--- a/docs/Probability and Statistics 4th Edition/第二章 条件概率.docx
+++ b/docs/Probability and Statistics 4th Edition/第二章 条件概率.docx
@@ -4782,7 +4782,17 @@
           <w:color w:val="7030A0"/>
           <w:szCs w:val="21"/>
         </w:rPr>
-        <w:t>全概率定律</w:t>
+        <w:t>总</w:t>
+      </w:r>
+      <w:r>
+        <w:rPr>
+          <w:rFonts w:ascii="宋体" w:eastAsia="宋体" w:hAnsi="宋体" w:hint="eastAsia"/>
+          <w:b/>
+          <w:bCs/>
+          <w:color w:val="7030A0"/>
+          <w:szCs w:val="21"/>
+        </w:rPr>
+        <w:t>概率定律</w:t>
       </w:r>
       <w:r>
         <w:rPr>
@@ -13379,7 +13389,7 @@
       <w:pPr>
         <w:jc w:val="left"/>
         <w:rPr>
-          <w:rFonts w:ascii="宋体" w:eastAsia="宋体" w:hAnsi="宋体" w:hint="eastAsia"/>
+          <w:rFonts w:ascii="宋体" w:eastAsia="宋体" w:hAnsi="宋体"/>
           <w:i/>
         </w:rPr>
       </w:pPr>
@@ -13823,13 +13833,7 @@
         <w:rPr>
           <w:rFonts w:ascii="宋体" w:eastAsia="宋体" w:hAnsi="宋体" w:hint="eastAsia"/>
         </w:rPr>
-        <w:t>是条件独立</w:t>
-      </w:r>
-      <w:r>
-        <w:rPr>
-          <w:rFonts w:ascii="宋体" w:eastAsia="宋体" w:hAnsi="宋体" w:hint="eastAsia"/>
-        </w:rPr>
-        <w:t>的.</w:t>
+        <w:t>是条件独立的.</w:t>
       </w:r>
     </w:p>
     <w:p>
@@ -15027,7 +15031,7 @@
       <w:pPr>
         <w:jc w:val="left"/>
         <w:rPr>
-          <w:rFonts w:ascii="宋体" w:eastAsia="宋体" w:hAnsi="宋体" w:hint="eastAsia"/>
+          <w:rFonts w:ascii="宋体" w:eastAsia="宋体" w:hAnsi="宋体"/>
           <w:i/>
         </w:rPr>
       </w:pPr>
@@ -15512,7 +15516,7 @@
       <w:pPr>
         <w:jc w:val="left"/>
         <w:rPr>
-          <w:rFonts w:ascii="宋体" w:eastAsia="宋体" w:hAnsi="宋体" w:hint="eastAsia"/>
+          <w:rFonts w:ascii="宋体" w:eastAsia="宋体" w:hAnsi="宋体"/>
         </w:rPr>
       </w:pPr>
       <w:r>
@@ -15533,8 +15537,6 @@
         </w:rPr>
         <w:t>反向推导即可</w:t>
       </w:r>
-      <w:bookmarkStart w:id="0" w:name="_GoBack"/>
-      <w:bookmarkEnd w:id="0"/>
       <w:r>
         <w:rPr>
           <w:rFonts w:ascii="宋体" w:eastAsia="宋体" w:hAnsi="宋体" w:hint="eastAsia"/>
@@ -15688,6 +15690,48 @@
           <w:szCs w:val="20"/>
         </w:rPr>
       </w:pPr>
+      <w:r>
+        <w:rPr>
+          <w:rFonts w:ascii="宋体" w:eastAsia="宋体" w:hAnsi="宋体" w:hint="eastAsia"/>
+          <w:b/>
+          <w:bCs/>
+          <w:color w:val="7030A0"/>
+          <w:sz w:val="28"/>
+          <w:szCs w:val="28"/>
+        </w:rPr>
+        <w:lastRenderedPageBreak/>
+        <w:t>2</w:t>
+      </w:r>
+      <w:r>
+        <w:rPr>
+          <w:rFonts w:ascii="宋体" w:eastAsia="宋体" w:hAnsi="宋体"/>
+          <w:b/>
+          <w:bCs/>
+          <w:color w:val="7030A0"/>
+          <w:sz w:val="28"/>
+          <w:szCs w:val="28"/>
+        </w:rPr>
+        <w:t xml:space="preserve">.3 </w:t>
+      </w:r>
+      <w:r>
+        <w:rPr>
+          <w:rFonts w:ascii="宋体" w:eastAsia="宋体" w:hAnsi="宋体" w:hint="eastAsia"/>
+          <w:b/>
+          <w:bCs/>
+          <w:color w:val="7030A0"/>
+          <w:sz w:val="28"/>
+          <w:szCs w:val="28"/>
+        </w:rPr>
+        <w:t>贝叶斯定理</w:t>
+      </w:r>
+      <w:r>
+        <w:rPr>
+          <w:rFonts w:ascii="宋体" w:eastAsia="宋体" w:hAnsi="宋体" w:hint="eastAsia"/>
+          <w:sz w:val="20"/>
+          <w:szCs w:val="20"/>
+        </w:rPr>
+        <w:t xml:space="preserve"> 2020年1月14日09点25分</w:t>
+      </w:r>
     </w:p>
     <w:p>
       <w:pPr>
@@ -15698,6 +15742,2217 @@
           <w:szCs w:val="20"/>
         </w:rPr>
       </w:pPr>
+      <w:r>
+        <w:rPr>
+          <w:rFonts w:ascii="宋体" w:eastAsia="宋体" w:hAnsi="宋体" w:hint="eastAsia"/>
+          <w:b/>
+          <w:bCs/>
+          <w:color w:val="808080" w:themeColor="background1" w:themeShade="80"/>
+          <w:sz w:val="20"/>
+          <w:szCs w:val="20"/>
+        </w:rPr>
+        <w:t>例题2</w:t>
+      </w:r>
+      <w:r>
+        <w:rPr>
+          <w:rFonts w:ascii="宋体" w:eastAsia="宋体" w:hAnsi="宋体"/>
+          <w:b/>
+          <w:bCs/>
+          <w:color w:val="808080" w:themeColor="background1" w:themeShade="80"/>
+          <w:sz w:val="20"/>
+          <w:szCs w:val="20"/>
+        </w:rPr>
+        <w:t>.</w:t>
+      </w:r>
+      <w:r>
+        <w:rPr>
+          <w:rFonts w:ascii="宋体" w:eastAsia="宋体" w:hAnsi="宋体" w:hint="eastAsia"/>
+          <w:b/>
+          <w:bCs/>
+          <w:color w:val="808080" w:themeColor="background1" w:themeShade="80"/>
+          <w:sz w:val="20"/>
+          <w:szCs w:val="20"/>
+        </w:rPr>
+        <w:t>3</w:t>
+      </w:r>
+      <w:r>
+        <w:rPr>
+          <w:rFonts w:ascii="宋体" w:eastAsia="宋体" w:hAnsi="宋体"/>
+          <w:b/>
+          <w:bCs/>
+          <w:color w:val="808080" w:themeColor="background1" w:themeShade="80"/>
+          <w:sz w:val="20"/>
+          <w:szCs w:val="20"/>
+        </w:rPr>
+        <w:t>.</w:t>
+      </w:r>
+      <w:r>
+        <w:rPr>
+          <w:rFonts w:ascii="宋体" w:eastAsia="宋体" w:hAnsi="宋体" w:hint="eastAsia"/>
+          <w:b/>
+          <w:bCs/>
+          <w:color w:val="808080" w:themeColor="background1" w:themeShade="80"/>
+          <w:sz w:val="20"/>
+          <w:szCs w:val="20"/>
+        </w:rPr>
+        <w:t>2</w:t>
+      </w:r>
+      <w:r>
+        <w:rPr>
+          <w:rFonts w:ascii="宋体" w:eastAsia="宋体" w:hAnsi="宋体"/>
+          <w:b/>
+          <w:bCs/>
+          <w:color w:val="808080" w:themeColor="background1" w:themeShade="80"/>
+          <w:sz w:val="20"/>
+          <w:szCs w:val="20"/>
+        </w:rPr>
+        <w:t xml:space="preserve"> </w:t>
+      </w:r>
+      <w:r>
+        <w:rPr>
+          <w:rFonts w:ascii="宋体" w:eastAsia="宋体" w:hAnsi="宋体" w:hint="eastAsia"/>
+          <w:sz w:val="20"/>
+          <w:szCs w:val="20"/>
+        </w:rPr>
+        <w:t>检选择长螺丝,根据观察结果推测零件的来源的概率</w:t>
+      </w:r>
+    </w:p>
+    <w:p>
+      <w:pPr>
+        <w:jc w:val="left"/>
+        <w:rPr>
+          <w:rFonts w:ascii="宋体" w:eastAsia="宋体" w:hAnsi="宋体" w:hint="eastAsia"/>
+          <w:sz w:val="20"/>
+          <w:szCs w:val="20"/>
+        </w:rPr>
+      </w:pPr>
+    </w:p>
+    <w:p>
+      <w:pPr>
+        <w:jc w:val="left"/>
+        <w:rPr>
+          <w:rFonts w:ascii="宋体" w:eastAsia="宋体" w:hAnsi="宋体"/>
+          <w:sz w:val="20"/>
+          <w:szCs w:val="20"/>
+        </w:rPr>
+      </w:pPr>
+      <w:r>
+        <w:rPr>
+          <w:rFonts w:ascii="宋体" w:eastAsia="宋体" w:hAnsi="宋体" w:hint="eastAsia"/>
+          <w:b/>
+          <w:bCs/>
+          <w:color w:val="7030A0"/>
+          <w:szCs w:val="21"/>
+        </w:rPr>
+        <w:t>定理2</w:t>
+      </w:r>
+      <w:r>
+        <w:rPr>
+          <w:rFonts w:ascii="宋体" w:eastAsia="宋体" w:hAnsi="宋体"/>
+          <w:b/>
+          <w:bCs/>
+          <w:color w:val="7030A0"/>
+          <w:szCs w:val="21"/>
+        </w:rPr>
+        <w:t xml:space="preserve">.3.1 </w:t>
+      </w:r>
+      <w:r>
+        <w:rPr>
+          <w:rFonts w:ascii="宋体" w:eastAsia="宋体" w:hAnsi="宋体" w:hint="eastAsia"/>
+          <w:b/>
+          <w:bCs/>
+          <w:color w:val="7030A0"/>
+          <w:szCs w:val="21"/>
+        </w:rPr>
+        <w:t>贝叶斯定理</w:t>
+      </w:r>
+      <w:r>
+        <w:rPr>
+          <w:rFonts w:ascii="宋体" w:eastAsia="宋体" w:hAnsi="宋体" w:hint="eastAsia"/>
+          <w:sz w:val="20"/>
+          <w:szCs w:val="20"/>
+        </w:rPr>
+        <w:t xml:space="preserve"> </w:t>
+      </w:r>
+      <w:r>
+        <w:rPr>
+          <w:rFonts w:ascii="宋体" w:eastAsia="宋体" w:hAnsi="宋体" w:hint="eastAsia"/>
+          <w:sz w:val="20"/>
+          <w:szCs w:val="20"/>
+        </w:rPr>
+        <w:t>假设事件</w:t>
+      </w:r>
+      <m:oMath>
+        <m:sSub>
+          <m:sSubPr>
+            <m:ctrlPr>
+              <w:rPr>
+                <w:rFonts w:ascii="Cambria Math" w:eastAsia="宋体" w:hAnsi="Cambria Math"/>
+                <w:i/>
+                <w:sz w:val="20"/>
+                <w:szCs w:val="20"/>
+              </w:rPr>
+            </m:ctrlPr>
+          </m:sSubPr>
+          <m:e>
+            <m:r>
+              <w:rPr>
+                <w:rFonts w:ascii="Cambria Math" w:eastAsia="宋体" w:hAnsi="Cambria Math"/>
+                <w:sz w:val="20"/>
+                <w:szCs w:val="20"/>
+              </w:rPr>
+              <m:t>B</m:t>
+            </m:r>
+          </m:e>
+          <m:sub>
+            <m:r>
+              <w:rPr>
+                <w:rFonts w:ascii="Cambria Math" w:eastAsia="宋体" w:hAnsi="Cambria Math"/>
+                <w:sz w:val="20"/>
+                <w:szCs w:val="20"/>
+              </w:rPr>
+              <m:t>1</m:t>
+            </m:r>
+          </m:sub>
+        </m:sSub>
+        <m:r>
+          <w:rPr>
+            <w:rFonts w:ascii="Cambria Math" w:eastAsia="宋体" w:hAnsi="Cambria Math"/>
+            <w:sz w:val="20"/>
+            <w:szCs w:val="20"/>
+          </w:rPr>
+          <m:t>,...,</m:t>
+        </m:r>
+        <m:sSub>
+          <m:sSubPr>
+            <m:ctrlPr>
+              <w:rPr>
+                <w:rFonts w:ascii="Cambria Math" w:eastAsia="宋体" w:hAnsi="Cambria Math"/>
+                <w:i/>
+                <w:sz w:val="20"/>
+                <w:szCs w:val="20"/>
+              </w:rPr>
+            </m:ctrlPr>
+          </m:sSubPr>
+          <m:e>
+            <m:r>
+              <w:rPr>
+                <w:rFonts w:ascii="Cambria Math" w:eastAsia="宋体" w:hAnsi="Cambria Math"/>
+                <w:sz w:val="20"/>
+                <w:szCs w:val="20"/>
+              </w:rPr>
+              <m:t>B</m:t>
+            </m:r>
+          </m:e>
+          <m:sub>
+            <m:r>
+              <w:rPr>
+                <w:rFonts w:ascii="Cambria Math" w:eastAsia="宋体" w:hAnsi="Cambria Math"/>
+                <w:sz w:val="20"/>
+                <w:szCs w:val="20"/>
+              </w:rPr>
+              <m:t>k</m:t>
+            </m:r>
+          </m:sub>
+        </m:sSub>
+      </m:oMath>
+      <w:r>
+        <w:rPr>
+          <w:rFonts w:ascii="宋体" w:eastAsia="宋体" w:hAnsi="宋体" w:hint="eastAsia"/>
+          <w:sz w:val="20"/>
+          <w:szCs w:val="20"/>
+        </w:rPr>
+        <w:t>构成空间</w:t>
+      </w:r>
+      <m:oMath>
+        <m:r>
+          <w:rPr>
+            <w:rFonts w:ascii="Cambria Math" w:eastAsia="宋体" w:hAnsi="Cambria Math"/>
+            <w:sz w:val="20"/>
+            <w:szCs w:val="20"/>
+          </w:rPr>
+          <m:t>S</m:t>
+        </m:r>
+      </m:oMath>
+      <w:r>
+        <w:rPr>
+          <w:rFonts w:ascii="宋体" w:eastAsia="宋体" w:hAnsi="宋体" w:hint="eastAsia"/>
+          <w:sz w:val="20"/>
+          <w:szCs w:val="20"/>
+        </w:rPr>
+        <w:t>的一个分割并且</w:t>
+      </w:r>
+      <m:oMath>
+        <m:func>
+          <m:funcPr>
+            <m:ctrlPr>
+              <w:rPr>
+                <w:rFonts w:ascii="Cambria Math" w:eastAsia="宋体" w:hAnsi="Cambria Math"/>
+                <w:i/>
+                <w:sz w:val="20"/>
+                <w:szCs w:val="20"/>
+              </w:rPr>
+            </m:ctrlPr>
+          </m:funcPr>
+          <m:fName>
+            <m:r>
+              <m:rPr>
+                <m:sty m:val="p"/>
+              </m:rPr>
+              <w:rPr>
+                <w:rFonts w:ascii="Cambria Math" w:eastAsia="宋体" w:hAnsi="Cambria Math"/>
+                <w:sz w:val="20"/>
+                <w:szCs w:val="20"/>
+              </w:rPr>
+              <m:t>Pr</m:t>
+            </m:r>
+          </m:fName>
+          <m:e>
+            <m:d>
+              <m:dPr>
+                <m:ctrlPr>
+                  <w:rPr>
+                    <w:rFonts w:ascii="Cambria Math" w:eastAsia="宋体" w:hAnsi="Cambria Math"/>
+                    <w:i/>
+                    <w:sz w:val="20"/>
+                    <w:szCs w:val="20"/>
+                  </w:rPr>
+                </m:ctrlPr>
+              </m:dPr>
+              <m:e>
+                <m:sSub>
+                  <m:sSubPr>
+                    <m:ctrlPr>
+                      <w:rPr>
+                        <w:rFonts w:ascii="Cambria Math" w:eastAsia="宋体" w:hAnsi="Cambria Math"/>
+                        <w:i/>
+                        <w:sz w:val="20"/>
+                        <w:szCs w:val="20"/>
+                      </w:rPr>
+                    </m:ctrlPr>
+                  </m:sSubPr>
+                  <m:e>
+                    <m:r>
+                      <w:rPr>
+                        <w:rFonts w:ascii="Cambria Math" w:eastAsia="宋体" w:hAnsi="Cambria Math"/>
+                        <w:sz w:val="20"/>
+                        <w:szCs w:val="20"/>
+                      </w:rPr>
+                      <m:t>B</m:t>
+                    </m:r>
+                  </m:e>
+                  <m:sub>
+                    <m:r>
+                      <w:rPr>
+                        <w:rFonts w:ascii="Cambria Math" w:eastAsia="宋体" w:hAnsi="Cambria Math"/>
+                        <w:sz w:val="20"/>
+                        <w:szCs w:val="20"/>
+                      </w:rPr>
+                      <m:t>j</m:t>
+                    </m:r>
+                  </m:sub>
+                </m:sSub>
+              </m:e>
+            </m:d>
+          </m:e>
+        </m:func>
+        <m:r>
+          <w:rPr>
+            <w:rFonts w:ascii="Cambria Math" w:eastAsia="宋体" w:hAnsi="Cambria Math"/>
+            <w:sz w:val="20"/>
+            <w:szCs w:val="20"/>
+          </w:rPr>
+          <m:t>&gt;0</m:t>
+        </m:r>
+      </m:oMath>
+      <w:r>
+        <w:rPr>
+          <w:rFonts w:ascii="宋体" w:eastAsia="宋体" w:hAnsi="宋体" w:hint="eastAsia"/>
+          <w:sz w:val="20"/>
+          <w:szCs w:val="20"/>
+        </w:rPr>
+        <w:t>对于任意</w:t>
+      </w:r>
+      <m:oMath>
+        <m:r>
+          <w:rPr>
+            <w:rFonts w:ascii="Cambria Math" w:eastAsia="宋体" w:hAnsi="Cambria Math"/>
+            <w:sz w:val="20"/>
+            <w:szCs w:val="20"/>
+          </w:rPr>
+          <m:t>j=1,...,k</m:t>
+        </m:r>
+      </m:oMath>
+      <w:r>
+        <w:rPr>
+          <w:rFonts w:ascii="宋体" w:eastAsia="宋体" w:hAnsi="宋体" w:hint="eastAsia"/>
+          <w:sz w:val="20"/>
+          <w:szCs w:val="20"/>
+        </w:rPr>
+        <w:t>成立.</w:t>
+      </w:r>
+      <w:r>
+        <w:rPr>
+          <w:rFonts w:ascii="宋体" w:eastAsia="宋体" w:hAnsi="宋体" w:hint="eastAsia"/>
+          <w:sz w:val="20"/>
+          <w:szCs w:val="20"/>
+        </w:rPr>
+        <w:t>设事件</w:t>
+      </w:r>
+      <m:oMath>
+        <m:r>
+          <w:rPr>
+            <w:rFonts w:ascii="Cambria Math" w:eastAsia="宋体" w:hAnsi="Cambria Math"/>
+            <w:sz w:val="20"/>
+            <w:szCs w:val="20"/>
+          </w:rPr>
+          <m:t>A</m:t>
+        </m:r>
+      </m:oMath>
+      <w:r>
+        <w:rPr>
+          <w:rFonts w:ascii="宋体" w:eastAsia="宋体" w:hAnsi="宋体" w:hint="eastAsia"/>
+          <w:sz w:val="20"/>
+          <w:szCs w:val="20"/>
+        </w:rPr>
+        <w:t>满足</w:t>
+      </w:r>
+      <m:oMath>
+        <m:func>
+          <m:funcPr>
+            <m:ctrlPr>
+              <w:rPr>
+                <w:rFonts w:ascii="Cambria Math" w:eastAsia="宋体" w:hAnsi="Cambria Math"/>
+                <w:i/>
+                <w:sz w:val="20"/>
+                <w:szCs w:val="20"/>
+              </w:rPr>
+            </m:ctrlPr>
+          </m:funcPr>
+          <m:fName>
+            <m:r>
+              <m:rPr>
+                <m:sty m:val="p"/>
+              </m:rPr>
+              <w:rPr>
+                <w:rFonts w:ascii="Cambria Math" w:eastAsia="宋体" w:hAnsi="Cambria Math"/>
+                <w:sz w:val="20"/>
+                <w:szCs w:val="20"/>
+              </w:rPr>
+              <m:t>Pr</m:t>
+            </m:r>
+          </m:fName>
+          <m:e>
+            <m:d>
+              <m:dPr>
+                <m:ctrlPr>
+                  <w:rPr>
+                    <w:rFonts w:ascii="Cambria Math" w:eastAsia="宋体" w:hAnsi="Cambria Math"/>
+                    <w:i/>
+                    <w:sz w:val="20"/>
+                    <w:szCs w:val="20"/>
+                  </w:rPr>
+                </m:ctrlPr>
+              </m:dPr>
+              <m:e>
+                <m:r>
+                  <w:rPr>
+                    <w:rFonts w:ascii="Cambria Math" w:eastAsia="宋体" w:hAnsi="Cambria Math"/>
+                    <w:sz w:val="20"/>
+                    <w:szCs w:val="20"/>
+                  </w:rPr>
+                  <m:t>A</m:t>
+                </m:r>
+              </m:e>
+            </m:d>
+          </m:e>
+        </m:func>
+        <m:r>
+          <w:rPr>
+            <w:rFonts w:ascii="Cambria Math" w:eastAsia="宋体" w:hAnsi="Cambria Math"/>
+            <w:sz w:val="20"/>
+            <w:szCs w:val="20"/>
+          </w:rPr>
+          <m:t>&gt;0</m:t>
+        </m:r>
+      </m:oMath>
+      <w:r>
+        <w:rPr>
+          <w:rFonts w:ascii="宋体" w:eastAsia="宋体" w:hAnsi="宋体"/>
+          <w:sz w:val="20"/>
+          <w:szCs w:val="20"/>
+        </w:rPr>
+        <w:t>.</w:t>
+      </w:r>
+      <w:r>
+        <w:rPr>
+          <w:rFonts w:ascii="宋体" w:eastAsia="宋体" w:hAnsi="宋体" w:hint="eastAsia"/>
+          <w:sz w:val="20"/>
+          <w:szCs w:val="20"/>
+        </w:rPr>
+        <w:t>则</w:t>
+      </w:r>
+      <w:r>
+        <w:rPr>
+          <w:rFonts w:ascii="宋体" w:eastAsia="宋体" w:hAnsi="宋体" w:hint="eastAsia"/>
+          <w:sz w:val="20"/>
+          <w:szCs w:val="20"/>
+        </w:rPr>
+        <w:t>对于任意</w:t>
+      </w:r>
+      <m:oMath>
+        <m:r>
+          <w:rPr>
+            <w:rFonts w:ascii="Cambria Math" w:eastAsia="宋体" w:hAnsi="Cambria Math" w:hint="eastAsia"/>
+            <w:sz w:val="20"/>
+            <w:szCs w:val="20"/>
+          </w:rPr>
+          <m:t>i</m:t>
+        </m:r>
+        <m:r>
+          <w:rPr>
+            <w:rFonts w:ascii="Cambria Math" w:eastAsia="宋体" w:hAnsi="Cambria Math"/>
+            <w:sz w:val="20"/>
+            <w:szCs w:val="20"/>
+          </w:rPr>
+          <m:t>=1,...,k</m:t>
+        </m:r>
+      </m:oMath>
+      <w:r>
+        <w:rPr>
+          <w:rFonts w:ascii="宋体" w:eastAsia="宋体" w:hAnsi="宋体"/>
+          <w:sz w:val="20"/>
+          <w:szCs w:val="20"/>
+        </w:rPr>
+        <w:t>,</w:t>
+      </w:r>
+    </w:p>
+    <w:p>
+      <w:pPr>
+        <w:jc w:val="left"/>
+        <w:rPr>
+          <w:rFonts w:ascii="宋体" w:eastAsia="宋体" w:hAnsi="宋体"/>
+          <w:sz w:val="20"/>
+          <w:szCs w:val="20"/>
+        </w:rPr>
+      </w:pPr>
+      <m:oMathPara>
+        <m:oMathParaPr>
+          <m:jc m:val="right"/>
+        </m:oMathParaPr>
+        <m:oMath>
+          <m:func>
+            <m:funcPr>
+              <m:ctrlPr>
+                <w:rPr>
+                  <w:rFonts w:ascii="Cambria Math" w:eastAsia="宋体" w:hAnsi="Cambria Math"/>
+                  <w:i/>
+                  <w:sz w:val="20"/>
+                  <w:szCs w:val="20"/>
+                </w:rPr>
+              </m:ctrlPr>
+            </m:funcPr>
+            <m:fName>
+              <m:r>
+                <m:rPr>
+                  <m:sty m:val="p"/>
+                </m:rPr>
+                <w:rPr>
+                  <w:rFonts w:ascii="Cambria Math" w:eastAsia="宋体" w:hAnsi="Cambria Math"/>
+                  <w:sz w:val="20"/>
+                  <w:szCs w:val="20"/>
+                </w:rPr>
+                <m:t>Pr</m:t>
+              </m:r>
+            </m:fName>
+            <m:e>
+              <m:d>
+                <m:dPr>
+                  <m:ctrlPr>
+                    <w:rPr>
+                      <w:rFonts w:ascii="Cambria Math" w:eastAsia="宋体" w:hAnsi="Cambria Math"/>
+                      <w:i/>
+                      <w:sz w:val="20"/>
+                      <w:szCs w:val="20"/>
+                    </w:rPr>
+                  </m:ctrlPr>
+                </m:dPr>
+                <m:e>
+                  <m:sSub>
+                    <m:sSubPr>
+                      <m:ctrlPr>
+                        <w:rPr>
+                          <w:rFonts w:ascii="Cambria Math" w:eastAsia="宋体" w:hAnsi="Cambria Math"/>
+                          <w:i/>
+                          <w:sz w:val="20"/>
+                          <w:szCs w:val="20"/>
+                        </w:rPr>
+                      </m:ctrlPr>
+                    </m:sSubPr>
+                    <m:e>
+                      <m:r>
+                        <w:rPr>
+                          <w:rFonts w:ascii="Cambria Math" w:eastAsia="宋体" w:hAnsi="Cambria Math"/>
+                          <w:sz w:val="20"/>
+                          <w:szCs w:val="20"/>
+                        </w:rPr>
+                        <m:t>B</m:t>
+                      </m:r>
+                    </m:e>
+                    <m:sub>
+                      <m:r>
+                        <w:rPr>
+                          <w:rFonts w:ascii="Cambria Math" w:eastAsia="宋体" w:hAnsi="Cambria Math"/>
+                          <w:sz w:val="20"/>
+                          <w:szCs w:val="20"/>
+                        </w:rPr>
+                        <m:t>i</m:t>
+                      </m:r>
+                    </m:sub>
+                  </m:sSub>
+                  <m:r>
+                    <w:rPr>
+                      <w:rFonts w:ascii="Cambria Math" w:eastAsia="宋体" w:hAnsi="Cambria Math" w:hint="eastAsia"/>
+                      <w:sz w:val="20"/>
+                      <w:szCs w:val="20"/>
+                    </w:rPr>
+                    <m:t>|A</m:t>
+                  </m:r>
+                </m:e>
+              </m:d>
+            </m:e>
+          </m:func>
+          <m:r>
+            <w:rPr>
+              <w:rFonts w:ascii="Cambria Math" w:eastAsia="宋体" w:hAnsi="Cambria Math"/>
+              <w:sz w:val="20"/>
+              <w:szCs w:val="20"/>
+            </w:rPr>
+            <m:t>=</m:t>
+          </m:r>
+          <m:f>
+            <m:fPr>
+              <m:ctrlPr>
+                <w:rPr>
+                  <w:rFonts w:ascii="Cambria Math" w:eastAsia="宋体" w:hAnsi="Cambria Math"/>
+                  <w:i/>
+                  <w:sz w:val="20"/>
+                  <w:szCs w:val="20"/>
+                </w:rPr>
+              </m:ctrlPr>
+            </m:fPr>
+            <m:num>
+              <m:func>
+                <m:funcPr>
+                  <m:ctrlPr>
+                    <w:rPr>
+                      <w:rFonts w:ascii="Cambria Math" w:eastAsia="宋体" w:hAnsi="Cambria Math"/>
+                      <w:i/>
+                      <w:sz w:val="20"/>
+                      <w:szCs w:val="20"/>
+                    </w:rPr>
+                  </m:ctrlPr>
+                </m:funcPr>
+                <m:fName>
+                  <m:r>
+                    <m:rPr>
+                      <m:sty m:val="p"/>
+                    </m:rPr>
+                    <w:rPr>
+                      <w:rFonts w:ascii="Cambria Math" w:eastAsia="宋体" w:hAnsi="Cambria Math"/>
+                      <w:sz w:val="20"/>
+                      <w:szCs w:val="20"/>
+                    </w:rPr>
+                    <m:t>Pr</m:t>
+                  </m:r>
+                </m:fName>
+                <m:e>
+                  <m:d>
+                    <m:dPr>
+                      <m:ctrlPr>
+                        <w:rPr>
+                          <w:rFonts w:ascii="Cambria Math" w:eastAsia="宋体" w:hAnsi="Cambria Math"/>
+                          <w:i/>
+                          <w:sz w:val="20"/>
+                          <w:szCs w:val="20"/>
+                        </w:rPr>
+                      </m:ctrlPr>
+                    </m:dPr>
+                    <m:e>
+                      <m:sSub>
+                        <m:sSubPr>
+                          <m:ctrlPr>
+                            <w:rPr>
+                              <w:rFonts w:ascii="Cambria Math" w:eastAsia="宋体" w:hAnsi="Cambria Math"/>
+                              <w:i/>
+                              <w:sz w:val="20"/>
+                              <w:szCs w:val="20"/>
+                            </w:rPr>
+                          </m:ctrlPr>
+                        </m:sSubPr>
+                        <m:e>
+                          <m:r>
+                            <w:rPr>
+                              <w:rFonts w:ascii="Cambria Math" w:eastAsia="宋体" w:hAnsi="Cambria Math"/>
+                              <w:sz w:val="20"/>
+                              <w:szCs w:val="20"/>
+                            </w:rPr>
+                            <m:t>B</m:t>
+                          </m:r>
+                        </m:e>
+                        <m:sub>
+                          <m:r>
+                            <w:rPr>
+                              <w:rFonts w:ascii="Cambria Math" w:eastAsia="宋体" w:hAnsi="Cambria Math"/>
+                              <w:sz w:val="20"/>
+                              <w:szCs w:val="20"/>
+                            </w:rPr>
+                            <m:t>i</m:t>
+                          </m:r>
+                        </m:sub>
+                      </m:sSub>
+                    </m:e>
+                  </m:d>
+                </m:e>
+              </m:func>
+              <m:func>
+                <m:funcPr>
+                  <m:ctrlPr>
+                    <w:rPr>
+                      <w:rFonts w:ascii="Cambria Math" w:eastAsia="宋体" w:hAnsi="Cambria Math"/>
+                      <w:i/>
+                      <w:sz w:val="20"/>
+                      <w:szCs w:val="20"/>
+                    </w:rPr>
+                  </m:ctrlPr>
+                </m:funcPr>
+                <m:fName>
+                  <m:r>
+                    <m:rPr>
+                      <m:sty m:val="p"/>
+                    </m:rPr>
+                    <w:rPr>
+                      <w:rFonts w:ascii="Cambria Math" w:eastAsia="宋体" w:hAnsi="Cambria Math"/>
+                      <w:sz w:val="20"/>
+                      <w:szCs w:val="20"/>
+                    </w:rPr>
+                    <m:t>Pr</m:t>
+                  </m:r>
+                </m:fName>
+                <m:e>
+                  <m:d>
+                    <m:dPr>
+                      <m:ctrlPr>
+                        <w:rPr>
+                          <w:rFonts w:ascii="Cambria Math" w:eastAsia="宋体" w:hAnsi="Cambria Math"/>
+                          <w:i/>
+                          <w:sz w:val="20"/>
+                          <w:szCs w:val="20"/>
+                        </w:rPr>
+                      </m:ctrlPr>
+                    </m:dPr>
+                    <m:e>
+                      <m:sSub>
+                        <m:sSubPr>
+                          <m:ctrlPr>
+                            <w:rPr>
+                              <w:rFonts w:ascii="Cambria Math" w:eastAsia="宋体" w:hAnsi="Cambria Math"/>
+                              <w:i/>
+                              <w:sz w:val="20"/>
+                              <w:szCs w:val="20"/>
+                            </w:rPr>
+                          </m:ctrlPr>
+                        </m:sSubPr>
+                        <m:e>
+                          <m:r>
+                            <w:rPr>
+                              <w:rFonts w:ascii="Cambria Math" w:eastAsia="宋体" w:hAnsi="Cambria Math"/>
+                              <w:sz w:val="20"/>
+                              <w:szCs w:val="20"/>
+                            </w:rPr>
+                            <m:t>A|B</m:t>
+                          </m:r>
+                        </m:e>
+                        <m:sub>
+                          <m:r>
+                            <w:rPr>
+                              <w:rFonts w:ascii="Cambria Math" w:eastAsia="宋体" w:hAnsi="Cambria Math"/>
+                              <w:sz w:val="20"/>
+                              <w:szCs w:val="20"/>
+                            </w:rPr>
+                            <m:t>i</m:t>
+                          </m:r>
+                        </m:sub>
+                      </m:sSub>
+                    </m:e>
+                  </m:d>
+                </m:e>
+              </m:func>
+            </m:num>
+            <m:den>
+              <m:nary>
+                <m:naryPr>
+                  <m:chr m:val="∑"/>
+                  <m:ctrlPr>
+                    <w:rPr>
+                      <w:rFonts w:ascii="Cambria Math" w:eastAsia="宋体" w:hAnsi="Cambria Math"/>
+                      <w:i/>
+                      <w:sz w:val="20"/>
+                      <w:szCs w:val="20"/>
+                    </w:rPr>
+                  </m:ctrlPr>
+                </m:naryPr>
+                <m:sub>
+                  <m:r>
+                    <w:rPr>
+                      <w:rFonts w:ascii="Cambria Math" w:eastAsia="宋体" w:hAnsi="Cambria Math"/>
+                      <w:sz w:val="20"/>
+                      <w:szCs w:val="20"/>
+                    </w:rPr>
+                    <m:t>j=1</m:t>
+                  </m:r>
+                </m:sub>
+                <m:sup>
+                  <m:r>
+                    <w:rPr>
+                      <w:rFonts w:ascii="Cambria Math" w:eastAsia="宋体" w:hAnsi="Cambria Math"/>
+                      <w:sz w:val="20"/>
+                      <w:szCs w:val="20"/>
+                    </w:rPr>
+                    <m:t>k</m:t>
+                  </m:r>
+                </m:sup>
+                <m:e>
+                  <m:func>
+                    <m:funcPr>
+                      <m:ctrlPr>
+                        <w:rPr>
+                          <w:rFonts w:ascii="Cambria Math" w:eastAsia="宋体" w:hAnsi="Cambria Math"/>
+                          <w:i/>
+                          <w:sz w:val="20"/>
+                          <w:szCs w:val="20"/>
+                        </w:rPr>
+                      </m:ctrlPr>
+                    </m:funcPr>
+                    <m:fName>
+                      <m:r>
+                        <m:rPr>
+                          <m:sty m:val="p"/>
+                        </m:rPr>
+                        <w:rPr>
+                          <w:rFonts w:ascii="Cambria Math" w:eastAsia="宋体" w:hAnsi="Cambria Math"/>
+                          <w:sz w:val="20"/>
+                          <w:szCs w:val="20"/>
+                        </w:rPr>
+                        <m:t>Pr</m:t>
+                      </m:r>
+                    </m:fName>
+                    <m:e>
+                      <m:r>
+                        <w:rPr>
+                          <w:rFonts w:ascii="Cambria Math" w:eastAsia="宋体" w:hAnsi="Cambria Math"/>
+                          <w:sz w:val="20"/>
+                          <w:szCs w:val="20"/>
+                        </w:rPr>
+                        <m:t>(</m:t>
+                      </m:r>
+                    </m:e>
+                  </m:func>
+                  <m:sSub>
+                    <m:sSubPr>
+                      <m:ctrlPr>
+                        <w:rPr>
+                          <w:rFonts w:ascii="Cambria Math" w:eastAsia="宋体" w:hAnsi="Cambria Math"/>
+                          <w:i/>
+                          <w:sz w:val="20"/>
+                          <w:szCs w:val="20"/>
+                        </w:rPr>
+                      </m:ctrlPr>
+                    </m:sSubPr>
+                    <m:e>
+                      <m:r>
+                        <w:rPr>
+                          <w:rFonts w:ascii="Cambria Math" w:eastAsia="宋体" w:hAnsi="Cambria Math"/>
+                          <w:sz w:val="20"/>
+                          <w:szCs w:val="20"/>
+                        </w:rPr>
+                        <m:t>B</m:t>
+                      </m:r>
+                    </m:e>
+                    <m:sub>
+                      <m:r>
+                        <w:rPr>
+                          <w:rFonts w:ascii="Cambria Math" w:eastAsia="宋体" w:hAnsi="Cambria Math"/>
+                          <w:sz w:val="20"/>
+                          <w:szCs w:val="20"/>
+                        </w:rPr>
+                        <m:t>j</m:t>
+                      </m:r>
+                    </m:sub>
+                  </m:sSub>
+                  <m:r>
+                    <w:rPr>
+                      <w:rFonts w:ascii="Cambria Math" w:eastAsia="宋体" w:hAnsi="Cambria Math"/>
+                      <w:sz w:val="20"/>
+                      <w:szCs w:val="20"/>
+                    </w:rPr>
+                    <m:t>)</m:t>
+                  </m:r>
+                  <m:func>
+                    <m:funcPr>
+                      <m:ctrlPr>
+                        <w:rPr>
+                          <w:rFonts w:ascii="Cambria Math" w:eastAsia="宋体" w:hAnsi="Cambria Math"/>
+                          <w:i/>
+                          <w:sz w:val="20"/>
+                          <w:szCs w:val="20"/>
+                        </w:rPr>
+                      </m:ctrlPr>
+                    </m:funcPr>
+                    <m:fName>
+                      <m:r>
+                        <m:rPr>
+                          <m:sty m:val="p"/>
+                        </m:rPr>
+                        <w:rPr>
+                          <w:rFonts w:ascii="Cambria Math" w:eastAsia="宋体" w:hAnsi="Cambria Math"/>
+                          <w:sz w:val="20"/>
+                          <w:szCs w:val="20"/>
+                        </w:rPr>
+                        <m:t>Pr</m:t>
+                      </m:r>
+                    </m:fName>
+                    <m:e>
+                      <m:r>
+                        <w:rPr>
+                          <w:rFonts w:ascii="Cambria Math" w:eastAsia="宋体" w:hAnsi="Cambria Math"/>
+                          <w:sz w:val="20"/>
+                          <w:szCs w:val="20"/>
+                        </w:rPr>
+                        <m:t>(</m:t>
+                      </m:r>
+                    </m:e>
+                  </m:func>
+                  <m:r>
+                    <w:rPr>
+                      <w:rFonts w:ascii="Cambria Math" w:eastAsia="宋体" w:hAnsi="Cambria Math"/>
+                      <w:sz w:val="20"/>
+                      <w:szCs w:val="20"/>
+                    </w:rPr>
+                    <m:t>A|</m:t>
+                  </m:r>
+                  <m:sSub>
+                    <m:sSubPr>
+                      <m:ctrlPr>
+                        <w:rPr>
+                          <w:rFonts w:ascii="Cambria Math" w:eastAsia="宋体" w:hAnsi="Cambria Math"/>
+                          <w:i/>
+                          <w:sz w:val="20"/>
+                          <w:szCs w:val="20"/>
+                        </w:rPr>
+                      </m:ctrlPr>
+                    </m:sSubPr>
+                    <m:e>
+                      <m:r>
+                        <w:rPr>
+                          <w:rFonts w:ascii="Cambria Math" w:eastAsia="宋体" w:hAnsi="Cambria Math"/>
+                          <w:sz w:val="20"/>
+                          <w:szCs w:val="20"/>
+                        </w:rPr>
+                        <m:t>B</m:t>
+                      </m:r>
+                    </m:e>
+                    <m:sub>
+                      <m:r>
+                        <w:rPr>
+                          <w:rFonts w:ascii="Cambria Math" w:eastAsia="宋体" w:hAnsi="Cambria Math"/>
+                          <w:sz w:val="20"/>
+                          <w:szCs w:val="20"/>
+                        </w:rPr>
+                        <m:t>j</m:t>
+                      </m:r>
+                    </m:sub>
+                  </m:sSub>
+                  <m:r>
+                    <w:rPr>
+                      <w:rFonts w:ascii="Cambria Math" w:eastAsia="宋体" w:hAnsi="Cambria Math"/>
+                      <w:sz w:val="20"/>
+                      <w:szCs w:val="20"/>
+                    </w:rPr>
+                    <m:t>)</m:t>
+                  </m:r>
+                </m:e>
+              </m:nary>
+            </m:den>
+          </m:f>
+          <m:r>
+            <w:rPr>
+              <w:rFonts w:ascii="Cambria Math" w:eastAsia="宋体" w:hAnsi="Cambria Math"/>
+              <w:sz w:val="20"/>
+              <w:szCs w:val="20"/>
+            </w:rPr>
+            <m:t xml:space="preserve">.                                      </m:t>
+          </m:r>
+          <m:d>
+            <m:dPr>
+              <m:ctrlPr>
+                <w:rPr>
+                  <w:rFonts w:ascii="Cambria Math" w:eastAsia="宋体" w:hAnsi="Cambria Math"/>
+                  <w:i/>
+                  <w:sz w:val="20"/>
+                  <w:szCs w:val="20"/>
+                </w:rPr>
+              </m:ctrlPr>
+            </m:dPr>
+            <m:e>
+              <m:r>
+                <w:rPr>
+                  <w:rFonts w:ascii="Cambria Math" w:eastAsia="宋体" w:hAnsi="Cambria Math"/>
+                  <w:sz w:val="20"/>
+                  <w:szCs w:val="20"/>
+                </w:rPr>
+                <m:t>2.3.1</m:t>
+              </m:r>
+            </m:e>
+          </m:d>
+          <m:r>
+            <w:rPr>
+              <w:rFonts w:ascii="Cambria Math" w:eastAsia="宋体" w:hAnsi="Cambria Math"/>
+              <w:sz w:val="20"/>
+              <w:szCs w:val="20"/>
+            </w:rPr>
+            <m:t xml:space="preserve">         </m:t>
+          </m:r>
+        </m:oMath>
+      </m:oMathPara>
+    </w:p>
+    <w:p>
+      <w:pPr>
+        <w:jc w:val="left"/>
+        <w:rPr>
+          <w:rFonts w:ascii="宋体" w:eastAsia="宋体" w:hAnsi="宋体"/>
+          <w:sz w:val="20"/>
+          <w:szCs w:val="20"/>
+        </w:rPr>
+      </w:pPr>
+    </w:p>
+    <w:p>
+      <w:pPr>
+        <w:jc w:val="left"/>
+        <w:rPr>
+          <w:rFonts w:ascii="宋体" w:eastAsia="宋体" w:hAnsi="宋体"/>
+          <w:sz w:val="20"/>
+          <w:szCs w:val="20"/>
+        </w:rPr>
+      </w:pPr>
+      <w:r>
+        <w:rPr>
+          <w:rFonts w:ascii="宋体" w:eastAsia="宋体" w:hAnsi="宋体" w:hint="eastAsia"/>
+          <w:b/>
+          <w:bCs/>
+          <w:color w:val="808080" w:themeColor="background1" w:themeShade="80"/>
+          <w:sz w:val="20"/>
+          <w:szCs w:val="20"/>
+        </w:rPr>
+        <w:t>例题2</w:t>
+      </w:r>
+      <w:r>
+        <w:rPr>
+          <w:rFonts w:ascii="宋体" w:eastAsia="宋体" w:hAnsi="宋体"/>
+          <w:b/>
+          <w:bCs/>
+          <w:color w:val="808080" w:themeColor="background1" w:themeShade="80"/>
+          <w:sz w:val="20"/>
+          <w:szCs w:val="20"/>
+        </w:rPr>
+        <w:t>.</w:t>
+      </w:r>
+      <w:r>
+        <w:rPr>
+          <w:rFonts w:ascii="宋体" w:eastAsia="宋体" w:hAnsi="宋体" w:hint="eastAsia"/>
+          <w:b/>
+          <w:bCs/>
+          <w:color w:val="808080" w:themeColor="background1" w:themeShade="80"/>
+          <w:sz w:val="20"/>
+          <w:szCs w:val="20"/>
+        </w:rPr>
+        <w:t>3</w:t>
+      </w:r>
+      <w:r>
+        <w:rPr>
+          <w:rFonts w:ascii="宋体" w:eastAsia="宋体" w:hAnsi="宋体"/>
+          <w:b/>
+          <w:bCs/>
+          <w:color w:val="808080" w:themeColor="background1" w:themeShade="80"/>
+          <w:sz w:val="20"/>
+          <w:szCs w:val="20"/>
+        </w:rPr>
+        <w:t>.</w:t>
+      </w:r>
+      <w:r>
+        <w:rPr>
+          <w:rFonts w:ascii="宋体" w:eastAsia="宋体" w:hAnsi="宋体"/>
+          <w:b/>
+          <w:bCs/>
+          <w:color w:val="808080" w:themeColor="background1" w:themeShade="80"/>
+          <w:sz w:val="20"/>
+          <w:szCs w:val="20"/>
+        </w:rPr>
+        <w:t>3</w:t>
+      </w:r>
+      <w:r>
+        <w:rPr>
+          <w:rFonts w:ascii="宋体" w:eastAsia="宋体" w:hAnsi="宋体"/>
+          <w:b/>
+          <w:bCs/>
+          <w:color w:val="808080" w:themeColor="background1" w:themeShade="80"/>
+          <w:sz w:val="20"/>
+          <w:szCs w:val="20"/>
+        </w:rPr>
+        <w:t xml:space="preserve"> </w:t>
+      </w:r>
+      <w:r>
+        <w:rPr>
+          <w:rFonts w:ascii="宋体" w:eastAsia="宋体" w:hAnsi="宋体" w:hint="eastAsia"/>
+          <w:sz w:val="20"/>
+          <w:szCs w:val="20"/>
+        </w:rPr>
+        <w:t>检验疾病 根据检测结果和疾病的</w:t>
+      </w:r>
+      <w:r>
+        <w:rPr>
+          <w:rFonts w:ascii="宋体" w:eastAsia="宋体" w:hAnsi="宋体" w:hint="eastAsia"/>
+          <w:sz w:val="20"/>
+          <w:szCs w:val="20"/>
+        </w:rPr>
+        <w:t>发生率来推测实际感染疾病的可能性</w:t>
+      </w:r>
+    </w:p>
+    <w:p>
+      <w:pPr>
+        <w:jc w:val="left"/>
+        <w:rPr>
+          <w:rFonts w:ascii="宋体" w:eastAsia="宋体" w:hAnsi="宋体"/>
+          <w:sz w:val="20"/>
+          <w:szCs w:val="20"/>
+        </w:rPr>
+      </w:pPr>
+      <w:r>
+        <w:rPr>
+          <w:rFonts w:ascii="宋体" w:eastAsia="宋体" w:hAnsi="宋体" w:hint="eastAsia"/>
+          <w:b/>
+          <w:bCs/>
+          <w:color w:val="808080" w:themeColor="background1" w:themeShade="80"/>
+          <w:sz w:val="20"/>
+          <w:szCs w:val="20"/>
+        </w:rPr>
+        <w:t>例题2</w:t>
+      </w:r>
+      <w:r>
+        <w:rPr>
+          <w:rFonts w:ascii="宋体" w:eastAsia="宋体" w:hAnsi="宋体"/>
+          <w:b/>
+          <w:bCs/>
+          <w:color w:val="808080" w:themeColor="background1" w:themeShade="80"/>
+          <w:sz w:val="20"/>
+          <w:szCs w:val="20"/>
+        </w:rPr>
+        <w:t>.</w:t>
+      </w:r>
+      <w:r>
+        <w:rPr>
+          <w:rFonts w:ascii="宋体" w:eastAsia="宋体" w:hAnsi="宋体" w:hint="eastAsia"/>
+          <w:b/>
+          <w:bCs/>
+          <w:color w:val="808080" w:themeColor="background1" w:themeShade="80"/>
+          <w:sz w:val="20"/>
+          <w:szCs w:val="20"/>
+        </w:rPr>
+        <w:t>3</w:t>
+      </w:r>
+      <w:r>
+        <w:rPr>
+          <w:rFonts w:ascii="宋体" w:eastAsia="宋体" w:hAnsi="宋体"/>
+          <w:b/>
+          <w:bCs/>
+          <w:color w:val="808080" w:themeColor="background1" w:themeShade="80"/>
+          <w:sz w:val="20"/>
+          <w:szCs w:val="20"/>
+        </w:rPr>
+        <w:t>.</w:t>
+      </w:r>
+      <w:r>
+        <w:rPr>
+          <w:rFonts w:ascii="宋体" w:eastAsia="宋体" w:hAnsi="宋体" w:hint="eastAsia"/>
+          <w:b/>
+          <w:bCs/>
+          <w:color w:val="808080" w:themeColor="background1" w:themeShade="80"/>
+          <w:sz w:val="20"/>
+          <w:szCs w:val="20"/>
+        </w:rPr>
+        <w:t>4</w:t>
+      </w:r>
+      <w:r>
+        <w:rPr>
+          <w:rFonts w:ascii="宋体" w:eastAsia="宋体" w:hAnsi="宋体"/>
+          <w:b/>
+          <w:bCs/>
+          <w:color w:val="808080" w:themeColor="background1" w:themeShade="80"/>
+          <w:sz w:val="20"/>
+          <w:szCs w:val="20"/>
+        </w:rPr>
+        <w:t xml:space="preserve"> </w:t>
+      </w:r>
+      <w:r>
+        <w:rPr>
+          <w:rFonts w:ascii="宋体" w:eastAsia="宋体" w:hAnsi="宋体" w:hint="eastAsia"/>
+          <w:sz w:val="20"/>
+          <w:szCs w:val="20"/>
+        </w:rPr>
+        <w:t>确定损坏零件的来源</w:t>
+      </w:r>
+      <w:r>
+        <w:rPr>
+          <w:rFonts w:ascii="宋体" w:eastAsia="宋体" w:hAnsi="宋体" w:hint="eastAsia"/>
+          <w:sz w:val="20"/>
+          <w:szCs w:val="20"/>
+        </w:rPr>
+        <w:t>,</w:t>
+      </w:r>
+      <w:r>
+        <w:rPr>
+          <w:rFonts w:ascii="宋体" w:eastAsia="宋体" w:hAnsi="宋体" w:hint="eastAsia"/>
+          <w:sz w:val="20"/>
+          <w:szCs w:val="20"/>
+        </w:rPr>
+        <w:t>与</w:t>
+      </w:r>
+      <w:r>
+        <w:rPr>
+          <w:rFonts w:ascii="宋体" w:eastAsia="宋体" w:hAnsi="宋体" w:hint="eastAsia"/>
+          <w:b/>
+          <w:bCs/>
+          <w:color w:val="808080" w:themeColor="background1" w:themeShade="80"/>
+          <w:sz w:val="20"/>
+          <w:szCs w:val="20"/>
+        </w:rPr>
+        <w:t>例题2</w:t>
+      </w:r>
+      <w:r>
+        <w:rPr>
+          <w:rFonts w:ascii="宋体" w:eastAsia="宋体" w:hAnsi="宋体"/>
+          <w:b/>
+          <w:bCs/>
+          <w:color w:val="808080" w:themeColor="background1" w:themeShade="80"/>
+          <w:sz w:val="20"/>
+          <w:szCs w:val="20"/>
+        </w:rPr>
+        <w:t>.</w:t>
+      </w:r>
+      <w:r>
+        <w:rPr>
+          <w:rFonts w:ascii="宋体" w:eastAsia="宋体" w:hAnsi="宋体" w:hint="eastAsia"/>
+          <w:b/>
+          <w:bCs/>
+          <w:color w:val="808080" w:themeColor="background1" w:themeShade="80"/>
+          <w:sz w:val="20"/>
+          <w:szCs w:val="20"/>
+        </w:rPr>
+        <w:t>3</w:t>
+      </w:r>
+      <w:r>
+        <w:rPr>
+          <w:rFonts w:ascii="宋体" w:eastAsia="宋体" w:hAnsi="宋体"/>
+          <w:b/>
+          <w:bCs/>
+          <w:color w:val="808080" w:themeColor="background1" w:themeShade="80"/>
+          <w:sz w:val="20"/>
+          <w:szCs w:val="20"/>
+        </w:rPr>
+        <w:t>.</w:t>
+      </w:r>
+      <w:r>
+        <w:rPr>
+          <w:rFonts w:ascii="宋体" w:eastAsia="宋体" w:hAnsi="宋体"/>
+          <w:b/>
+          <w:bCs/>
+          <w:color w:val="808080" w:themeColor="background1" w:themeShade="80"/>
+          <w:sz w:val="20"/>
+          <w:szCs w:val="20"/>
+        </w:rPr>
+        <w:t>3</w:t>
+      </w:r>
+      <w:r>
+        <w:rPr>
+          <w:rFonts w:ascii="宋体" w:eastAsia="宋体" w:hAnsi="宋体" w:hint="eastAsia"/>
+          <w:sz w:val="20"/>
+          <w:szCs w:val="20"/>
+        </w:rPr>
+        <w:t>类似</w:t>
+      </w:r>
+    </w:p>
+    <w:p>
+      <w:pPr>
+        <w:jc w:val="left"/>
+        <w:rPr>
+          <w:rFonts w:ascii="宋体" w:eastAsia="宋体" w:hAnsi="宋体" w:hint="eastAsia"/>
+          <w:sz w:val="20"/>
+          <w:szCs w:val="20"/>
+        </w:rPr>
+      </w:pPr>
+      <w:r>
+        <w:rPr>
+          <w:rFonts w:ascii="宋体" w:eastAsia="宋体" w:hAnsi="宋体" w:hint="eastAsia"/>
+          <w:b/>
+          <w:bCs/>
+          <w:color w:val="808080" w:themeColor="background1" w:themeShade="80"/>
+          <w:sz w:val="20"/>
+          <w:szCs w:val="20"/>
+        </w:rPr>
+        <w:t>例题2</w:t>
+      </w:r>
+      <w:r>
+        <w:rPr>
+          <w:rFonts w:ascii="宋体" w:eastAsia="宋体" w:hAnsi="宋体"/>
+          <w:b/>
+          <w:bCs/>
+          <w:color w:val="808080" w:themeColor="background1" w:themeShade="80"/>
+          <w:sz w:val="20"/>
+          <w:szCs w:val="20"/>
+        </w:rPr>
+        <w:t>.</w:t>
+      </w:r>
+      <w:r>
+        <w:rPr>
+          <w:rFonts w:ascii="宋体" w:eastAsia="宋体" w:hAnsi="宋体" w:hint="eastAsia"/>
+          <w:b/>
+          <w:bCs/>
+          <w:color w:val="808080" w:themeColor="background1" w:themeShade="80"/>
+          <w:sz w:val="20"/>
+          <w:szCs w:val="20"/>
+        </w:rPr>
+        <w:t>3</w:t>
+      </w:r>
+      <w:r>
+        <w:rPr>
+          <w:rFonts w:ascii="宋体" w:eastAsia="宋体" w:hAnsi="宋体"/>
+          <w:b/>
+          <w:bCs/>
+          <w:color w:val="808080" w:themeColor="background1" w:themeShade="80"/>
+          <w:sz w:val="20"/>
+          <w:szCs w:val="20"/>
+        </w:rPr>
+        <w:t>.</w:t>
+      </w:r>
+      <w:r>
+        <w:rPr>
+          <w:rFonts w:ascii="宋体" w:eastAsia="宋体" w:hAnsi="宋体"/>
+          <w:b/>
+          <w:bCs/>
+          <w:color w:val="808080" w:themeColor="background1" w:themeShade="80"/>
+          <w:sz w:val="20"/>
+          <w:szCs w:val="20"/>
+        </w:rPr>
+        <w:t>5</w:t>
+      </w:r>
+      <w:r>
+        <w:rPr>
+          <w:rFonts w:ascii="宋体" w:eastAsia="宋体" w:hAnsi="宋体"/>
+          <w:b/>
+          <w:bCs/>
+          <w:color w:val="808080" w:themeColor="background1" w:themeShade="80"/>
+          <w:sz w:val="20"/>
+          <w:szCs w:val="20"/>
+        </w:rPr>
+        <w:t xml:space="preserve"> </w:t>
+      </w:r>
+      <w:r>
+        <w:rPr>
+          <w:rFonts w:ascii="宋体" w:eastAsia="宋体" w:hAnsi="宋体" w:hint="eastAsia"/>
+          <w:sz w:val="20"/>
+          <w:szCs w:val="20"/>
+        </w:rPr>
+        <w:t>鉴别基因(</w:t>
+      </w:r>
+      <w:r>
+        <w:rPr>
+          <w:rFonts w:ascii="宋体" w:eastAsia="宋体" w:hAnsi="宋体" w:hint="eastAsia"/>
+          <w:b/>
+          <w:bCs/>
+          <w:color w:val="FF0000"/>
+          <w:sz w:val="20"/>
+          <w:szCs w:val="20"/>
+        </w:rPr>
+        <w:t>没有仔细读</w:t>
+      </w:r>
+      <w:r>
+        <w:rPr>
+          <w:rFonts w:ascii="宋体" w:eastAsia="宋体" w:hAnsi="宋体"/>
+          <w:sz w:val="20"/>
+          <w:szCs w:val="20"/>
+        </w:rPr>
+        <w:t>)</w:t>
+      </w:r>
+    </w:p>
+    <w:p>
+      <w:pPr>
+        <w:jc w:val="left"/>
+        <w:rPr>
+          <w:rFonts w:ascii="宋体" w:eastAsia="宋体" w:hAnsi="宋体" w:hint="eastAsia"/>
+          <w:sz w:val="20"/>
+          <w:szCs w:val="20"/>
+        </w:rPr>
+      </w:pPr>
+    </w:p>
+    <w:p>
+      <w:pPr>
+        <w:jc w:val="left"/>
+        <w:rPr>
+          <w:rFonts w:ascii="宋体" w:eastAsia="宋体" w:hAnsi="宋体"/>
+          <w:sz w:val="20"/>
+          <w:szCs w:val="20"/>
+        </w:rPr>
+      </w:pPr>
+      <w:r>
+        <w:rPr>
+          <w:rFonts w:ascii="宋体" w:eastAsia="宋体" w:hAnsi="宋体" w:hint="eastAsia"/>
+          <w:b/>
+          <w:bCs/>
+          <w:color w:val="7030A0"/>
+          <w:szCs w:val="21"/>
+        </w:rPr>
+        <w:t>给定条件的贝叶斯定理</w:t>
+      </w:r>
+      <w:r>
+        <w:rPr>
+          <w:rFonts w:ascii="宋体" w:eastAsia="宋体" w:hAnsi="宋体" w:hint="eastAsia"/>
+          <w:sz w:val="20"/>
+          <w:szCs w:val="20"/>
+        </w:rPr>
+        <w:t>,对于给定事件</w:t>
+      </w:r>
+      <m:oMath>
+        <m:r>
+          <w:rPr>
+            <w:rFonts w:ascii="Cambria Math" w:eastAsia="宋体" w:hAnsi="Cambria Math"/>
+            <w:sz w:val="20"/>
+            <w:szCs w:val="20"/>
+          </w:rPr>
+          <m:t>C</m:t>
+        </m:r>
+      </m:oMath>
+      <w:r>
+        <w:rPr>
+          <w:rFonts w:ascii="宋体" w:eastAsia="宋体" w:hAnsi="宋体" w:hint="eastAsia"/>
+          <w:sz w:val="20"/>
+          <w:szCs w:val="20"/>
+        </w:rPr>
+        <w:t>:</w:t>
+      </w:r>
+    </w:p>
+    <w:p>
+      <w:pPr>
+        <w:jc w:val="left"/>
+        <w:rPr>
+          <w:rFonts w:ascii="宋体" w:eastAsia="宋体" w:hAnsi="宋体"/>
+          <w:sz w:val="20"/>
+          <w:szCs w:val="20"/>
+        </w:rPr>
+      </w:pPr>
+      <m:oMathPara>
+        <m:oMathParaPr>
+          <m:jc m:val="right"/>
+        </m:oMathParaPr>
+        <m:oMath>
+          <m:func>
+            <m:funcPr>
+              <m:ctrlPr>
+                <w:rPr>
+                  <w:rFonts w:ascii="Cambria Math" w:eastAsia="宋体" w:hAnsi="Cambria Math"/>
+                  <w:i/>
+                  <w:sz w:val="20"/>
+                  <w:szCs w:val="20"/>
+                </w:rPr>
+              </m:ctrlPr>
+            </m:funcPr>
+            <m:fName>
+              <m:r>
+                <m:rPr>
+                  <m:sty m:val="p"/>
+                </m:rPr>
+                <w:rPr>
+                  <w:rFonts w:ascii="Cambria Math" w:eastAsia="宋体" w:hAnsi="Cambria Math"/>
+                  <w:sz w:val="20"/>
+                  <w:szCs w:val="20"/>
+                </w:rPr>
+                <m:t>Pr</m:t>
+              </m:r>
+            </m:fName>
+            <m:e>
+              <m:d>
+                <m:dPr>
+                  <m:ctrlPr>
+                    <w:rPr>
+                      <w:rFonts w:ascii="Cambria Math" w:eastAsia="宋体" w:hAnsi="Cambria Math"/>
+                      <w:i/>
+                      <w:sz w:val="20"/>
+                      <w:szCs w:val="20"/>
+                    </w:rPr>
+                  </m:ctrlPr>
+                </m:dPr>
+                <m:e>
+                  <m:sSub>
+                    <m:sSubPr>
+                      <m:ctrlPr>
+                        <w:rPr>
+                          <w:rFonts w:ascii="Cambria Math" w:eastAsia="宋体" w:hAnsi="Cambria Math"/>
+                          <w:i/>
+                          <w:sz w:val="20"/>
+                          <w:szCs w:val="20"/>
+                        </w:rPr>
+                      </m:ctrlPr>
+                    </m:sSubPr>
+                    <m:e>
+                      <m:r>
+                        <w:rPr>
+                          <w:rFonts w:ascii="Cambria Math" w:eastAsia="宋体" w:hAnsi="Cambria Math"/>
+                          <w:sz w:val="20"/>
+                          <w:szCs w:val="20"/>
+                        </w:rPr>
+                        <m:t>B</m:t>
+                      </m:r>
+                    </m:e>
+                    <m:sub>
+                      <m:r>
+                        <w:rPr>
+                          <w:rFonts w:ascii="Cambria Math" w:eastAsia="宋体" w:hAnsi="Cambria Math"/>
+                          <w:sz w:val="20"/>
+                          <w:szCs w:val="20"/>
+                        </w:rPr>
+                        <m:t>i</m:t>
+                      </m:r>
+                    </m:sub>
+                  </m:sSub>
+                  <m:r>
+                    <w:rPr>
+                      <w:rFonts w:ascii="Cambria Math" w:eastAsia="宋体" w:hAnsi="Cambria Math" w:hint="eastAsia"/>
+                      <w:sz w:val="20"/>
+                      <w:szCs w:val="20"/>
+                    </w:rPr>
+                    <m:t>|A</m:t>
+                  </m:r>
+                  <m:r>
+                    <w:rPr>
+                      <w:rFonts w:ascii="Cambria Math" w:eastAsia="宋体" w:hAnsi="Cambria Math"/>
+                      <w:sz w:val="20"/>
+                      <w:szCs w:val="20"/>
+                    </w:rPr>
+                    <m:t>∩C</m:t>
+                  </m:r>
+                </m:e>
+              </m:d>
+            </m:e>
+          </m:func>
+          <m:r>
+            <w:rPr>
+              <w:rFonts w:ascii="Cambria Math" w:eastAsia="宋体" w:hAnsi="Cambria Math"/>
+              <w:sz w:val="20"/>
+              <w:szCs w:val="20"/>
+            </w:rPr>
+            <m:t>=</m:t>
+          </m:r>
+          <m:f>
+            <m:fPr>
+              <m:ctrlPr>
+                <w:rPr>
+                  <w:rFonts w:ascii="Cambria Math" w:eastAsia="宋体" w:hAnsi="Cambria Math"/>
+                  <w:i/>
+                  <w:sz w:val="20"/>
+                  <w:szCs w:val="20"/>
+                </w:rPr>
+              </m:ctrlPr>
+            </m:fPr>
+            <m:num>
+              <m:func>
+                <m:funcPr>
+                  <m:ctrlPr>
+                    <w:rPr>
+                      <w:rFonts w:ascii="Cambria Math" w:eastAsia="宋体" w:hAnsi="Cambria Math"/>
+                      <w:i/>
+                      <w:sz w:val="20"/>
+                      <w:szCs w:val="20"/>
+                    </w:rPr>
+                  </m:ctrlPr>
+                </m:funcPr>
+                <m:fName>
+                  <m:r>
+                    <m:rPr>
+                      <m:sty m:val="p"/>
+                    </m:rPr>
+                    <w:rPr>
+                      <w:rFonts w:ascii="Cambria Math" w:eastAsia="宋体" w:hAnsi="Cambria Math"/>
+                      <w:sz w:val="20"/>
+                      <w:szCs w:val="20"/>
+                    </w:rPr>
+                    <m:t>Pr</m:t>
+                  </m:r>
+                </m:fName>
+                <m:e>
+                  <m:d>
+                    <m:dPr>
+                      <m:ctrlPr>
+                        <w:rPr>
+                          <w:rFonts w:ascii="Cambria Math" w:eastAsia="宋体" w:hAnsi="Cambria Math"/>
+                          <w:i/>
+                          <w:sz w:val="20"/>
+                          <w:szCs w:val="20"/>
+                        </w:rPr>
+                      </m:ctrlPr>
+                    </m:dPr>
+                    <m:e>
+                      <m:sSub>
+                        <m:sSubPr>
+                          <m:ctrlPr>
+                            <w:rPr>
+                              <w:rFonts w:ascii="Cambria Math" w:eastAsia="宋体" w:hAnsi="Cambria Math"/>
+                              <w:i/>
+                              <w:sz w:val="20"/>
+                              <w:szCs w:val="20"/>
+                            </w:rPr>
+                          </m:ctrlPr>
+                        </m:sSubPr>
+                        <m:e>
+                          <m:r>
+                            <w:rPr>
+                              <w:rFonts w:ascii="Cambria Math" w:eastAsia="宋体" w:hAnsi="Cambria Math"/>
+                              <w:sz w:val="20"/>
+                              <w:szCs w:val="20"/>
+                            </w:rPr>
+                            <m:t>B</m:t>
+                          </m:r>
+                        </m:e>
+                        <m:sub>
+                          <m:r>
+                            <w:rPr>
+                              <w:rFonts w:ascii="Cambria Math" w:eastAsia="宋体" w:hAnsi="Cambria Math"/>
+                              <w:sz w:val="20"/>
+                              <w:szCs w:val="20"/>
+                            </w:rPr>
+                            <m:t>i</m:t>
+                          </m:r>
+                        </m:sub>
+                      </m:sSub>
+                      <m:r>
+                        <w:rPr>
+                          <w:rFonts w:ascii="Cambria Math" w:eastAsia="宋体" w:hAnsi="Cambria Math"/>
+                          <w:sz w:val="20"/>
+                          <w:szCs w:val="20"/>
+                        </w:rPr>
+                        <m:t>|</m:t>
+                      </m:r>
+                      <m:r>
+                        <w:rPr>
+                          <w:rFonts w:ascii="Cambria Math" w:eastAsia="宋体" w:hAnsi="Cambria Math"/>
+                          <w:sz w:val="20"/>
+                          <w:szCs w:val="20"/>
+                        </w:rPr>
+                        <m:t>C</m:t>
+                      </m:r>
+                    </m:e>
+                  </m:d>
+                </m:e>
+              </m:func>
+              <m:func>
+                <m:funcPr>
+                  <m:ctrlPr>
+                    <w:rPr>
+                      <w:rFonts w:ascii="Cambria Math" w:eastAsia="宋体" w:hAnsi="Cambria Math"/>
+                      <w:i/>
+                      <w:sz w:val="20"/>
+                      <w:szCs w:val="20"/>
+                    </w:rPr>
+                  </m:ctrlPr>
+                </m:funcPr>
+                <m:fName>
+                  <m:r>
+                    <m:rPr>
+                      <m:sty m:val="p"/>
+                    </m:rPr>
+                    <w:rPr>
+                      <w:rFonts w:ascii="Cambria Math" w:eastAsia="宋体" w:hAnsi="Cambria Math"/>
+                      <w:sz w:val="20"/>
+                      <w:szCs w:val="20"/>
+                    </w:rPr>
+                    <m:t>Pr</m:t>
+                  </m:r>
+                </m:fName>
+                <m:e>
+                  <m:d>
+                    <m:dPr>
+                      <m:ctrlPr>
+                        <w:rPr>
+                          <w:rFonts w:ascii="Cambria Math" w:eastAsia="宋体" w:hAnsi="Cambria Math"/>
+                          <w:i/>
+                          <w:sz w:val="20"/>
+                          <w:szCs w:val="20"/>
+                        </w:rPr>
+                      </m:ctrlPr>
+                    </m:dPr>
+                    <m:e>
+                      <m:sSub>
+                        <m:sSubPr>
+                          <m:ctrlPr>
+                            <w:rPr>
+                              <w:rFonts w:ascii="Cambria Math" w:eastAsia="宋体" w:hAnsi="Cambria Math"/>
+                              <w:i/>
+                              <w:sz w:val="20"/>
+                              <w:szCs w:val="20"/>
+                            </w:rPr>
+                          </m:ctrlPr>
+                        </m:sSubPr>
+                        <m:e>
+                          <m:r>
+                            <w:rPr>
+                              <w:rFonts w:ascii="Cambria Math" w:eastAsia="宋体" w:hAnsi="Cambria Math"/>
+                              <w:sz w:val="20"/>
+                              <w:szCs w:val="20"/>
+                            </w:rPr>
+                            <m:t>A|B</m:t>
+                          </m:r>
+                        </m:e>
+                        <m:sub>
+                          <m:r>
+                            <w:rPr>
+                              <w:rFonts w:ascii="Cambria Math" w:eastAsia="宋体" w:hAnsi="Cambria Math"/>
+                              <w:sz w:val="20"/>
+                              <w:szCs w:val="20"/>
+                            </w:rPr>
+                            <m:t>i</m:t>
+                          </m:r>
+                        </m:sub>
+                      </m:sSub>
+                      <m:r>
+                        <w:rPr>
+                          <w:rFonts w:ascii="Cambria Math" w:eastAsia="宋体" w:hAnsi="Cambria Math"/>
+                          <w:sz w:val="20"/>
+                          <w:szCs w:val="20"/>
+                        </w:rPr>
+                        <m:t>∩C</m:t>
+                      </m:r>
+                    </m:e>
+                  </m:d>
+                </m:e>
+              </m:func>
+            </m:num>
+            <m:den>
+              <m:nary>
+                <m:naryPr>
+                  <m:chr m:val="∑"/>
+                  <m:ctrlPr>
+                    <w:rPr>
+                      <w:rFonts w:ascii="Cambria Math" w:eastAsia="宋体" w:hAnsi="Cambria Math"/>
+                      <w:i/>
+                      <w:sz w:val="20"/>
+                      <w:szCs w:val="20"/>
+                    </w:rPr>
+                  </m:ctrlPr>
+                </m:naryPr>
+                <m:sub>
+                  <m:r>
+                    <w:rPr>
+                      <w:rFonts w:ascii="Cambria Math" w:eastAsia="宋体" w:hAnsi="Cambria Math"/>
+                      <w:sz w:val="20"/>
+                      <w:szCs w:val="20"/>
+                    </w:rPr>
+                    <m:t>j=1</m:t>
+                  </m:r>
+                </m:sub>
+                <m:sup>
+                  <m:r>
+                    <w:rPr>
+                      <w:rFonts w:ascii="Cambria Math" w:eastAsia="宋体" w:hAnsi="Cambria Math"/>
+                      <w:sz w:val="20"/>
+                      <w:szCs w:val="20"/>
+                    </w:rPr>
+                    <m:t>k</m:t>
+                  </m:r>
+                </m:sup>
+                <m:e>
+                  <m:func>
+                    <m:funcPr>
+                      <m:ctrlPr>
+                        <w:rPr>
+                          <w:rFonts w:ascii="Cambria Math" w:eastAsia="宋体" w:hAnsi="Cambria Math"/>
+                          <w:i/>
+                          <w:sz w:val="20"/>
+                          <w:szCs w:val="20"/>
+                        </w:rPr>
+                      </m:ctrlPr>
+                    </m:funcPr>
+                    <m:fName>
+                      <m:r>
+                        <m:rPr>
+                          <m:sty m:val="p"/>
+                        </m:rPr>
+                        <w:rPr>
+                          <w:rFonts w:ascii="Cambria Math" w:eastAsia="宋体" w:hAnsi="Cambria Math"/>
+                          <w:sz w:val="20"/>
+                          <w:szCs w:val="20"/>
+                        </w:rPr>
+                        <m:t>Pr</m:t>
+                      </m:r>
+                    </m:fName>
+                    <m:e>
+                      <m:r>
+                        <w:rPr>
+                          <w:rFonts w:ascii="Cambria Math" w:eastAsia="宋体" w:hAnsi="Cambria Math"/>
+                          <w:sz w:val="20"/>
+                          <w:szCs w:val="20"/>
+                        </w:rPr>
+                        <m:t>(</m:t>
+                      </m:r>
+                    </m:e>
+                  </m:func>
+                  <m:sSub>
+                    <m:sSubPr>
+                      <m:ctrlPr>
+                        <w:rPr>
+                          <w:rFonts w:ascii="Cambria Math" w:eastAsia="宋体" w:hAnsi="Cambria Math"/>
+                          <w:i/>
+                          <w:sz w:val="20"/>
+                          <w:szCs w:val="20"/>
+                        </w:rPr>
+                      </m:ctrlPr>
+                    </m:sSubPr>
+                    <m:e>
+                      <m:r>
+                        <w:rPr>
+                          <w:rFonts w:ascii="Cambria Math" w:eastAsia="宋体" w:hAnsi="Cambria Math"/>
+                          <w:sz w:val="20"/>
+                          <w:szCs w:val="20"/>
+                        </w:rPr>
+                        <m:t>B</m:t>
+                      </m:r>
+                    </m:e>
+                    <m:sub>
+                      <m:r>
+                        <w:rPr>
+                          <w:rFonts w:ascii="Cambria Math" w:eastAsia="宋体" w:hAnsi="Cambria Math"/>
+                          <w:sz w:val="20"/>
+                          <w:szCs w:val="20"/>
+                        </w:rPr>
+                        <m:t>j</m:t>
+                      </m:r>
+                    </m:sub>
+                  </m:sSub>
+                  <m:r>
+                    <w:rPr>
+                      <w:rFonts w:ascii="Cambria Math" w:eastAsia="宋体" w:hAnsi="Cambria Math"/>
+                      <w:sz w:val="20"/>
+                      <w:szCs w:val="20"/>
+                    </w:rPr>
+                    <m:t>|</m:t>
+                  </m:r>
+                  <m:r>
+                    <w:rPr>
+                      <w:rFonts w:ascii="Cambria Math" w:eastAsia="宋体" w:hAnsi="Cambria Math"/>
+                      <w:sz w:val="20"/>
+                      <w:szCs w:val="20"/>
+                    </w:rPr>
+                    <m:t>C)</m:t>
+                  </m:r>
+                  <m:func>
+                    <m:funcPr>
+                      <m:ctrlPr>
+                        <w:rPr>
+                          <w:rFonts w:ascii="Cambria Math" w:eastAsia="宋体" w:hAnsi="Cambria Math"/>
+                          <w:i/>
+                          <w:sz w:val="20"/>
+                          <w:szCs w:val="20"/>
+                        </w:rPr>
+                      </m:ctrlPr>
+                    </m:funcPr>
+                    <m:fName>
+                      <m:r>
+                        <m:rPr>
+                          <m:sty m:val="p"/>
+                        </m:rPr>
+                        <w:rPr>
+                          <w:rFonts w:ascii="Cambria Math" w:eastAsia="宋体" w:hAnsi="Cambria Math"/>
+                          <w:sz w:val="20"/>
+                          <w:szCs w:val="20"/>
+                        </w:rPr>
+                        <m:t>Pr</m:t>
+                      </m:r>
+                    </m:fName>
+                    <m:e>
+                      <m:r>
+                        <w:rPr>
+                          <w:rFonts w:ascii="Cambria Math" w:eastAsia="宋体" w:hAnsi="Cambria Math"/>
+                          <w:sz w:val="20"/>
+                          <w:szCs w:val="20"/>
+                        </w:rPr>
+                        <m:t>(</m:t>
+                      </m:r>
+                    </m:e>
+                  </m:func>
+                  <m:r>
+                    <w:rPr>
+                      <w:rFonts w:ascii="Cambria Math" w:eastAsia="宋体" w:hAnsi="Cambria Math"/>
+                      <w:sz w:val="20"/>
+                      <w:szCs w:val="20"/>
+                    </w:rPr>
+                    <m:t>A|</m:t>
+                  </m:r>
+                  <m:sSub>
+                    <m:sSubPr>
+                      <m:ctrlPr>
+                        <w:rPr>
+                          <w:rFonts w:ascii="Cambria Math" w:eastAsia="宋体" w:hAnsi="Cambria Math"/>
+                          <w:i/>
+                          <w:sz w:val="20"/>
+                          <w:szCs w:val="20"/>
+                        </w:rPr>
+                      </m:ctrlPr>
+                    </m:sSubPr>
+                    <m:e>
+                      <m:r>
+                        <w:rPr>
+                          <w:rFonts w:ascii="Cambria Math" w:eastAsia="宋体" w:hAnsi="Cambria Math"/>
+                          <w:sz w:val="20"/>
+                          <w:szCs w:val="20"/>
+                        </w:rPr>
+                        <m:t>B</m:t>
+                      </m:r>
+                    </m:e>
+                    <m:sub>
+                      <m:r>
+                        <w:rPr>
+                          <w:rFonts w:ascii="Cambria Math" w:eastAsia="宋体" w:hAnsi="Cambria Math"/>
+                          <w:sz w:val="20"/>
+                          <w:szCs w:val="20"/>
+                        </w:rPr>
+                        <m:t>j</m:t>
+                      </m:r>
+                    </m:sub>
+                  </m:sSub>
+                  <m:r>
+                    <w:rPr>
+                      <w:rFonts w:ascii="Cambria Math" w:eastAsia="宋体" w:hAnsi="Cambria Math"/>
+                      <w:sz w:val="20"/>
+                      <w:szCs w:val="20"/>
+                    </w:rPr>
+                    <m:t>∩C)</m:t>
+                  </m:r>
+                </m:e>
+              </m:nary>
+            </m:den>
+          </m:f>
+          <m:r>
+            <w:rPr>
+              <w:rFonts w:ascii="Cambria Math" w:eastAsia="宋体" w:hAnsi="Cambria Math"/>
+              <w:sz w:val="20"/>
+              <w:szCs w:val="20"/>
+            </w:rPr>
+            <m:t xml:space="preserve">.                                      </m:t>
+          </m:r>
+          <m:d>
+            <m:dPr>
+              <m:ctrlPr>
+                <w:rPr>
+                  <w:rFonts w:ascii="Cambria Math" w:eastAsia="宋体" w:hAnsi="Cambria Math"/>
+                  <w:i/>
+                  <w:sz w:val="20"/>
+                  <w:szCs w:val="20"/>
+                </w:rPr>
+              </m:ctrlPr>
+            </m:dPr>
+            <m:e>
+              <m:r>
+                <w:rPr>
+                  <w:rFonts w:ascii="Cambria Math" w:eastAsia="宋体" w:hAnsi="Cambria Math"/>
+                  <w:sz w:val="20"/>
+                  <w:szCs w:val="20"/>
+                </w:rPr>
+                <m:t>2.3.</m:t>
+              </m:r>
+              <m:r>
+                <w:rPr>
+                  <w:rFonts w:ascii="Cambria Math" w:eastAsia="宋体" w:hAnsi="Cambria Math"/>
+                  <w:sz w:val="20"/>
+                  <w:szCs w:val="20"/>
+                </w:rPr>
+                <m:t>2</m:t>
+              </m:r>
+            </m:e>
+          </m:d>
+          <m:r>
+            <w:rPr>
+              <w:rFonts w:ascii="Cambria Math" w:eastAsia="宋体" w:hAnsi="Cambria Math"/>
+              <w:sz w:val="20"/>
+              <w:szCs w:val="20"/>
+            </w:rPr>
+            <m:t xml:space="preserve">         </m:t>
+          </m:r>
+        </m:oMath>
+      </m:oMathPara>
+    </w:p>
+    <w:p>
+      <w:pPr>
+        <w:jc w:val="left"/>
+        <w:rPr>
+          <w:rFonts w:ascii="宋体" w:eastAsia="宋体" w:hAnsi="宋体"/>
+          <w:sz w:val="20"/>
+          <w:szCs w:val="20"/>
+        </w:rPr>
+      </w:pPr>
+      <w:r>
+        <w:rPr>
+          <w:rFonts w:ascii="宋体" w:eastAsia="宋体" w:hAnsi="宋体" w:hint="eastAsia"/>
+          <w:b/>
+          <w:bCs/>
+          <w:color w:val="000000" w:themeColor="text1"/>
+          <w:sz w:val="20"/>
+          <w:szCs w:val="20"/>
+        </w:rPr>
+        <w:t>计算多阶段的后验概率</w:t>
+      </w:r>
+      <w:r>
+        <w:rPr>
+          <w:rFonts w:ascii="宋体" w:eastAsia="宋体" w:hAnsi="宋体" w:hint="eastAsia"/>
+          <w:sz w:val="20"/>
+          <w:szCs w:val="20"/>
+        </w:rPr>
+        <w:t xml:space="preserve"> 该例题是对公式</w:t>
+      </w:r>
+      <m:oMath>
+        <m:d>
+          <m:dPr>
+            <m:ctrlPr>
+              <w:rPr>
+                <w:rFonts w:ascii="Cambria Math" w:eastAsia="宋体" w:hAnsi="Cambria Math"/>
+                <w:i/>
+                <w:sz w:val="20"/>
+                <w:szCs w:val="20"/>
+              </w:rPr>
+            </m:ctrlPr>
+          </m:dPr>
+          <m:e>
+            <m:r>
+              <w:rPr>
+                <w:rFonts w:ascii="Cambria Math" w:eastAsia="宋体" w:hAnsi="Cambria Math"/>
+                <w:sz w:val="20"/>
+                <w:szCs w:val="20"/>
+              </w:rPr>
+              <m:t>2.3.2</m:t>
+            </m:r>
+          </m:e>
+        </m:d>
+      </m:oMath>
+      <w:r>
+        <w:rPr>
+          <w:rFonts w:ascii="宋体" w:eastAsia="宋体" w:hAnsi="宋体" w:hint="eastAsia"/>
+          <w:sz w:val="20"/>
+          <w:szCs w:val="20"/>
+        </w:rPr>
+        <w:t>的详细阐述,非常值得反复阅读</w:t>
+      </w:r>
+    </w:p>
+    <w:p>
+      <w:pPr>
+        <w:jc w:val="left"/>
+        <w:rPr>
+          <w:rFonts w:ascii="宋体" w:eastAsia="宋体" w:hAnsi="宋体"/>
+          <w:sz w:val="20"/>
+          <w:szCs w:val="20"/>
+        </w:rPr>
+      </w:pPr>
+      <w:r>
+        <w:rPr>
+          <w:rFonts w:ascii="宋体" w:eastAsia="宋体" w:hAnsi="宋体" w:hint="eastAsia"/>
+          <w:b/>
+          <w:bCs/>
+          <w:color w:val="808080" w:themeColor="background1" w:themeShade="80"/>
+          <w:sz w:val="20"/>
+          <w:szCs w:val="20"/>
+        </w:rPr>
+        <w:t>例题2</w:t>
+      </w:r>
+      <w:r>
+        <w:rPr>
+          <w:rFonts w:ascii="宋体" w:eastAsia="宋体" w:hAnsi="宋体"/>
+          <w:b/>
+          <w:bCs/>
+          <w:color w:val="808080" w:themeColor="background1" w:themeShade="80"/>
+          <w:sz w:val="20"/>
+          <w:szCs w:val="20"/>
+        </w:rPr>
+        <w:t>.</w:t>
+      </w:r>
+      <w:r>
+        <w:rPr>
+          <w:rFonts w:ascii="宋体" w:eastAsia="宋体" w:hAnsi="宋体" w:hint="eastAsia"/>
+          <w:b/>
+          <w:bCs/>
+          <w:color w:val="808080" w:themeColor="background1" w:themeShade="80"/>
+          <w:sz w:val="20"/>
+          <w:szCs w:val="20"/>
+        </w:rPr>
+        <w:t>3</w:t>
+      </w:r>
+      <w:r>
+        <w:rPr>
+          <w:rFonts w:ascii="宋体" w:eastAsia="宋体" w:hAnsi="宋体"/>
+          <w:b/>
+          <w:bCs/>
+          <w:color w:val="808080" w:themeColor="background1" w:themeShade="80"/>
+          <w:sz w:val="20"/>
+          <w:szCs w:val="20"/>
+        </w:rPr>
+        <w:t>.</w:t>
+      </w:r>
+      <w:r>
+        <w:rPr>
+          <w:rFonts w:ascii="宋体" w:eastAsia="宋体" w:hAnsi="宋体"/>
+          <w:b/>
+          <w:bCs/>
+          <w:color w:val="808080" w:themeColor="background1" w:themeShade="80"/>
+          <w:sz w:val="20"/>
+          <w:szCs w:val="20"/>
+        </w:rPr>
+        <w:t xml:space="preserve">5 </w:t>
+      </w:r>
+      <w:r>
+        <w:rPr>
+          <w:rFonts w:ascii="宋体" w:eastAsia="宋体" w:hAnsi="宋体" w:hint="eastAsia"/>
+          <w:sz w:val="20"/>
+          <w:szCs w:val="20"/>
+        </w:rPr>
+        <w:t>研究比例,对后验概率的更进一步说明</w:t>
+      </w:r>
+    </w:p>
+    <w:p>
+      <w:pPr>
+        <w:jc w:val="left"/>
+        <w:rPr>
+          <w:rFonts w:ascii="宋体" w:eastAsia="宋体" w:hAnsi="宋体" w:hint="eastAsia"/>
+          <w:sz w:val="20"/>
+          <w:szCs w:val="20"/>
+        </w:rPr>
+      </w:pPr>
+      <w:r>
+        <w:rPr>
+          <w:rFonts w:ascii="宋体" w:eastAsia="宋体" w:hAnsi="宋体" w:hint="eastAsia"/>
+          <w:b/>
+          <w:bCs/>
+          <w:color w:val="808080" w:themeColor="background1" w:themeShade="80"/>
+          <w:sz w:val="20"/>
+          <w:szCs w:val="20"/>
+        </w:rPr>
+        <w:t>例题2</w:t>
+      </w:r>
+      <w:r>
+        <w:rPr>
+          <w:rFonts w:ascii="宋体" w:eastAsia="宋体" w:hAnsi="宋体"/>
+          <w:b/>
+          <w:bCs/>
+          <w:color w:val="808080" w:themeColor="background1" w:themeShade="80"/>
+          <w:sz w:val="20"/>
+          <w:szCs w:val="20"/>
+        </w:rPr>
+        <w:t>.</w:t>
+      </w:r>
+      <w:r>
+        <w:rPr>
+          <w:rFonts w:ascii="宋体" w:eastAsia="宋体" w:hAnsi="宋体" w:hint="eastAsia"/>
+          <w:b/>
+          <w:bCs/>
+          <w:color w:val="808080" w:themeColor="background1" w:themeShade="80"/>
+          <w:sz w:val="20"/>
+          <w:szCs w:val="20"/>
+        </w:rPr>
+        <w:t>3</w:t>
+      </w:r>
+      <w:r>
+        <w:rPr>
+          <w:rFonts w:ascii="宋体" w:eastAsia="宋体" w:hAnsi="宋体"/>
+          <w:b/>
+          <w:bCs/>
+          <w:color w:val="808080" w:themeColor="background1" w:themeShade="80"/>
+          <w:sz w:val="20"/>
+          <w:szCs w:val="20"/>
+        </w:rPr>
+        <w:t>.</w:t>
+      </w:r>
+      <w:r>
+        <w:rPr>
+          <w:rFonts w:ascii="宋体" w:eastAsia="宋体" w:hAnsi="宋体"/>
+          <w:b/>
+          <w:bCs/>
+          <w:color w:val="808080" w:themeColor="background1" w:themeShade="80"/>
+          <w:sz w:val="20"/>
+          <w:szCs w:val="20"/>
+        </w:rPr>
+        <w:t xml:space="preserve">5 </w:t>
+      </w:r>
+      <w:r>
+        <w:rPr>
+          <w:rFonts w:ascii="宋体" w:eastAsia="宋体" w:hAnsi="宋体" w:hint="eastAsia"/>
+          <w:sz w:val="20"/>
+          <w:szCs w:val="20"/>
+        </w:rPr>
+        <w:t>临床试验 是的后续,对贝叶斯定理的应用和后验概率更深入地描述</w:t>
+      </w:r>
+      <w:r>
+        <w:rPr>
+          <w:rFonts w:ascii="宋体" w:eastAsia="宋体" w:hAnsi="宋体" w:hint="eastAsia"/>
+          <w:sz w:val="20"/>
+          <w:szCs w:val="20"/>
+        </w:rPr>
+        <w:t>,</w:t>
+      </w:r>
+      <w:r>
+        <w:rPr>
+          <w:rFonts w:ascii="宋体" w:eastAsia="宋体" w:hAnsi="宋体" w:hint="eastAsia"/>
+          <w:b/>
+          <w:bCs/>
+          <w:color w:val="FF0000"/>
+          <w:sz w:val="20"/>
+          <w:szCs w:val="20"/>
+        </w:rPr>
+        <w:t>其中有许多</w:t>
+      </w:r>
+      <w:r>
+        <w:rPr>
+          <w:rFonts w:ascii="宋体" w:eastAsia="宋体" w:hAnsi="宋体" w:hint="eastAsia"/>
+          <w:b/>
+          <w:bCs/>
+          <w:color w:val="FF0000"/>
+          <w:sz w:val="20"/>
+          <w:szCs w:val="20"/>
+        </w:rPr>
+        <w:t>细节需要注意</w:t>
+      </w:r>
+      <w:r>
+        <w:rPr>
+          <w:rFonts w:ascii="宋体" w:eastAsia="宋体" w:hAnsi="宋体" w:hint="eastAsia"/>
+          <w:sz w:val="20"/>
+          <w:szCs w:val="20"/>
+        </w:rPr>
+        <w:t>.</w:t>
+      </w:r>
+    </w:p>
+    <w:p>
+      <w:pPr>
+        <w:jc w:val="left"/>
+        <w:rPr>
+          <w:rFonts w:ascii="宋体" w:eastAsia="宋体" w:hAnsi="宋体"/>
+          <w:sz w:val="20"/>
+          <w:szCs w:val="20"/>
+        </w:rPr>
+      </w:pPr>
+      <w:bookmarkStart w:id="0" w:name="_GoBack"/>
+      <w:bookmarkEnd w:id="0"/>
     </w:p>
     <w:sectPr>
       <w:pgSz w:w="11906" w:h="16838"/>

--- a/docs/Probability and Statistics 4th Edition/第二章 条件概率.docx
+++ b/docs/Probability and Statistics 4th Edition/第二章 条件概率.docx
@@ -10675,6 +10675,137 @@
         </w:rPr>
         <w:t>.</w:t>
       </w:r>
+    </w:p>
+    <w:p>
+      <w:pPr>
+        <w:jc w:val="left"/>
+        <w:rPr>
+          <w:rFonts w:ascii="楷体" w:eastAsia="楷体" w:hAnsi="楷体" w:hint="eastAsia"/>
+          <w:sz w:val="20"/>
+          <w:szCs w:val="20"/>
+        </w:rPr>
+      </w:pPr>
+      <w:r>
+        <w:rPr>
+          <w:rFonts w:ascii="楷体" w:eastAsia="楷体" w:hAnsi="楷体" w:hint="eastAsia"/>
+          <w:color w:val="FF0000"/>
+          <w:sz w:val="20"/>
+          <w:szCs w:val="20"/>
+        </w:rPr>
+        <w:t>2020年1月19日更新</w:t>
+      </w:r>
+      <w:r>
+        <w:rPr>
+          <w:rFonts w:ascii="楷体" w:eastAsia="楷体" w:hAnsi="楷体" w:hint="eastAsia"/>
+          <w:sz w:val="20"/>
+          <w:szCs w:val="20"/>
+        </w:rPr>
+        <w:t>:以上的理解不正确,之所以</w:t>
+      </w:r>
+      <m:oMath>
+        <m:sSub>
+          <m:sSubPr>
+            <m:ctrlPr>
+              <w:rPr>
+                <w:rFonts w:ascii="Cambria Math" w:eastAsia="楷体" w:hAnsi="Cambria Math"/>
+                <w:i/>
+                <w:sz w:val="20"/>
+                <w:szCs w:val="20"/>
+              </w:rPr>
+            </m:ctrlPr>
+          </m:sSubPr>
+          <m:e>
+            <m:r>
+              <w:rPr>
+                <w:rFonts w:ascii="Cambria Math" w:eastAsia="楷体" w:hAnsi="Cambria Math"/>
+                <w:sz w:val="20"/>
+                <w:szCs w:val="20"/>
+              </w:rPr>
+              <m:t>A</m:t>
+            </m:r>
+          </m:e>
+          <m:sub>
+            <m:r>
+              <w:rPr>
+                <w:rFonts w:ascii="Cambria Math" w:eastAsia="楷体" w:hAnsi="Cambria Math"/>
+                <w:sz w:val="20"/>
+                <w:szCs w:val="20"/>
+              </w:rPr>
+              <m:t>i</m:t>
+            </m:r>
+          </m:sub>
+        </m:sSub>
+      </m:oMath>
+      <w:r>
+        <w:rPr>
+          <w:rFonts w:ascii="楷体" w:eastAsia="楷体" w:hAnsi="楷体" w:hint="eastAsia"/>
+          <w:sz w:val="20"/>
+          <w:szCs w:val="20"/>
+        </w:rPr>
+        <w:t>是独立的是因为其内部每个元素是独立的，这点可以通过例题2</w:t>
+      </w:r>
+      <w:r>
+        <w:rPr>
+          <w:rFonts w:ascii="楷体" w:eastAsia="楷体" w:hAnsi="楷体"/>
+          <w:sz w:val="20"/>
+          <w:szCs w:val="20"/>
+        </w:rPr>
+        <w:t>.2.1</w:t>
+      </w:r>
+      <w:r>
+        <w:rPr>
+          <w:rFonts w:ascii="楷体" w:eastAsia="楷体" w:hAnsi="楷体" w:hint="eastAsia"/>
+          <w:sz w:val="20"/>
+          <w:szCs w:val="20"/>
+        </w:rPr>
+        <w:t>来类比：硬币抛两次类比</w:t>
+      </w:r>
+      <m:oMath>
+        <m:r>
+          <w:rPr>
+            <w:rFonts w:ascii="Cambria Math" w:eastAsia="楷体" w:hAnsi="Cambria Math" w:hint="eastAsia"/>
+            <w:sz w:val="20"/>
+            <w:szCs w:val="20"/>
+          </w:rPr>
+          <m:t>n</m:t>
+        </m:r>
+      </m:oMath>
+      <w:r>
+        <w:rPr>
+          <w:rFonts w:ascii="楷体" w:eastAsia="楷体" w:hAnsi="楷体" w:hint="eastAsia"/>
+          <w:sz w:val="20"/>
+          <w:szCs w:val="20"/>
+        </w:rPr>
+        <w:t>个零件</w:t>
+      </w:r>
+      <w:r>
+        <w:rPr>
+          <w:rFonts w:ascii="楷体" w:eastAsia="楷体" w:hAnsi="楷体" w:hint="eastAsia"/>
+          <w:sz w:val="20"/>
+          <w:szCs w:val="20"/>
+        </w:rPr>
+        <w:t>,硬币出现正面的概率类比零件损坏的概率,正面出现的次数类比零件损坏的个数</w:t>
+      </w:r>
+      <m:oMath>
+        <m:r>
+          <w:rPr>
+            <w:rFonts w:ascii="Cambria Math" w:eastAsia="楷体" w:hAnsi="Cambria Math" w:hint="eastAsia"/>
+            <w:sz w:val="20"/>
+            <w:szCs w:val="20"/>
+          </w:rPr>
+          <m:t>k</m:t>
+        </m:r>
+      </m:oMath>
+      <w:r>
+        <w:rPr>
+          <w:rFonts w:ascii="楷体" w:eastAsia="楷体" w:hAnsi="楷体" w:hint="eastAsia"/>
+          <w:sz w:val="20"/>
+          <w:szCs w:val="20"/>
+        </w:rPr>
+        <w:t>.</w:t>
+      </w:r>
+      <w:bookmarkStart w:id="0" w:name="_GoBack"/>
+      <w:bookmarkEnd w:id="0"/>
     </w:p>
     <w:p>
       <w:pPr>
@@ -15699,7 +15830,6 @@
           <w:sz w:val="28"/>
           <w:szCs w:val="28"/>
         </w:rPr>
-        <w:lastRenderedPageBreak/>
         <w:t>2</w:t>
       </w:r>
       <w:r>
@@ -15821,7 +15951,7 @@
       <w:pPr>
         <w:jc w:val="left"/>
         <w:rPr>
-          <w:rFonts w:ascii="宋体" w:eastAsia="宋体" w:hAnsi="宋体" w:hint="eastAsia"/>
+          <w:rFonts w:ascii="宋体" w:eastAsia="宋体" w:hAnsi="宋体"/>
           <w:sz w:val="20"/>
           <w:szCs w:val="20"/>
         </w:rPr>
@@ -16798,18 +16928,7 @@
           <w:sz w:val="20"/>
           <w:szCs w:val="20"/>
         </w:rPr>
-        <w:t>3</w:t>
-      </w:r>
-      <w:r>
-        <w:rPr>
-          <w:rFonts w:ascii="宋体" w:eastAsia="宋体" w:hAnsi="宋体"/>
-          <w:b/>
-          <w:bCs/>
-          <w:color w:val="808080" w:themeColor="background1" w:themeShade="80"/>
-          <w:sz w:val="20"/>
-          <w:szCs w:val="20"/>
-        </w:rPr>
-        <w:t xml:space="preserve"> </w:t>
+        <w:t xml:space="preserve">3 </w:t>
       </w:r>
       <w:r>
         <w:rPr>
@@ -16909,23 +17028,7 @@
           <w:sz w:val="20"/>
           <w:szCs w:val="20"/>
         </w:rPr>
-        <w:t>确定损坏零件的来源</w:t>
-      </w:r>
-      <w:r>
-        <w:rPr>
-          <w:rFonts w:ascii="宋体" w:eastAsia="宋体" w:hAnsi="宋体" w:hint="eastAsia"/>
-          <w:sz w:val="20"/>
-          <w:szCs w:val="20"/>
-        </w:rPr>
-        <w:t>,</w:t>
-      </w:r>
-      <w:r>
-        <w:rPr>
-          <w:rFonts w:ascii="宋体" w:eastAsia="宋体" w:hAnsi="宋体" w:hint="eastAsia"/>
-          <w:sz w:val="20"/>
-          <w:szCs w:val="20"/>
-        </w:rPr>
-        <w:t>与</w:t>
+        <w:t>确定损坏零件的来源,与</w:t>
       </w:r>
       <w:r>
         <w:rPr>
@@ -16995,7 +17098,7 @@
       <w:pPr>
         <w:jc w:val="left"/>
         <w:rPr>
-          <w:rFonts w:ascii="宋体" w:eastAsia="宋体" w:hAnsi="宋体" w:hint="eastAsia"/>
+          <w:rFonts w:ascii="宋体" w:eastAsia="宋体" w:hAnsi="宋体"/>
           <w:sz w:val="20"/>
           <w:szCs w:val="20"/>
         </w:rPr>
@@ -17053,18 +17156,7 @@
           <w:sz w:val="20"/>
           <w:szCs w:val="20"/>
         </w:rPr>
-        <w:t>5</w:t>
-      </w:r>
-      <w:r>
-        <w:rPr>
-          <w:rFonts w:ascii="宋体" w:eastAsia="宋体" w:hAnsi="宋体"/>
-          <w:b/>
-          <w:bCs/>
-          <w:color w:val="808080" w:themeColor="background1" w:themeShade="80"/>
-          <w:sz w:val="20"/>
-          <w:szCs w:val="20"/>
-        </w:rPr>
-        <w:t xml:space="preserve"> </w:t>
+        <w:t xml:space="preserve">5 </w:t>
       </w:r>
       <w:r>
         <w:rPr>
@@ -17098,7 +17190,7 @@
       <w:pPr>
         <w:jc w:val="left"/>
         <w:rPr>
-          <w:rFonts w:ascii="宋体" w:eastAsia="宋体" w:hAnsi="宋体" w:hint="eastAsia"/>
+          <w:rFonts w:ascii="宋体" w:eastAsia="宋体" w:hAnsi="宋体"/>
           <w:sz w:val="20"/>
           <w:szCs w:val="20"/>
         </w:rPr>
@@ -17348,15 +17440,7 @@
                           <w:sz w:val="20"/>
                           <w:szCs w:val="20"/>
                         </w:rPr>
-                        <m:t>|</m:t>
-                      </m:r>
-                      <m:r>
-                        <w:rPr>
-                          <w:rFonts w:ascii="Cambria Math" w:eastAsia="宋体" w:hAnsi="Cambria Math"/>
-                          <w:sz w:val="20"/>
-                          <w:szCs w:val="20"/>
-                        </w:rPr>
-                        <m:t>C</m:t>
+                        <m:t>|C</m:t>
                       </m:r>
                     </m:e>
                   </m:d>
@@ -17551,15 +17635,7 @@
                       <w:sz w:val="20"/>
                       <w:szCs w:val="20"/>
                     </w:rPr>
-                    <m:t>|</m:t>
-                  </m:r>
-                  <m:r>
-                    <w:rPr>
-                      <w:rFonts w:ascii="Cambria Math" w:eastAsia="宋体" w:hAnsi="Cambria Math"/>
-                      <w:sz w:val="20"/>
-                      <w:szCs w:val="20"/>
-                    </w:rPr>
-                    <m:t>C)</m:t>
+                    <m:t>|C)</m:t>
                   </m:r>
                   <m:func>
                     <m:funcPr>
@@ -17674,15 +17750,7 @@
                   <w:sz w:val="20"/>
                   <w:szCs w:val="20"/>
                 </w:rPr>
-                <m:t>2.3.</m:t>
-              </m:r>
-              <m:r>
-                <w:rPr>
-                  <w:rFonts w:ascii="Cambria Math" w:eastAsia="宋体" w:hAnsi="Cambria Math"/>
-                  <w:sz w:val="20"/>
-                  <w:szCs w:val="20"/>
-                </w:rPr>
-                <m:t>2</m:t>
+                <m:t>2.3.2</m:t>
               </m:r>
             </m:e>
           </m:d>
@@ -17835,7 +17903,7 @@
       <w:pPr>
         <w:jc w:val="left"/>
         <w:rPr>
-          <w:rFonts w:ascii="宋体" w:eastAsia="宋体" w:hAnsi="宋体" w:hint="eastAsia"/>
+          <w:rFonts w:ascii="宋体" w:eastAsia="宋体" w:hAnsi="宋体"/>
           <w:sz w:val="20"/>
           <w:szCs w:val="20"/>
         </w:rPr>
@@ -17951,8 +18019,6 @@
           <w:szCs w:val="20"/>
         </w:rPr>
       </w:pPr>
-      <w:bookmarkStart w:id="0" w:name="_GoBack"/>
-      <w:bookmarkEnd w:id="0"/>
     </w:p>
     <w:sectPr>
       <w:pgSz w:w="11906" w:h="16838"/>

--- a/docs/Probability and Statistics 4th Edition/第二章 条件概率.docx
+++ b/docs/Probability and Statistics 4th Edition/第二章 条件概率.docx
@@ -10680,7 +10680,7 @@
       <w:pPr>
         <w:jc w:val="left"/>
         <w:rPr>
-          <w:rFonts w:ascii="楷体" w:eastAsia="楷体" w:hAnsi="楷体" w:hint="eastAsia"/>
+          <w:rFonts w:ascii="楷体" w:eastAsia="楷体" w:hAnsi="楷体"/>
           <w:sz w:val="20"/>
           <w:szCs w:val="20"/>
         </w:rPr>
@@ -10804,8 +10804,6 @@
         </w:rPr>
         <w:t>.</w:t>
       </w:r>
-      <w:bookmarkStart w:id="0" w:name="_GoBack"/>
-      <w:bookmarkEnd w:id="0"/>
     </w:p>
     <w:p>
       <w:pPr>
@@ -12267,6 +12265,8 @@
         <w:jc w:val="left"/>
         <w:rPr>
           <w:rFonts w:ascii="宋体" w:eastAsia="宋体" w:hAnsi="宋体"/>
+          <w:sz w:val="20"/>
+          <w:szCs w:val="20"/>
         </w:rPr>
       </w:pPr>
       <w:r>
@@ -12296,6 +12296,8 @@
       <w:r>
         <w:rPr>
           <w:rFonts w:ascii="宋体" w:eastAsia="宋体" w:hAnsi="宋体" w:hint="eastAsia"/>
+          <w:sz w:val="20"/>
+          <w:szCs w:val="20"/>
         </w:rPr>
         <w:t>条件独立 如果事件</w:t>
       </w:r>
@@ -12306,6 +12308,8 @@
               <w:rPr>
                 <w:rFonts w:ascii="Cambria Math" w:eastAsia="宋体" w:hAnsi="Cambria Math"/>
                 <w:i/>
+                <w:sz w:val="20"/>
+                <w:szCs w:val="20"/>
               </w:rPr>
             </m:ctrlPr>
           </m:sSubPr>
@@ -12313,6 +12317,8 @@
             <m:r>
               <w:rPr>
                 <w:rFonts w:ascii="Cambria Math" w:eastAsia="宋体" w:hAnsi="Cambria Math"/>
+                <w:sz w:val="20"/>
+                <w:szCs w:val="20"/>
               </w:rPr>
               <m:t>A</m:t>
             </m:r>
@@ -12321,6 +12327,8 @@
             <m:r>
               <w:rPr>
                 <w:rFonts w:ascii="Cambria Math" w:eastAsia="宋体" w:hAnsi="Cambria Math"/>
+                <w:sz w:val="20"/>
+                <w:szCs w:val="20"/>
               </w:rPr>
               <m:t>1</m:t>
             </m:r>
@@ -12329,6 +12337,8 @@
         <m:r>
           <w:rPr>
             <w:rFonts w:ascii="Cambria Math" w:eastAsia="宋体" w:hAnsi="Cambria Math"/>
+            <w:sz w:val="20"/>
+            <w:szCs w:val="20"/>
           </w:rPr>
           <m:t>,...,</m:t>
         </m:r>
@@ -12338,6 +12348,8 @@
               <w:rPr>
                 <w:rFonts w:ascii="Cambria Math" w:eastAsia="宋体" w:hAnsi="Cambria Math"/>
                 <w:i/>
+                <w:sz w:val="20"/>
+                <w:szCs w:val="20"/>
               </w:rPr>
             </m:ctrlPr>
           </m:sSubPr>
@@ -12345,6 +12357,8 @@
             <m:r>
               <w:rPr>
                 <w:rFonts w:ascii="Cambria Math" w:eastAsia="宋体" w:hAnsi="Cambria Math"/>
+                <w:sz w:val="20"/>
+                <w:szCs w:val="20"/>
               </w:rPr>
               <m:t>A</m:t>
             </m:r>
@@ -12353,6 +12367,8 @@
             <m:r>
               <w:rPr>
                 <w:rFonts w:ascii="Cambria Math" w:eastAsia="宋体" w:hAnsi="Cambria Math"/>
+                <w:sz w:val="20"/>
+                <w:szCs w:val="20"/>
               </w:rPr>
               <m:t>k</m:t>
             </m:r>
@@ -12362,6 +12378,8 @@
       <w:r>
         <w:rPr>
           <w:rFonts w:ascii="宋体" w:eastAsia="宋体" w:hAnsi="宋体" w:hint="eastAsia"/>
+          <w:sz w:val="20"/>
+          <w:szCs w:val="20"/>
         </w:rPr>
         <w:t>的任意子集</w:t>
       </w:r>
@@ -12372,6 +12390,8 @@
               <w:rPr>
                 <w:rFonts w:ascii="Cambria Math" w:eastAsia="宋体" w:hAnsi="Cambria Math"/>
                 <w:i/>
+                <w:sz w:val="20"/>
+                <w:szCs w:val="20"/>
               </w:rPr>
             </m:ctrlPr>
           </m:sSubPr>
@@ -12379,6 +12399,8 @@
             <m:r>
               <w:rPr>
                 <w:rFonts w:ascii="Cambria Math" w:eastAsia="宋体" w:hAnsi="Cambria Math"/>
+                <w:sz w:val="20"/>
+                <w:szCs w:val="20"/>
               </w:rPr>
               <m:t>A</m:t>
             </m:r>
@@ -12390,6 +12412,8 @@
                   <w:rPr>
                     <w:rFonts w:ascii="Cambria Math" w:eastAsia="宋体" w:hAnsi="Cambria Math"/>
                     <w:i/>
+                    <w:sz w:val="20"/>
+                    <w:szCs w:val="20"/>
                   </w:rPr>
                 </m:ctrlPr>
               </m:sSubPr>
@@ -12397,6 +12421,8 @@
                 <m:r>
                   <w:rPr>
                     <w:rFonts w:ascii="Cambria Math" w:eastAsia="宋体" w:hAnsi="Cambria Math"/>
+                    <w:sz w:val="20"/>
+                    <w:szCs w:val="20"/>
                   </w:rPr>
                   <m:t>i</m:t>
                 </m:r>
@@ -12405,6 +12431,8 @@
                 <m:r>
                   <w:rPr>
                     <w:rFonts w:ascii="Cambria Math" w:eastAsia="宋体" w:hAnsi="Cambria Math"/>
+                    <w:sz w:val="20"/>
+                    <w:szCs w:val="20"/>
                   </w:rPr>
                   <m:t>1</m:t>
                 </m:r>
@@ -12415,6 +12443,8 @@
         <m:r>
           <w:rPr>
             <w:rFonts w:ascii="Cambria Math" w:eastAsia="宋体" w:hAnsi="Cambria Math"/>
+            <w:sz w:val="20"/>
+            <w:szCs w:val="20"/>
           </w:rPr>
           <m:t>,...,</m:t>
         </m:r>
@@ -12424,6 +12454,8 @@
               <w:rPr>
                 <w:rFonts w:ascii="Cambria Math" w:eastAsia="宋体" w:hAnsi="Cambria Math"/>
                 <w:i/>
+                <w:sz w:val="20"/>
+                <w:szCs w:val="20"/>
               </w:rPr>
             </m:ctrlPr>
           </m:sSubPr>
@@ -12431,6 +12463,8 @@
             <m:r>
               <w:rPr>
                 <w:rFonts w:ascii="Cambria Math" w:eastAsia="宋体" w:hAnsi="Cambria Math"/>
+                <w:sz w:val="20"/>
+                <w:szCs w:val="20"/>
               </w:rPr>
               <m:t>A</m:t>
             </m:r>
@@ -12442,6 +12476,8 @@
                   <w:rPr>
                     <w:rFonts w:ascii="Cambria Math" w:eastAsia="宋体" w:hAnsi="Cambria Math"/>
                     <w:i/>
+                    <w:sz w:val="20"/>
+                    <w:szCs w:val="20"/>
                   </w:rPr>
                 </m:ctrlPr>
               </m:sSubPr>
@@ -12449,6 +12485,8 @@
                 <m:r>
                   <w:rPr>
                     <w:rFonts w:ascii="Cambria Math" w:eastAsia="宋体" w:hAnsi="Cambria Math"/>
+                    <w:sz w:val="20"/>
+                    <w:szCs w:val="20"/>
                   </w:rPr>
                   <m:t>i</m:t>
                 </m:r>
@@ -12457,6 +12495,8 @@
                 <m:r>
                   <w:rPr>
                     <w:rFonts w:ascii="Cambria Math" w:eastAsia="宋体" w:hAnsi="Cambria Math"/>
+                    <w:sz w:val="20"/>
+                    <w:szCs w:val="20"/>
                   </w:rPr>
                   <m:t>j</m:t>
                 </m:r>
@@ -12470,6 +12510,8 @@
               <w:rPr>
                 <w:rFonts w:ascii="Cambria Math" w:eastAsia="宋体" w:hAnsi="Cambria Math"/>
                 <w:i/>
+                <w:sz w:val="20"/>
+                <w:szCs w:val="20"/>
               </w:rPr>
             </m:ctrlPr>
           </m:dPr>
@@ -12477,6 +12519,8 @@
             <m:r>
               <w:rPr>
                 <w:rFonts w:ascii="Cambria Math" w:eastAsia="宋体" w:hAnsi="Cambria Math"/>
+                <w:sz w:val="20"/>
+                <w:szCs w:val="20"/>
               </w:rPr>
               <m:t>j=2,3,…,k</m:t>
             </m:r>
@@ -12486,6 +12530,8 @@
       <w:r>
         <w:rPr>
           <w:rFonts w:ascii="宋体" w:eastAsia="宋体" w:hAnsi="宋体" w:hint="eastAsia"/>
+          <w:sz w:val="20"/>
+          <w:szCs w:val="20"/>
         </w:rPr>
         <w:t>满足</w:t>
       </w:r>
@@ -12496,6 +12542,8 @@
         <w:rPr>
           <w:rFonts w:ascii="宋体" w:eastAsia="宋体" w:hAnsi="宋体"/>
           <w:i/>
+          <w:sz w:val="20"/>
+          <w:szCs w:val="20"/>
         </w:rPr>
       </w:pPr>
       <m:oMathPara>
@@ -12504,8 +12552,10 @@
             <m:funcPr>
               <m:ctrlPr>
                 <w:rPr>
-                  <w:rFonts w:ascii="Cambria Math" w:eastAsia="宋体" w:hAnsi="宋体"/>
+                  <w:rFonts w:ascii="Cambria Math" w:eastAsia="宋体" w:hAnsi="Cambria Math"/>
                   <w:i/>
+                  <w:sz w:val="20"/>
+                  <w:szCs w:val="20"/>
                 </w:rPr>
               </m:ctrlPr>
             </m:funcPr>
@@ -12527,8 +12577,10 @@
                 <m:dPr>
                   <m:ctrlPr>
                     <w:rPr>
-                      <w:rFonts w:ascii="Cambria Math" w:eastAsia="宋体" w:hAnsi="宋体"/>
+                      <w:rFonts w:ascii="Cambria Math" w:eastAsia="宋体" w:hAnsi="Cambria Math"/>
                       <w:i/>
+                      <w:sz w:val="20"/>
+                      <w:szCs w:val="20"/>
                     </w:rPr>
                   </m:ctrlPr>
                 </m:dPr>
@@ -12539,6 +12591,8 @@
                         <w:rPr>
                           <w:rFonts w:ascii="Cambria Math" w:eastAsia="宋体" w:hAnsi="Cambria Math"/>
                           <w:i/>
+                          <w:sz w:val="20"/>
+                          <w:szCs w:val="20"/>
                         </w:rPr>
                       </m:ctrlPr>
                     </m:sSubPr>
@@ -12546,6 +12600,8 @@
                       <m:r>
                         <w:rPr>
                           <w:rFonts w:ascii="Cambria Math" w:eastAsia="宋体" w:hAnsi="Cambria Math"/>
+                          <w:sz w:val="20"/>
+                          <w:szCs w:val="20"/>
                         </w:rPr>
                         <m:t>A</m:t>
                       </m:r>
@@ -12557,6 +12613,8 @@
                             <w:rPr>
                               <w:rFonts w:ascii="Cambria Math" w:eastAsia="宋体" w:hAnsi="Cambria Math"/>
                               <w:i/>
+                              <w:sz w:val="20"/>
+                              <w:szCs w:val="20"/>
                             </w:rPr>
                           </m:ctrlPr>
                         </m:sSubPr>
@@ -12564,6 +12622,8 @@
                           <m:r>
                             <w:rPr>
                               <w:rFonts w:ascii="Cambria Math" w:eastAsia="宋体" w:hAnsi="Cambria Math"/>
+                              <w:sz w:val="20"/>
+                              <w:szCs w:val="20"/>
                             </w:rPr>
                             <m:t>i</m:t>
                           </m:r>
@@ -12572,6 +12632,8 @@
                           <m:r>
                             <w:rPr>
                               <w:rFonts w:ascii="Cambria Math" w:eastAsia="宋体" w:hAnsi="Cambria Math"/>
+                              <w:sz w:val="20"/>
+                              <w:szCs w:val="20"/>
                             </w:rPr>
                             <m:t>1</m:t>
                           </m:r>
@@ -12582,6 +12644,8 @@
                   <m:r>
                     <w:rPr>
                       <w:rFonts w:ascii="Cambria Math" w:eastAsia="宋体" w:hAnsi="Cambria Math"/>
+                      <w:sz w:val="20"/>
+                      <w:szCs w:val="20"/>
                     </w:rPr>
                     <m:t>∩⋯∩</m:t>
                   </m:r>
@@ -12591,6 +12655,8 @@
                         <w:rPr>
                           <w:rFonts w:ascii="Cambria Math" w:eastAsia="宋体" w:hAnsi="Cambria Math"/>
                           <w:i/>
+                          <w:sz w:val="20"/>
+                          <w:szCs w:val="20"/>
                         </w:rPr>
                       </m:ctrlPr>
                     </m:sSubPr>
@@ -12598,6 +12664,8 @@
                       <m:r>
                         <w:rPr>
                           <w:rFonts w:ascii="Cambria Math" w:eastAsia="宋体" w:hAnsi="Cambria Math"/>
+                          <w:sz w:val="20"/>
+                          <w:szCs w:val="20"/>
                         </w:rPr>
                         <m:t>A</m:t>
                       </m:r>
@@ -12609,6 +12677,8 @@
                             <w:rPr>
                               <w:rFonts w:ascii="Cambria Math" w:eastAsia="宋体" w:hAnsi="Cambria Math"/>
                               <w:i/>
+                              <w:sz w:val="20"/>
+                              <w:szCs w:val="20"/>
                             </w:rPr>
                           </m:ctrlPr>
                         </m:sSubPr>
@@ -12616,6 +12686,8 @@
                           <m:r>
                             <w:rPr>
                               <w:rFonts w:ascii="Cambria Math" w:eastAsia="宋体" w:hAnsi="Cambria Math"/>
+                              <w:sz w:val="20"/>
+                              <w:szCs w:val="20"/>
                             </w:rPr>
                             <m:t>i</m:t>
                           </m:r>
@@ -12624,6 +12696,8 @@
                           <m:r>
                             <w:rPr>
                               <w:rFonts w:ascii="Cambria Math" w:eastAsia="宋体" w:hAnsi="Cambria Math"/>
+                              <w:sz w:val="20"/>
+                              <w:szCs w:val="20"/>
                             </w:rPr>
                             <m:t>j</m:t>
                           </m:r>
@@ -12634,6 +12708,8 @@
                   <m:r>
                     <w:rPr>
                       <w:rFonts w:ascii="Cambria Math" w:eastAsia="宋体" w:hAnsi="Cambria Math"/>
+                      <w:sz w:val="20"/>
+                      <w:szCs w:val="20"/>
                     </w:rPr>
                     <m:t>|B</m:t>
                   </m:r>
@@ -12643,7 +12719,9 @@
           </m:func>
           <m:r>
             <w:rPr>
-              <w:rFonts w:ascii="Cambria Math" w:eastAsia="宋体" w:hAnsi="宋体"/>
+              <w:rFonts w:ascii="Cambria Math" w:eastAsia="宋体" w:hAnsi="Cambria Math"/>
+              <w:sz w:val="20"/>
+              <w:szCs w:val="20"/>
             </w:rPr>
             <m:t>=</m:t>
           </m:r>
@@ -12651,8 +12729,10 @@
             <m:funcPr>
               <m:ctrlPr>
                 <w:rPr>
-                  <w:rFonts w:ascii="Cambria Math" w:eastAsia="宋体" w:hAnsi="宋体"/>
+                  <w:rFonts w:ascii="Cambria Math" w:eastAsia="宋体" w:hAnsi="Cambria Math"/>
                   <w:i/>
+                  <w:sz w:val="20"/>
+                  <w:szCs w:val="20"/>
                 </w:rPr>
               </m:ctrlPr>
             </m:funcPr>
@@ -12674,8 +12754,10 @@
                 <m:dPr>
                   <m:ctrlPr>
                     <w:rPr>
-                      <w:rFonts w:ascii="Cambria Math" w:eastAsia="宋体" w:hAnsi="宋体"/>
+                      <w:rFonts w:ascii="Cambria Math" w:eastAsia="宋体" w:hAnsi="Cambria Math"/>
                       <w:i/>
+                      <w:sz w:val="20"/>
+                      <w:szCs w:val="20"/>
                     </w:rPr>
                   </m:ctrlPr>
                 </m:dPr>
@@ -12686,6 +12768,8 @@
                         <w:rPr>
                           <w:rFonts w:ascii="Cambria Math" w:eastAsia="宋体" w:hAnsi="Cambria Math"/>
                           <w:i/>
+                          <w:sz w:val="20"/>
+                          <w:szCs w:val="20"/>
                         </w:rPr>
                       </m:ctrlPr>
                     </m:sSubPr>
@@ -12693,6 +12777,8 @@
                       <m:r>
                         <w:rPr>
                           <w:rFonts w:ascii="Cambria Math" w:eastAsia="宋体" w:hAnsi="Cambria Math"/>
+                          <w:sz w:val="20"/>
+                          <w:szCs w:val="20"/>
                         </w:rPr>
                         <m:t>A</m:t>
                       </m:r>
@@ -12704,6 +12790,8 @@
                             <w:rPr>
                               <w:rFonts w:ascii="Cambria Math" w:eastAsia="宋体" w:hAnsi="Cambria Math"/>
                               <w:i/>
+                              <w:sz w:val="20"/>
+                              <w:szCs w:val="20"/>
                             </w:rPr>
                           </m:ctrlPr>
                         </m:sSubPr>
@@ -12711,6 +12799,8 @@
                           <m:r>
                             <w:rPr>
                               <w:rFonts w:ascii="Cambria Math" w:eastAsia="宋体" w:hAnsi="Cambria Math"/>
+                              <w:sz w:val="20"/>
+                              <w:szCs w:val="20"/>
                             </w:rPr>
                             <m:t>i</m:t>
                           </m:r>
@@ -12719,6 +12809,8 @@
                           <m:r>
                             <w:rPr>
                               <w:rFonts w:ascii="Cambria Math" w:eastAsia="宋体" w:hAnsi="Cambria Math"/>
+                              <w:sz w:val="20"/>
+                              <w:szCs w:val="20"/>
                             </w:rPr>
                             <m:t>1</m:t>
                           </m:r>
@@ -12729,6 +12821,8 @@
                   <m:r>
                     <w:rPr>
                       <w:rFonts w:ascii="Cambria Math" w:eastAsia="宋体" w:hAnsi="Cambria Math"/>
+                      <w:sz w:val="20"/>
+                      <w:szCs w:val="20"/>
                     </w:rPr>
                     <m:t>|B</m:t>
                   </m:r>
@@ -12739,6 +12833,8 @@
           <m:r>
             <w:rPr>
               <w:rFonts w:ascii="MS Gothic" w:eastAsia="MS Gothic" w:hAnsi="MS Gothic" w:cs="MS Gothic" w:hint="eastAsia"/>
+              <w:sz w:val="20"/>
+              <w:szCs w:val="20"/>
             </w:rPr>
             <m:t>⋯</m:t>
           </m:r>
@@ -12746,8 +12842,10 @@
             <m:funcPr>
               <m:ctrlPr>
                 <w:rPr>
-                  <w:rFonts w:ascii="Cambria Math" w:eastAsia="宋体" w:hAnsi="宋体"/>
+                  <w:rFonts w:ascii="Cambria Math" w:eastAsia="宋体" w:hAnsi="Cambria Math"/>
                   <w:i/>
+                  <w:sz w:val="20"/>
+                  <w:szCs w:val="20"/>
                 </w:rPr>
               </m:ctrlPr>
             </m:funcPr>
@@ -12769,8 +12867,10 @@
                 <m:dPr>
                   <m:ctrlPr>
                     <w:rPr>
-                      <w:rFonts w:ascii="Cambria Math" w:eastAsia="宋体" w:hAnsi="宋体"/>
+                      <w:rFonts w:ascii="Cambria Math" w:eastAsia="宋体" w:hAnsi="Cambria Math"/>
                       <w:i/>
+                      <w:sz w:val="20"/>
+                      <w:szCs w:val="20"/>
                     </w:rPr>
                   </m:ctrlPr>
                 </m:dPr>
@@ -12781,6 +12881,8 @@
                         <w:rPr>
                           <w:rFonts w:ascii="Cambria Math" w:eastAsia="宋体" w:hAnsi="Cambria Math"/>
                           <w:i/>
+                          <w:sz w:val="20"/>
+                          <w:szCs w:val="20"/>
                         </w:rPr>
                       </m:ctrlPr>
                     </m:sSubPr>
@@ -12788,6 +12890,8 @@
                       <m:r>
                         <w:rPr>
                           <w:rFonts w:ascii="Cambria Math" w:eastAsia="宋体" w:hAnsi="Cambria Math"/>
+                          <w:sz w:val="20"/>
+                          <w:szCs w:val="20"/>
                         </w:rPr>
                         <m:t>A</m:t>
                       </m:r>
@@ -12799,6 +12903,8 @@
                             <w:rPr>
                               <w:rFonts w:ascii="Cambria Math" w:eastAsia="宋体" w:hAnsi="Cambria Math"/>
                               <w:i/>
+                              <w:sz w:val="20"/>
+                              <w:szCs w:val="20"/>
                             </w:rPr>
                           </m:ctrlPr>
                         </m:sSubPr>
@@ -12806,6 +12912,8 @@
                           <m:r>
                             <w:rPr>
                               <w:rFonts w:ascii="Cambria Math" w:eastAsia="宋体" w:hAnsi="Cambria Math"/>
+                              <w:sz w:val="20"/>
+                              <w:szCs w:val="20"/>
                             </w:rPr>
                             <m:t>i</m:t>
                           </m:r>
@@ -12814,6 +12922,8 @@
                           <m:r>
                             <w:rPr>
                               <w:rFonts w:ascii="Cambria Math" w:eastAsia="宋体" w:hAnsi="Cambria Math"/>
+                              <w:sz w:val="20"/>
+                              <w:szCs w:val="20"/>
                             </w:rPr>
                             <m:t>j</m:t>
                           </m:r>
@@ -12824,6 +12934,8 @@
                   <m:r>
                     <w:rPr>
                       <w:rFonts w:ascii="Cambria Math" w:eastAsia="宋体" w:hAnsi="Cambria Math"/>
+                      <w:sz w:val="20"/>
+                      <w:szCs w:val="20"/>
                     </w:rPr>
                     <m:t>|B</m:t>
                   </m:r>
@@ -12833,7 +12945,9 @@
           </m:func>
           <m:r>
             <w:rPr>
-              <w:rFonts w:ascii="Cambria Math" w:eastAsia="宋体" w:hAnsi="宋体"/>
+              <w:rFonts w:ascii="Cambria Math" w:eastAsia="宋体" w:hAnsi="Cambria Math"/>
+              <w:sz w:val="20"/>
+              <w:szCs w:val="20"/>
             </w:rPr>
             <m:t>.</m:t>
           </m:r>
@@ -12845,6 +12959,8 @@
         <w:jc w:val="left"/>
         <w:rPr>
           <w:rFonts w:ascii="宋体" w:eastAsia="宋体" w:hAnsi="宋体"/>
+          <w:sz w:val="20"/>
+          <w:szCs w:val="20"/>
         </w:rPr>
       </w:pPr>
       <w:r>
@@ -12860,6 +12976,8 @@
         <m:r>
           <w:rPr>
             <w:rFonts w:ascii="Cambria Math" w:eastAsia="宋体" w:hAnsi="Cambria Math"/>
+            <w:sz w:val="20"/>
+            <w:szCs w:val="20"/>
           </w:rPr>
           <m:t>B</m:t>
         </m:r>
@@ -12867,6 +12985,8 @@
       <w:r>
         <w:rPr>
           <w:rFonts w:ascii="宋体" w:eastAsia="宋体" w:hAnsi="宋体" w:hint="eastAsia"/>
+          <w:sz w:val="20"/>
+          <w:szCs w:val="20"/>
         </w:rPr>
         <w:t>是给定事件,我们称这组事件在给定</w:t>
       </w:r>
@@ -12874,6 +12994,8 @@
         <m:r>
           <w:rPr>
             <w:rFonts w:ascii="Cambria Math" w:eastAsia="宋体" w:hAnsi="Cambria Math"/>
+            <w:sz w:val="20"/>
+            <w:szCs w:val="20"/>
           </w:rPr>
           <m:t>B</m:t>
         </m:r>
@@ -12881,6 +13003,8 @@
       <w:r>
         <w:rPr>
           <w:rFonts w:ascii="宋体" w:eastAsia="宋体" w:hAnsi="宋体" w:hint="eastAsia"/>
+          <w:sz w:val="20"/>
+          <w:szCs w:val="20"/>
         </w:rPr>
         <w:t>是条件独立的.</w:t>
       </w:r>
@@ -12898,6 +13022,8 @@
         <w:jc w:val="left"/>
         <w:rPr>
           <w:rFonts w:ascii="宋体" w:eastAsia="宋体" w:hAnsi="宋体"/>
+          <w:sz w:val="20"/>
+          <w:szCs w:val="20"/>
         </w:rPr>
       </w:pPr>
       <w:r>
@@ -12927,6 +13053,8 @@
       <w:r>
         <w:rPr>
           <w:rFonts w:ascii="宋体" w:eastAsia="宋体" w:hAnsi="宋体" w:hint="eastAsia"/>
+          <w:sz w:val="20"/>
+          <w:szCs w:val="20"/>
         </w:rPr>
         <w:t>假设事件</w:t>
       </w:r>
@@ -12937,6 +13065,8 @@
               <w:rPr>
                 <w:rFonts w:ascii="Cambria Math" w:eastAsia="宋体" w:hAnsi="Cambria Math"/>
                 <w:i/>
+                <w:sz w:val="20"/>
+                <w:szCs w:val="20"/>
               </w:rPr>
             </m:ctrlPr>
           </m:sSubPr>
@@ -12944,6 +13074,8 @@
             <m:r>
               <w:rPr>
                 <w:rFonts w:ascii="Cambria Math" w:eastAsia="宋体" w:hAnsi="Cambria Math"/>
+                <w:sz w:val="20"/>
+                <w:szCs w:val="20"/>
               </w:rPr>
               <m:t>A</m:t>
             </m:r>
@@ -12952,6 +13084,8 @@
             <m:r>
               <w:rPr>
                 <w:rFonts w:ascii="Cambria Math" w:eastAsia="宋体" w:hAnsi="Cambria Math"/>
+                <w:sz w:val="20"/>
+                <w:szCs w:val="20"/>
               </w:rPr>
               <m:t>1</m:t>
             </m:r>
@@ -12960,6 +13094,8 @@
         <m:r>
           <w:rPr>
             <w:rFonts w:ascii="Cambria Math" w:eastAsia="宋体" w:hAnsi="Cambria Math"/>
+            <w:sz w:val="20"/>
+            <w:szCs w:val="20"/>
           </w:rPr>
           <m:t>,</m:t>
         </m:r>
@@ -12969,6 +13105,8 @@
               <w:rPr>
                 <w:rFonts w:ascii="Cambria Math" w:eastAsia="宋体" w:hAnsi="Cambria Math"/>
                 <w:i/>
+                <w:sz w:val="20"/>
+                <w:szCs w:val="20"/>
               </w:rPr>
             </m:ctrlPr>
           </m:sSubPr>
@@ -12976,6 +13114,8 @@
             <m:r>
               <w:rPr>
                 <w:rFonts w:ascii="Cambria Math" w:eastAsia="宋体" w:hAnsi="Cambria Math"/>
+                <w:sz w:val="20"/>
+                <w:szCs w:val="20"/>
               </w:rPr>
               <m:t>A</m:t>
             </m:r>
@@ -12984,6 +13124,8 @@
             <m:r>
               <w:rPr>
                 <w:rFonts w:ascii="Cambria Math" w:eastAsia="宋体" w:hAnsi="Cambria Math"/>
+                <w:sz w:val="20"/>
+                <w:szCs w:val="20"/>
               </w:rPr>
               <m:t>2</m:t>
             </m:r>
@@ -12992,6 +13134,8 @@
         <m:r>
           <w:rPr>
             <w:rFonts w:ascii="Cambria Math" w:eastAsia="宋体" w:hAnsi="Cambria Math"/>
+            <w:sz w:val="20"/>
+            <w:szCs w:val="20"/>
           </w:rPr>
           <m:t>,B</m:t>
         </m:r>
@@ -12999,6 +13143,8 @@
       <w:r>
         <w:rPr>
           <w:rFonts w:ascii="宋体" w:eastAsia="宋体" w:hAnsi="宋体" w:hint="eastAsia"/>
+          <w:sz w:val="20"/>
+          <w:szCs w:val="20"/>
         </w:rPr>
         <w:t>满足</w:t>
       </w:r>
@@ -13007,8 +13153,10 @@
           <m:funcPr>
             <m:ctrlPr>
               <w:rPr>
-                <w:rFonts w:ascii="Cambria Math" w:eastAsia="宋体" w:hAnsi="宋体"/>
+                <w:rFonts w:ascii="Cambria Math" w:eastAsia="宋体" w:hAnsi="Cambria Math"/>
                 <w:i/>
+                <w:sz w:val="20"/>
+                <w:szCs w:val="20"/>
               </w:rPr>
             </m:ctrlPr>
           </m:funcPr>
@@ -13030,8 +13178,10 @@
               <m:dPr>
                 <m:ctrlPr>
                   <w:rPr>
-                    <w:rFonts w:ascii="Cambria Math" w:eastAsia="宋体" w:hAnsi="宋体"/>
+                    <w:rFonts w:ascii="Cambria Math" w:eastAsia="宋体" w:hAnsi="Cambria Math"/>
                     <w:i/>
+                    <w:sz w:val="20"/>
+                    <w:szCs w:val="20"/>
                   </w:rPr>
                 </m:ctrlPr>
               </m:dPr>
@@ -13042,6 +13192,8 @@
                       <w:rPr>
                         <w:rFonts w:ascii="Cambria Math" w:eastAsia="宋体" w:hAnsi="Cambria Math"/>
                         <w:i/>
+                        <w:sz w:val="20"/>
+                        <w:szCs w:val="20"/>
                       </w:rPr>
                     </m:ctrlPr>
                   </m:sSubPr>
@@ -13049,6 +13201,8 @@
                     <m:r>
                       <w:rPr>
                         <w:rFonts w:ascii="Cambria Math" w:eastAsia="宋体" w:hAnsi="Cambria Math"/>
+                        <w:sz w:val="20"/>
+                        <w:szCs w:val="20"/>
                       </w:rPr>
                       <m:t>A</m:t>
                     </m:r>
@@ -13057,6 +13211,8 @@
                     <m:r>
                       <w:rPr>
                         <w:rFonts w:ascii="Cambria Math" w:eastAsia="宋体" w:hAnsi="Cambria Math"/>
+                        <w:sz w:val="20"/>
+                        <w:szCs w:val="20"/>
                       </w:rPr>
                       <m:t>1</m:t>
                     </m:r>
@@ -13065,6 +13221,8 @@
                 <m:r>
                   <w:rPr>
                     <w:rFonts w:ascii="Cambria Math" w:eastAsia="宋体" w:hAnsi="Cambria Math"/>
+                    <w:sz w:val="20"/>
+                    <w:szCs w:val="20"/>
                   </w:rPr>
                   <m:t>∩B</m:t>
                 </m:r>
@@ -13074,7 +13232,9 @@
         </m:func>
         <m:r>
           <w:rPr>
-            <w:rFonts w:ascii="Cambria Math" w:eastAsia="宋体" w:hAnsi="宋体"/>
+            <w:rFonts w:ascii="Cambria Math" w:eastAsia="宋体" w:hAnsi="Cambria Math"/>
+            <w:sz w:val="20"/>
+            <w:szCs w:val="20"/>
           </w:rPr>
           <m:t>&gt;0</m:t>
         </m:r>
@@ -13082,6 +13242,8 @@
       <w:r>
         <w:rPr>
           <w:rFonts w:ascii="宋体" w:eastAsia="宋体" w:hAnsi="宋体" w:hint="eastAsia"/>
+          <w:sz w:val="20"/>
+          <w:szCs w:val="20"/>
         </w:rPr>
         <w:t>.则</w:t>
       </w:r>
@@ -13092,6 +13254,8 @@
               <w:rPr>
                 <w:rFonts w:ascii="Cambria Math" w:eastAsia="宋体" w:hAnsi="Cambria Math"/>
                 <w:i/>
+                <w:sz w:val="20"/>
+                <w:szCs w:val="20"/>
               </w:rPr>
             </m:ctrlPr>
           </m:sSubPr>
@@ -13099,6 +13263,8 @@
             <m:r>
               <w:rPr>
                 <w:rFonts w:ascii="Cambria Math" w:eastAsia="宋体" w:hAnsi="Cambria Math"/>
+                <w:sz w:val="20"/>
+                <w:szCs w:val="20"/>
               </w:rPr>
               <m:t>A</m:t>
             </m:r>
@@ -13107,6 +13273,8 @@
             <m:r>
               <w:rPr>
                 <w:rFonts w:ascii="Cambria Math" w:eastAsia="宋体" w:hAnsi="Cambria Math"/>
+                <w:sz w:val="20"/>
+                <w:szCs w:val="20"/>
               </w:rPr>
               <m:t>1</m:t>
             </m:r>
@@ -13116,6 +13284,8 @@
       <w:r>
         <w:rPr>
           <w:rFonts w:ascii="宋体" w:eastAsia="宋体" w:hAnsi="宋体" w:hint="eastAsia"/>
+          <w:sz w:val="20"/>
+          <w:szCs w:val="20"/>
         </w:rPr>
         <w:t>和</w:t>
       </w:r>
@@ -13126,6 +13296,8 @@
               <w:rPr>
                 <w:rFonts w:ascii="Cambria Math" w:eastAsia="宋体" w:hAnsi="Cambria Math"/>
                 <w:i/>
+                <w:sz w:val="20"/>
+                <w:szCs w:val="20"/>
               </w:rPr>
             </m:ctrlPr>
           </m:sSubPr>
@@ -13133,6 +13305,8 @@
             <m:r>
               <w:rPr>
                 <w:rFonts w:ascii="Cambria Math" w:eastAsia="宋体" w:hAnsi="Cambria Math"/>
+                <w:sz w:val="20"/>
+                <w:szCs w:val="20"/>
               </w:rPr>
               <m:t>A</m:t>
             </m:r>
@@ -13141,6 +13315,8 @@
             <m:r>
               <w:rPr>
                 <w:rFonts w:ascii="Cambria Math" w:eastAsia="宋体" w:hAnsi="Cambria Math" w:hint="eastAsia"/>
+                <w:sz w:val="20"/>
+                <w:szCs w:val="20"/>
               </w:rPr>
               <m:t>2</m:t>
             </m:r>
@@ -13150,6 +13326,8 @@
       <w:r>
         <w:rPr>
           <w:rFonts w:ascii="宋体" w:eastAsia="宋体" w:hAnsi="宋体" w:hint="eastAsia"/>
+          <w:sz w:val="20"/>
+          <w:szCs w:val="20"/>
         </w:rPr>
         <w:t>在给定</w:t>
       </w:r>
@@ -13157,6 +13335,8 @@
         <m:r>
           <w:rPr>
             <w:rFonts w:ascii="Cambria Math" w:eastAsia="宋体" w:hAnsi="Cambria Math"/>
+            <w:sz w:val="20"/>
+            <w:szCs w:val="20"/>
           </w:rPr>
           <m:t>B</m:t>
         </m:r>
@@ -13164,6 +13344,8 @@
       <w:r>
         <w:rPr>
           <w:rFonts w:ascii="宋体" w:eastAsia="宋体" w:hAnsi="宋体" w:hint="eastAsia"/>
+          <w:sz w:val="20"/>
+          <w:szCs w:val="20"/>
         </w:rPr>
         <w:t>是条件独立的当且仅当</w:t>
       </w:r>
@@ -13173,6 +13355,8 @@
         <w:jc w:val="left"/>
         <w:rPr>
           <w:rFonts w:ascii="宋体" w:eastAsia="宋体" w:hAnsi="宋体"/>
+          <w:sz w:val="20"/>
+          <w:szCs w:val="20"/>
         </w:rPr>
       </w:pPr>
       <m:oMathPara>
@@ -13184,8 +13368,10 @@
             <m:funcPr>
               <m:ctrlPr>
                 <w:rPr>
-                  <w:rFonts w:ascii="Cambria Math" w:eastAsia="宋体" w:hAnsi="宋体"/>
+                  <w:rFonts w:ascii="Cambria Math" w:eastAsia="宋体" w:hAnsi="Cambria Math"/>
                   <w:i/>
+                  <w:sz w:val="20"/>
+                  <w:szCs w:val="20"/>
                 </w:rPr>
               </m:ctrlPr>
             </m:funcPr>
@@ -13207,8 +13393,10 @@
                 <m:dPr>
                   <m:ctrlPr>
                     <w:rPr>
-                      <w:rFonts w:ascii="Cambria Math" w:eastAsia="宋体" w:hAnsi="宋体"/>
+                      <w:rFonts w:ascii="Cambria Math" w:eastAsia="宋体" w:hAnsi="Cambria Math"/>
                       <w:i/>
+                      <w:sz w:val="20"/>
+                      <w:szCs w:val="20"/>
                     </w:rPr>
                   </m:ctrlPr>
                 </m:dPr>
@@ -13219,6 +13407,8 @@
                         <w:rPr>
                           <w:rFonts w:ascii="Cambria Math" w:eastAsia="宋体" w:hAnsi="Cambria Math"/>
                           <w:i/>
+                          <w:sz w:val="20"/>
+                          <w:szCs w:val="20"/>
                         </w:rPr>
                       </m:ctrlPr>
                     </m:sSubPr>
@@ -13226,6 +13416,8 @@
                       <m:r>
                         <w:rPr>
                           <w:rFonts w:ascii="Cambria Math" w:eastAsia="宋体" w:hAnsi="Cambria Math"/>
+                          <w:sz w:val="20"/>
+                          <w:szCs w:val="20"/>
                         </w:rPr>
                         <m:t>A</m:t>
                       </m:r>
@@ -13234,6 +13426,8 @@
                       <m:r>
                         <w:rPr>
                           <w:rFonts w:ascii="Cambria Math" w:eastAsia="宋体" w:hAnsi="Cambria Math"/>
+                          <w:sz w:val="20"/>
+                          <w:szCs w:val="20"/>
                         </w:rPr>
                         <m:t>2</m:t>
                       </m:r>
@@ -13242,6 +13436,8 @@
                   <m:r>
                     <w:rPr>
                       <w:rFonts w:ascii="Cambria Math" w:eastAsia="宋体" w:hAnsi="Cambria Math"/>
+                      <w:sz w:val="20"/>
+                      <w:szCs w:val="20"/>
                     </w:rPr>
                     <m:t>|</m:t>
                   </m:r>
@@ -13251,6 +13447,8 @@
                         <w:rPr>
                           <w:rFonts w:ascii="Cambria Math" w:eastAsia="宋体" w:hAnsi="Cambria Math"/>
                           <w:i/>
+                          <w:sz w:val="20"/>
+                          <w:szCs w:val="20"/>
                         </w:rPr>
                       </m:ctrlPr>
                     </m:sSubPr>
@@ -13258,6 +13456,8 @@
                       <m:r>
                         <w:rPr>
                           <w:rFonts w:ascii="Cambria Math" w:eastAsia="宋体" w:hAnsi="Cambria Math"/>
+                          <w:sz w:val="20"/>
+                          <w:szCs w:val="20"/>
                         </w:rPr>
                         <m:t>A</m:t>
                       </m:r>
@@ -13266,6 +13466,8 @@
                       <m:r>
                         <w:rPr>
                           <w:rFonts w:ascii="Cambria Math" w:eastAsia="宋体" w:hAnsi="Cambria Math"/>
+                          <w:sz w:val="20"/>
+                          <w:szCs w:val="20"/>
                         </w:rPr>
                         <m:t>1</m:t>
                       </m:r>
@@ -13274,6 +13476,8 @@
                   <m:r>
                     <w:rPr>
                       <w:rFonts w:ascii="Cambria Math" w:eastAsia="宋体" w:hAnsi="Cambria Math"/>
+                      <w:sz w:val="20"/>
+                      <w:szCs w:val="20"/>
                     </w:rPr>
                     <m:t>∩B</m:t>
                   </m:r>
@@ -13284,6 +13488,8 @@
           <m:r>
             <w:rPr>
               <w:rFonts w:ascii="Cambria Math" w:eastAsia="宋体" w:hAnsi="Cambria Math"/>
+              <w:sz w:val="20"/>
+              <w:szCs w:val="20"/>
             </w:rPr>
             <m:t>=</m:t>
           </m:r>
@@ -13291,8 +13497,10 @@
             <m:funcPr>
               <m:ctrlPr>
                 <w:rPr>
-                  <w:rFonts w:ascii="Cambria Math" w:eastAsia="宋体" w:hAnsi="宋体"/>
+                  <w:rFonts w:ascii="Cambria Math" w:eastAsia="宋体" w:hAnsi="Cambria Math"/>
                   <w:i/>
+                  <w:sz w:val="20"/>
+                  <w:szCs w:val="20"/>
                 </w:rPr>
               </m:ctrlPr>
             </m:funcPr>
@@ -13314,8 +13522,10 @@
                 <m:dPr>
                   <m:ctrlPr>
                     <w:rPr>
-                      <w:rFonts w:ascii="Cambria Math" w:eastAsia="宋体" w:hAnsi="宋体"/>
+                      <w:rFonts w:ascii="Cambria Math" w:eastAsia="宋体" w:hAnsi="Cambria Math"/>
                       <w:i/>
+                      <w:sz w:val="20"/>
+                      <w:szCs w:val="20"/>
                     </w:rPr>
                   </m:ctrlPr>
                 </m:dPr>
@@ -13326,6 +13536,8 @@
                         <w:rPr>
                           <w:rFonts w:ascii="Cambria Math" w:eastAsia="宋体" w:hAnsi="Cambria Math"/>
                           <w:i/>
+                          <w:sz w:val="20"/>
+                          <w:szCs w:val="20"/>
                         </w:rPr>
                       </m:ctrlPr>
                     </m:sSubPr>
@@ -13333,6 +13545,8 @@
                       <m:r>
                         <w:rPr>
                           <w:rFonts w:ascii="Cambria Math" w:eastAsia="宋体" w:hAnsi="Cambria Math"/>
+                          <w:sz w:val="20"/>
+                          <w:szCs w:val="20"/>
                         </w:rPr>
                         <m:t>A</m:t>
                       </m:r>
@@ -13341,6 +13555,8 @@
                       <m:r>
                         <w:rPr>
                           <w:rFonts w:ascii="Cambria Math" w:eastAsia="宋体" w:hAnsi="Cambria Math"/>
+                          <w:sz w:val="20"/>
+                          <w:szCs w:val="20"/>
                         </w:rPr>
                         <m:t>2</m:t>
                       </m:r>
@@ -13349,6 +13565,8 @@
                   <m:r>
                     <w:rPr>
                       <w:rFonts w:ascii="Cambria Math" w:eastAsia="宋体" w:hAnsi="Cambria Math"/>
+                      <w:sz w:val="20"/>
+                      <w:szCs w:val="20"/>
                     </w:rPr>
                     <m:t>|B</m:t>
                   </m:r>
@@ -13358,7 +13576,9 @@
           </m:func>
           <m:r>
             <w:rPr>
-              <w:rFonts w:ascii="Cambria Math" w:eastAsia="宋体" w:hAnsi="宋体"/>
+              <w:rFonts w:ascii="Cambria Math" w:eastAsia="宋体" w:hAnsi="Cambria Math"/>
+              <w:sz w:val="20"/>
+              <w:szCs w:val="20"/>
             </w:rPr>
             <m:t xml:space="preserve">.                             </m:t>
           </m:r>
@@ -13366,15 +13586,19 @@
             <m:dPr>
               <m:ctrlPr>
                 <w:rPr>
-                  <w:rFonts w:ascii="Cambria Math" w:eastAsia="宋体" w:hAnsi="宋体"/>
+                  <w:rFonts w:ascii="Cambria Math" w:eastAsia="宋体" w:hAnsi="Cambria Math"/>
                   <w:i/>
+                  <w:sz w:val="20"/>
+                  <w:szCs w:val="20"/>
                 </w:rPr>
               </m:ctrlPr>
             </m:dPr>
             <m:e>
               <m:r>
                 <w:rPr>
-                  <w:rFonts w:ascii="Cambria Math" w:eastAsia="宋体" w:hAnsi="宋体"/>
+                  <w:rFonts w:ascii="Cambria Math" w:eastAsia="宋体" w:hAnsi="Cambria Math"/>
+                  <w:sz w:val="20"/>
+                  <w:szCs w:val="20"/>
                 </w:rPr>
                 <m:t>2.2.1</m:t>
               </m:r>
@@ -13382,7 +13606,9 @@
           </m:d>
           <m:r>
             <w:rPr>
-              <w:rFonts w:ascii="Cambria Math" w:eastAsia="宋体" w:hAnsi="宋体"/>
+              <w:rFonts w:ascii="Cambria Math" w:eastAsia="宋体" w:hAnsi="Cambria Math"/>
+              <w:sz w:val="20"/>
+              <w:szCs w:val="20"/>
             </w:rPr>
             <m:t xml:space="preserve">         </m:t>
           </m:r>
@@ -13393,7 +13619,9 @@
       <w:pPr>
         <w:jc w:val="left"/>
         <w:rPr>
-          <w:rFonts w:ascii="宋体" w:eastAsia="宋体" w:hAnsi="宋体"/>
+          <w:rFonts w:ascii="楷体" w:eastAsia="楷体" w:hAnsi="楷体"/>
+          <w:sz w:val="20"/>
+          <w:szCs w:val="20"/>
         </w:rPr>
       </w:pPr>
       <w:r>
@@ -13401,35 +13629,54 @@
           <w:rFonts w:ascii="宋体" w:eastAsia="宋体" w:hAnsi="宋体" w:hint="eastAsia"/>
           <w:b/>
           <w:bCs/>
+          <w:sz w:val="20"/>
+          <w:szCs w:val="20"/>
         </w:rPr>
         <w:t>证明</w:t>
       </w:r>
       <w:r>
         <w:rPr>
           <w:rFonts w:ascii="宋体" w:eastAsia="宋体" w:hAnsi="宋体" w:hint="eastAsia"/>
-        </w:rPr>
-        <w:t>:根据</w:t>
-      </w:r>
-      <w:r>
-        <w:rPr>
-          <w:rFonts w:ascii="宋体" w:eastAsia="宋体" w:hAnsi="宋体" w:hint="eastAsia"/>
+          <w:sz w:val="20"/>
+          <w:szCs w:val="20"/>
+        </w:rPr>
+        <w:t>:</w:t>
+      </w:r>
+      <w:bookmarkStart w:id="0" w:name="_GoBack"/>
+      <w:r>
+        <w:rPr>
+          <w:rFonts w:ascii="楷体" w:eastAsia="楷体" w:hAnsi="楷体" w:hint="eastAsia"/>
+          <w:sz w:val="20"/>
+          <w:szCs w:val="20"/>
+        </w:rPr>
+        <w:t>根据</w:t>
+      </w:r>
+      <w:r>
+        <w:rPr>
+          <w:rFonts w:ascii="楷体" w:eastAsia="楷体" w:hAnsi="楷体" w:hint="eastAsia"/>
           <w:color w:val="000000" w:themeColor="text1"/>
+          <w:sz w:val="20"/>
+          <w:szCs w:val="20"/>
         </w:rPr>
         <w:t>定义2</w:t>
       </w:r>
       <w:r>
         <w:rPr>
-          <w:rFonts w:ascii="宋体" w:eastAsia="宋体" w:hAnsi="宋体"/>
+          <w:rFonts w:ascii="楷体" w:eastAsia="楷体" w:hAnsi="楷体"/>
           <w:color w:val="000000" w:themeColor="text1"/>
+          <w:sz w:val="20"/>
+          <w:szCs w:val="20"/>
         </w:rPr>
         <w:t>.2.3</w:t>
       </w:r>
       <w:r>
         <w:rPr>
-          <w:rFonts w:ascii="宋体" w:eastAsia="宋体" w:hAnsi="宋体" w:hint="eastAsia"/>
+          <w:rFonts w:ascii="楷体" w:eastAsia="楷体" w:hAnsi="楷体" w:hint="eastAsia"/>
           <w:b/>
           <w:bCs/>
           <w:color w:val="7030A0"/>
+          <w:sz w:val="20"/>
+          <w:szCs w:val="20"/>
         </w:rPr>
         <w:t>,</w:t>
       </w:r>
@@ -13438,15 +13685,19 @@
           <m:sSubPr>
             <m:ctrlPr>
               <w:rPr>
-                <w:rFonts w:ascii="Cambria Math" w:eastAsia="宋体" w:hAnsi="Cambria Math"/>
+                <w:rFonts w:ascii="Cambria Math" w:eastAsia="楷体" w:hAnsi="Cambria Math"/>
                 <w:i/>
+                <w:sz w:val="20"/>
+                <w:szCs w:val="20"/>
               </w:rPr>
             </m:ctrlPr>
           </m:sSubPr>
           <m:e>
             <m:r>
               <w:rPr>
-                <w:rFonts w:ascii="Cambria Math" w:eastAsia="宋体" w:hAnsi="Cambria Math"/>
+                <w:rFonts w:ascii="Cambria Math" w:eastAsia="楷体" w:hAnsi="Cambria Math"/>
+                <w:sz w:val="20"/>
+                <w:szCs w:val="20"/>
               </w:rPr>
               <m:t>A</m:t>
             </m:r>
@@ -13454,7 +13705,9 @@
           <m:sub>
             <m:r>
               <w:rPr>
-                <w:rFonts w:ascii="Cambria Math" w:eastAsia="宋体" w:hAnsi="Cambria Math"/>
+                <w:rFonts w:ascii="Cambria Math" w:eastAsia="楷体" w:hAnsi="Cambria Math"/>
+                <w:sz w:val="20"/>
+                <w:szCs w:val="20"/>
               </w:rPr>
               <m:t>1</m:t>
             </m:r>
@@ -13463,7 +13716,9 @@
       </m:oMath>
       <w:r>
         <w:rPr>
-          <w:rFonts w:ascii="宋体" w:eastAsia="宋体" w:hAnsi="宋体" w:hint="eastAsia"/>
+          <w:rFonts w:ascii="楷体" w:eastAsia="楷体" w:hAnsi="楷体" w:hint="eastAsia"/>
+          <w:sz w:val="20"/>
+          <w:szCs w:val="20"/>
         </w:rPr>
         <w:t>和</w:t>
       </w:r>
@@ -13472,15 +13727,19 @@
           <m:sSubPr>
             <m:ctrlPr>
               <w:rPr>
-                <w:rFonts w:ascii="Cambria Math" w:eastAsia="宋体" w:hAnsi="Cambria Math"/>
+                <w:rFonts w:ascii="Cambria Math" w:eastAsia="楷体" w:hAnsi="Cambria Math"/>
                 <w:i/>
+                <w:sz w:val="20"/>
+                <w:szCs w:val="20"/>
               </w:rPr>
             </m:ctrlPr>
           </m:sSubPr>
           <m:e>
             <m:r>
               <w:rPr>
-                <w:rFonts w:ascii="Cambria Math" w:eastAsia="宋体" w:hAnsi="Cambria Math"/>
+                <w:rFonts w:ascii="Cambria Math" w:eastAsia="楷体" w:hAnsi="Cambria Math"/>
+                <w:sz w:val="20"/>
+                <w:szCs w:val="20"/>
               </w:rPr>
               <m:t>A</m:t>
             </m:r>
@@ -13488,7 +13747,9 @@
           <m:sub>
             <m:r>
               <w:rPr>
-                <w:rFonts w:ascii="Cambria Math" w:eastAsia="宋体" w:hAnsi="Cambria Math" w:hint="eastAsia"/>
+                <w:rFonts w:ascii="Cambria Math" w:eastAsia="楷体" w:hAnsi="Cambria Math" w:hint="eastAsia"/>
+                <w:sz w:val="20"/>
+                <w:szCs w:val="20"/>
               </w:rPr>
               <m:t>2</m:t>
             </m:r>
@@ -13497,21 +13758,27 @@
       </m:oMath>
       <w:r>
         <w:rPr>
-          <w:rFonts w:ascii="宋体" w:eastAsia="宋体" w:hAnsi="宋体" w:hint="eastAsia"/>
+          <w:rFonts w:ascii="楷体" w:eastAsia="楷体" w:hAnsi="楷体" w:hint="eastAsia"/>
+          <w:sz w:val="20"/>
+          <w:szCs w:val="20"/>
         </w:rPr>
         <w:t>在给定</w:t>
       </w:r>
       <m:oMath>
         <m:r>
           <w:rPr>
-            <w:rFonts w:ascii="Cambria Math" w:eastAsia="宋体" w:hAnsi="Cambria Math"/>
+            <w:rFonts w:ascii="Cambria Math" w:eastAsia="楷体" w:hAnsi="Cambria Math"/>
+            <w:sz w:val="20"/>
+            <w:szCs w:val="20"/>
           </w:rPr>
           <m:t>B</m:t>
         </m:r>
       </m:oMath>
       <w:r>
         <w:rPr>
-          <w:rFonts w:ascii="宋体" w:eastAsia="宋体" w:hAnsi="宋体" w:hint="eastAsia"/>
+          <w:rFonts w:ascii="楷体" w:eastAsia="楷体" w:hAnsi="楷体" w:hint="eastAsia"/>
+          <w:sz w:val="20"/>
+          <w:szCs w:val="20"/>
         </w:rPr>
         <w:t>是条件独立的必要条件是</w:t>
       </w:r>
@@ -13520,8 +13787,10 @@
       <w:pPr>
         <w:jc w:val="left"/>
         <w:rPr>
-          <w:rFonts w:ascii="宋体" w:eastAsia="宋体" w:hAnsi="宋体"/>
+          <w:rFonts w:ascii="楷体" w:eastAsia="楷体" w:hAnsi="楷体"/>
           <w:i/>
+          <w:sz w:val="20"/>
+          <w:szCs w:val="20"/>
         </w:rPr>
       </w:pPr>
       <m:oMathPara>
@@ -13533,8 +13802,10 @@
             <m:funcPr>
               <m:ctrlPr>
                 <w:rPr>
-                  <w:rFonts w:ascii="Cambria Math" w:eastAsia="宋体" w:hAnsi="宋体"/>
+                  <w:rFonts w:ascii="Cambria Math" w:eastAsia="楷体" w:hAnsi="Cambria Math"/>
                   <w:i/>
+                  <w:sz w:val="20"/>
+                  <w:szCs w:val="20"/>
                 </w:rPr>
               </m:ctrlPr>
             </m:funcPr>
@@ -13544,7 +13815,7 @@
                   <m:sty m:val="p"/>
                 </m:rPr>
                 <w:rPr>
-                  <w:rFonts w:ascii="Cambria Math" w:eastAsia="宋体" w:hAnsi="Cambria Math"/>
+                  <w:rFonts w:ascii="Cambria Math" w:eastAsia="楷体" w:hAnsi="Cambria Math"/>
                   <w:sz w:val="20"/>
                   <w:szCs w:val="20"/>
                 </w:rPr>
@@ -13556,8 +13827,10 @@
                 <m:dPr>
                   <m:ctrlPr>
                     <w:rPr>
-                      <w:rFonts w:ascii="Cambria Math" w:eastAsia="宋体" w:hAnsi="宋体"/>
+                      <w:rFonts w:ascii="Cambria Math" w:eastAsia="楷体" w:hAnsi="Cambria Math"/>
                       <w:i/>
+                      <w:sz w:val="20"/>
+                      <w:szCs w:val="20"/>
                     </w:rPr>
                   </m:ctrlPr>
                 </m:dPr>
@@ -13566,15 +13839,19 @@
                     <m:sSubPr>
                       <m:ctrlPr>
                         <w:rPr>
-                          <w:rFonts w:ascii="Cambria Math" w:eastAsia="宋体" w:hAnsi="Cambria Math"/>
+                          <w:rFonts w:ascii="Cambria Math" w:eastAsia="楷体" w:hAnsi="Cambria Math"/>
                           <w:i/>
+                          <w:sz w:val="20"/>
+                          <w:szCs w:val="20"/>
                         </w:rPr>
                       </m:ctrlPr>
                     </m:sSubPr>
                     <m:e>
                       <m:r>
                         <w:rPr>
-                          <w:rFonts w:ascii="Cambria Math" w:eastAsia="宋体" w:hAnsi="Cambria Math"/>
+                          <w:rFonts w:ascii="Cambria Math" w:eastAsia="楷体" w:hAnsi="Cambria Math"/>
+                          <w:sz w:val="20"/>
+                          <w:szCs w:val="20"/>
                         </w:rPr>
                         <m:t>A</m:t>
                       </m:r>
@@ -13582,7 +13859,9 @@
                     <m:sub>
                       <m:r>
                         <w:rPr>
-                          <w:rFonts w:ascii="Cambria Math" w:eastAsia="宋体" w:hAnsi="Cambria Math" w:hint="eastAsia"/>
+                          <w:rFonts w:ascii="Cambria Math" w:eastAsia="楷体" w:hAnsi="Cambria Math" w:hint="eastAsia"/>
+                          <w:sz w:val="20"/>
+                          <w:szCs w:val="20"/>
                         </w:rPr>
                         <m:t>1</m:t>
                       </m:r>
@@ -13590,7 +13869,9 @@
                   </m:sSub>
                   <m:r>
                     <w:rPr>
-                      <w:rFonts w:ascii="Cambria Math" w:eastAsia="宋体" w:hAnsi="Cambria Math"/>
+                      <w:rFonts w:ascii="Cambria Math" w:eastAsia="楷体" w:hAnsi="Cambria Math"/>
+                      <w:sz w:val="20"/>
+                      <w:szCs w:val="20"/>
                     </w:rPr>
                     <m:t>∩</m:t>
                   </m:r>
@@ -13598,15 +13879,19 @@
                     <m:sSubPr>
                       <m:ctrlPr>
                         <w:rPr>
-                          <w:rFonts w:ascii="Cambria Math" w:eastAsia="宋体" w:hAnsi="Cambria Math"/>
+                          <w:rFonts w:ascii="Cambria Math" w:eastAsia="楷体" w:hAnsi="Cambria Math"/>
                           <w:i/>
+                          <w:sz w:val="20"/>
+                          <w:szCs w:val="20"/>
                         </w:rPr>
                       </m:ctrlPr>
                     </m:sSubPr>
                     <m:e>
                       <m:r>
                         <w:rPr>
-                          <w:rFonts w:ascii="Cambria Math" w:eastAsia="宋体" w:hAnsi="Cambria Math"/>
+                          <w:rFonts w:ascii="Cambria Math" w:eastAsia="楷体" w:hAnsi="Cambria Math"/>
+                          <w:sz w:val="20"/>
+                          <w:szCs w:val="20"/>
                         </w:rPr>
                         <m:t>A</m:t>
                       </m:r>
@@ -13614,7 +13899,9 @@
                     <m:sub>
                       <m:r>
                         <w:rPr>
-                          <w:rFonts w:ascii="Cambria Math" w:eastAsia="宋体" w:hAnsi="Cambria Math" w:hint="eastAsia"/>
+                          <w:rFonts w:ascii="Cambria Math" w:eastAsia="楷体" w:hAnsi="Cambria Math" w:hint="eastAsia"/>
+                          <w:sz w:val="20"/>
+                          <w:szCs w:val="20"/>
                         </w:rPr>
                         <m:t>2</m:t>
                       </m:r>
@@ -13622,7 +13909,9 @@
                   </m:sSub>
                   <m:r>
                     <w:rPr>
-                      <w:rFonts w:ascii="Cambria Math" w:eastAsia="宋体" w:hAnsi="Cambria Math"/>
+                      <w:rFonts w:ascii="Cambria Math" w:eastAsia="楷体" w:hAnsi="Cambria Math"/>
+                      <w:sz w:val="20"/>
+                      <w:szCs w:val="20"/>
                     </w:rPr>
                     <m:t>|B</m:t>
                   </m:r>
@@ -13632,7 +13921,9 @@
           </m:func>
           <m:r>
             <w:rPr>
-              <w:rFonts w:ascii="Cambria Math" w:eastAsia="宋体" w:hAnsi="宋体"/>
+              <w:rFonts w:ascii="Cambria Math" w:eastAsia="楷体" w:hAnsi="Cambria Math"/>
+              <w:sz w:val="20"/>
+              <w:szCs w:val="20"/>
             </w:rPr>
             <m:t>=</m:t>
           </m:r>
@@ -13640,8 +13931,10 @@
             <m:funcPr>
               <m:ctrlPr>
                 <w:rPr>
-                  <w:rFonts w:ascii="Cambria Math" w:eastAsia="宋体" w:hAnsi="宋体"/>
+                  <w:rFonts w:ascii="Cambria Math" w:eastAsia="楷体" w:hAnsi="Cambria Math"/>
                   <w:i/>
+                  <w:sz w:val="20"/>
+                  <w:szCs w:val="20"/>
                 </w:rPr>
               </m:ctrlPr>
             </m:funcPr>
@@ -13651,7 +13944,7 @@
                   <m:sty m:val="p"/>
                 </m:rPr>
                 <w:rPr>
-                  <w:rFonts w:ascii="Cambria Math" w:eastAsia="宋体" w:hAnsi="Cambria Math"/>
+                  <w:rFonts w:ascii="Cambria Math" w:eastAsia="楷体" w:hAnsi="Cambria Math"/>
                   <w:sz w:val="20"/>
                   <w:szCs w:val="20"/>
                 </w:rPr>
@@ -13663,8 +13956,10 @@
                 <m:dPr>
                   <m:ctrlPr>
                     <w:rPr>
-                      <w:rFonts w:ascii="Cambria Math" w:eastAsia="宋体" w:hAnsi="宋体"/>
+                      <w:rFonts w:ascii="Cambria Math" w:eastAsia="楷体" w:hAnsi="Cambria Math"/>
                       <w:i/>
+                      <w:sz w:val="20"/>
+                      <w:szCs w:val="20"/>
                     </w:rPr>
                   </m:ctrlPr>
                 </m:dPr>
@@ -13673,15 +13968,19 @@
                     <m:sSubPr>
                       <m:ctrlPr>
                         <w:rPr>
-                          <w:rFonts w:ascii="Cambria Math" w:eastAsia="宋体" w:hAnsi="Cambria Math"/>
+                          <w:rFonts w:ascii="Cambria Math" w:eastAsia="楷体" w:hAnsi="Cambria Math"/>
                           <w:i/>
+                          <w:sz w:val="20"/>
+                          <w:szCs w:val="20"/>
                         </w:rPr>
                       </m:ctrlPr>
                     </m:sSubPr>
                     <m:e>
                       <m:r>
                         <w:rPr>
-                          <w:rFonts w:ascii="Cambria Math" w:eastAsia="宋体" w:hAnsi="Cambria Math"/>
+                          <w:rFonts w:ascii="Cambria Math" w:eastAsia="楷体" w:hAnsi="Cambria Math"/>
+                          <w:sz w:val="20"/>
+                          <w:szCs w:val="20"/>
                         </w:rPr>
                         <m:t>A</m:t>
                       </m:r>
@@ -13689,7 +13988,9 @@
                     <m:sub>
                       <m:r>
                         <w:rPr>
-                          <w:rFonts w:ascii="Cambria Math" w:eastAsia="宋体" w:hAnsi="Cambria Math" w:hint="eastAsia"/>
+                          <w:rFonts w:ascii="Cambria Math" w:eastAsia="楷体" w:hAnsi="Cambria Math" w:hint="eastAsia"/>
+                          <w:sz w:val="20"/>
+                          <w:szCs w:val="20"/>
                         </w:rPr>
                         <m:t>1</m:t>
                       </m:r>
@@ -13697,7 +13998,9 @@
                   </m:sSub>
                   <m:r>
                     <w:rPr>
-                      <w:rFonts w:ascii="Cambria Math" w:eastAsia="宋体" w:hAnsi="Cambria Math"/>
+                      <w:rFonts w:ascii="Cambria Math" w:eastAsia="楷体" w:hAnsi="Cambria Math"/>
+                      <w:sz w:val="20"/>
+                      <w:szCs w:val="20"/>
                     </w:rPr>
                     <m:t>|B</m:t>
                   </m:r>
@@ -13709,8 +14012,10 @@
             <m:funcPr>
               <m:ctrlPr>
                 <w:rPr>
-                  <w:rFonts w:ascii="Cambria Math" w:eastAsia="宋体" w:hAnsi="宋体"/>
+                  <w:rFonts w:ascii="Cambria Math" w:eastAsia="楷体" w:hAnsi="Cambria Math"/>
                   <w:i/>
+                  <w:sz w:val="20"/>
+                  <w:szCs w:val="20"/>
                 </w:rPr>
               </m:ctrlPr>
             </m:funcPr>
@@ -13720,7 +14025,7 @@
                   <m:sty m:val="p"/>
                 </m:rPr>
                 <w:rPr>
-                  <w:rFonts w:ascii="Cambria Math" w:eastAsia="宋体" w:hAnsi="Cambria Math"/>
+                  <w:rFonts w:ascii="Cambria Math" w:eastAsia="楷体" w:hAnsi="Cambria Math"/>
                   <w:sz w:val="20"/>
                   <w:szCs w:val="20"/>
                 </w:rPr>
@@ -13732,8 +14037,10 @@
                 <m:dPr>
                   <m:ctrlPr>
                     <w:rPr>
-                      <w:rFonts w:ascii="Cambria Math" w:eastAsia="宋体" w:hAnsi="宋体"/>
+                      <w:rFonts w:ascii="Cambria Math" w:eastAsia="楷体" w:hAnsi="Cambria Math"/>
                       <w:i/>
+                      <w:sz w:val="20"/>
+                      <w:szCs w:val="20"/>
                     </w:rPr>
                   </m:ctrlPr>
                 </m:dPr>
@@ -13742,15 +14049,19 @@
                     <m:sSubPr>
                       <m:ctrlPr>
                         <w:rPr>
-                          <w:rFonts w:ascii="Cambria Math" w:eastAsia="宋体" w:hAnsi="Cambria Math"/>
+                          <w:rFonts w:ascii="Cambria Math" w:eastAsia="楷体" w:hAnsi="Cambria Math"/>
                           <w:i/>
+                          <w:sz w:val="20"/>
+                          <w:szCs w:val="20"/>
                         </w:rPr>
                       </m:ctrlPr>
                     </m:sSubPr>
                     <m:e>
                       <m:r>
                         <w:rPr>
-                          <w:rFonts w:ascii="Cambria Math" w:eastAsia="宋体" w:hAnsi="Cambria Math"/>
+                          <w:rFonts w:ascii="Cambria Math" w:eastAsia="楷体" w:hAnsi="Cambria Math"/>
+                          <w:sz w:val="20"/>
+                          <w:szCs w:val="20"/>
                         </w:rPr>
                         <m:t>A</m:t>
                       </m:r>
@@ -13758,7 +14069,9 @@
                     <m:sub>
                       <m:r>
                         <w:rPr>
-                          <w:rFonts w:ascii="Cambria Math" w:eastAsia="宋体" w:hAnsi="Cambria Math" w:hint="eastAsia"/>
+                          <w:rFonts w:ascii="Cambria Math" w:eastAsia="楷体" w:hAnsi="Cambria Math" w:hint="eastAsia"/>
+                          <w:sz w:val="20"/>
+                          <w:szCs w:val="20"/>
                         </w:rPr>
                         <m:t>2</m:t>
                       </m:r>
@@ -13766,7 +14079,9 @@
                   </m:sSub>
                   <m:r>
                     <w:rPr>
-                      <w:rFonts w:ascii="Cambria Math" w:eastAsia="宋体" w:hAnsi="Cambria Math"/>
+                      <w:rFonts w:ascii="Cambria Math" w:eastAsia="楷体" w:hAnsi="Cambria Math"/>
+                      <w:sz w:val="20"/>
+                      <w:szCs w:val="20"/>
                     </w:rPr>
                     <m:t>|B</m:t>
                   </m:r>
@@ -13776,29 +14091,29 @@
           </m:func>
           <m:r>
             <w:rPr>
-              <w:rFonts w:ascii="Cambria Math" w:eastAsia="宋体" w:hAnsi="宋体"/>
+              <w:rFonts w:ascii="Cambria Math" w:eastAsia="楷体" w:hAnsi="Cambria Math"/>
+              <w:sz w:val="20"/>
+              <w:szCs w:val="20"/>
             </w:rPr>
-            <m:t>.</m:t>
-          </m:r>
-          <m:r>
-            <w:rPr>
-              <w:rFonts w:ascii="Cambria Math" w:eastAsia="宋体" w:hAnsi="Cambria Math"/>
-            </w:rPr>
-            <m:t xml:space="preserve">               </m:t>
+            <m:t xml:space="preserve">.               </m:t>
           </m:r>
           <m:d>
             <m:dPr>
               <m:ctrlPr>
                 <w:rPr>
-                  <w:rFonts w:ascii="Cambria Math" w:eastAsia="宋体" w:hAnsi="Cambria Math"/>
+                  <w:rFonts w:ascii="Cambria Math" w:eastAsia="楷体" w:hAnsi="Cambria Math"/>
                   <w:i/>
+                  <w:sz w:val="20"/>
+                  <w:szCs w:val="20"/>
                 </w:rPr>
               </m:ctrlPr>
             </m:dPr>
             <m:e>
               <m:r>
                 <w:rPr>
-                  <w:rFonts w:ascii="Cambria Math" w:eastAsia="宋体" w:hAnsi="Cambria Math" w:hint="eastAsia"/>
+                  <w:rFonts w:ascii="Cambria Math" w:eastAsia="楷体" w:hAnsi="Cambria Math" w:hint="eastAsia"/>
+                  <w:sz w:val="20"/>
+                  <w:szCs w:val="20"/>
                 </w:rPr>
                 <m:t>2.2.2</m:t>
               </m:r>
@@ -13806,7 +14121,9 @@
           </m:d>
           <m:r>
             <w:rPr>
-              <w:rFonts w:ascii="Cambria Math" w:eastAsia="宋体" w:hAnsi="Cambria Math"/>
+              <w:rFonts w:ascii="Cambria Math" w:eastAsia="楷体" w:hAnsi="Cambria Math"/>
+              <w:sz w:val="20"/>
+              <w:szCs w:val="20"/>
             </w:rPr>
             <m:t xml:space="preserve">         </m:t>
           </m:r>
@@ -13817,12 +14134,16 @@
       <w:pPr>
         <w:jc w:val="left"/>
         <w:rPr>
-          <w:rFonts w:ascii="宋体" w:eastAsia="宋体" w:hAnsi="宋体"/>
+          <w:rFonts w:ascii="楷体" w:eastAsia="楷体" w:hAnsi="楷体"/>
+          <w:sz w:val="20"/>
+          <w:szCs w:val="20"/>
         </w:rPr>
       </w:pPr>
       <w:r>
         <w:rPr>
-          <w:rFonts w:ascii="宋体" w:eastAsia="宋体" w:hAnsi="宋体" w:hint="eastAsia"/>
+          <w:rFonts w:ascii="楷体" w:eastAsia="楷体" w:hAnsi="楷体" w:hint="eastAsia"/>
+          <w:sz w:val="20"/>
+          <w:szCs w:val="20"/>
         </w:rPr>
         <w:t>即只要从公式</w:t>
       </w:r>
@@ -13831,15 +14152,19 @@
           <m:dPr>
             <m:ctrlPr>
               <w:rPr>
-                <w:rFonts w:ascii="Cambria Math" w:eastAsia="宋体" w:hAnsi="宋体"/>
+                <w:rFonts w:ascii="Cambria Math" w:eastAsia="楷体" w:hAnsi="Cambria Math"/>
                 <w:i/>
+                <w:sz w:val="20"/>
+                <w:szCs w:val="20"/>
               </w:rPr>
             </m:ctrlPr>
           </m:dPr>
           <m:e>
             <m:r>
               <w:rPr>
-                <w:rFonts w:ascii="Cambria Math" w:eastAsia="宋体" w:hAnsi="宋体"/>
+                <w:rFonts w:ascii="Cambria Math" w:eastAsia="楷体" w:hAnsi="Cambria Math"/>
+                <w:sz w:val="20"/>
+                <w:szCs w:val="20"/>
               </w:rPr>
               <m:t>2.2.1</m:t>
             </m:r>
@@ -13848,7 +14173,9 @@
       </m:oMath>
       <w:r>
         <w:rPr>
-          <w:rFonts w:ascii="宋体" w:eastAsia="宋体" w:hAnsi="宋体" w:hint="eastAsia"/>
+          <w:rFonts w:ascii="楷体" w:eastAsia="楷体" w:hAnsi="楷体" w:hint="eastAsia"/>
+          <w:sz w:val="20"/>
+          <w:szCs w:val="20"/>
         </w:rPr>
         <w:t>推导出</w:t>
       </w:r>
@@ -13857,21 +14184,27 @@
           <m:dPr>
             <m:ctrlPr>
               <w:rPr>
-                <w:rFonts w:ascii="Cambria Math" w:eastAsia="宋体" w:hAnsi="宋体"/>
+                <w:rFonts w:ascii="Cambria Math" w:eastAsia="楷体" w:hAnsi="Cambria Math"/>
                 <w:i/>
+                <w:sz w:val="20"/>
+                <w:szCs w:val="20"/>
               </w:rPr>
             </m:ctrlPr>
           </m:dPr>
           <m:e>
             <m:r>
               <w:rPr>
-                <w:rFonts w:ascii="Cambria Math" w:eastAsia="宋体" w:hAnsi="宋体"/>
+                <w:rFonts w:ascii="Cambria Math" w:eastAsia="楷体" w:hAnsi="Cambria Math"/>
+                <w:sz w:val="20"/>
+                <w:szCs w:val="20"/>
               </w:rPr>
               <m:t>2.2.</m:t>
             </m:r>
             <m:r>
               <w:rPr>
-                <w:rFonts w:ascii="Cambria Math" w:eastAsia="宋体" w:hAnsi="宋体" w:hint="eastAsia"/>
+                <w:rFonts w:ascii="Cambria Math" w:eastAsia="楷体" w:hAnsi="Cambria Math" w:hint="eastAsia"/>
+                <w:sz w:val="20"/>
+                <w:szCs w:val="20"/>
               </w:rPr>
               <m:t>2</m:t>
             </m:r>
@@ -13880,7 +14213,9 @@
       </m:oMath>
       <w:r>
         <w:rPr>
-          <w:rFonts w:ascii="宋体" w:eastAsia="宋体" w:hAnsi="宋体" w:hint="eastAsia"/>
+          <w:rFonts w:ascii="楷体" w:eastAsia="楷体" w:hAnsi="楷体" w:hint="eastAsia"/>
+          <w:sz w:val="20"/>
+          <w:szCs w:val="20"/>
         </w:rPr>
         <w:t>,则</w:t>
       </w:r>
@@ -13889,15 +14224,19 @@
           <m:sSubPr>
             <m:ctrlPr>
               <w:rPr>
-                <w:rFonts w:ascii="Cambria Math" w:eastAsia="宋体" w:hAnsi="Cambria Math"/>
+                <w:rFonts w:ascii="Cambria Math" w:eastAsia="楷体" w:hAnsi="Cambria Math"/>
                 <w:i/>
+                <w:sz w:val="20"/>
+                <w:szCs w:val="20"/>
               </w:rPr>
             </m:ctrlPr>
           </m:sSubPr>
           <m:e>
             <m:r>
               <w:rPr>
-                <w:rFonts w:ascii="Cambria Math" w:eastAsia="宋体" w:hAnsi="Cambria Math"/>
+                <w:rFonts w:ascii="Cambria Math" w:eastAsia="楷体" w:hAnsi="Cambria Math"/>
+                <w:sz w:val="20"/>
+                <w:szCs w:val="20"/>
               </w:rPr>
               <m:t>A</m:t>
             </m:r>
@@ -13905,7 +14244,9 @@
           <m:sub>
             <m:r>
               <w:rPr>
-                <w:rFonts w:ascii="Cambria Math" w:eastAsia="宋体" w:hAnsi="Cambria Math"/>
+                <w:rFonts w:ascii="Cambria Math" w:eastAsia="楷体" w:hAnsi="Cambria Math"/>
+                <w:sz w:val="20"/>
+                <w:szCs w:val="20"/>
               </w:rPr>
               <m:t>1</m:t>
             </m:r>
@@ -13914,7 +14255,9 @@
       </m:oMath>
       <w:r>
         <w:rPr>
-          <w:rFonts w:ascii="宋体" w:eastAsia="宋体" w:hAnsi="宋体" w:hint="eastAsia"/>
+          <w:rFonts w:ascii="楷体" w:eastAsia="楷体" w:hAnsi="楷体" w:hint="eastAsia"/>
+          <w:sz w:val="20"/>
+          <w:szCs w:val="20"/>
         </w:rPr>
         <w:t>和</w:t>
       </w:r>
@@ -13923,15 +14266,19 @@
           <m:sSubPr>
             <m:ctrlPr>
               <w:rPr>
-                <w:rFonts w:ascii="Cambria Math" w:eastAsia="宋体" w:hAnsi="Cambria Math"/>
+                <w:rFonts w:ascii="Cambria Math" w:eastAsia="楷体" w:hAnsi="Cambria Math"/>
                 <w:i/>
+                <w:sz w:val="20"/>
+                <w:szCs w:val="20"/>
               </w:rPr>
             </m:ctrlPr>
           </m:sSubPr>
           <m:e>
             <m:r>
               <w:rPr>
-                <w:rFonts w:ascii="Cambria Math" w:eastAsia="宋体" w:hAnsi="Cambria Math"/>
+                <w:rFonts w:ascii="Cambria Math" w:eastAsia="楷体" w:hAnsi="Cambria Math"/>
+                <w:sz w:val="20"/>
+                <w:szCs w:val="20"/>
               </w:rPr>
               <m:t>A</m:t>
             </m:r>
@@ -13939,7 +14286,9 @@
           <m:sub>
             <m:r>
               <w:rPr>
-                <w:rFonts w:ascii="Cambria Math" w:eastAsia="宋体" w:hAnsi="Cambria Math" w:hint="eastAsia"/>
+                <w:rFonts w:ascii="Cambria Math" w:eastAsia="楷体" w:hAnsi="Cambria Math" w:hint="eastAsia"/>
+                <w:sz w:val="20"/>
+                <w:szCs w:val="20"/>
               </w:rPr>
               <m:t>2</m:t>
             </m:r>
@@ -13948,21 +14297,27 @@
       </m:oMath>
       <w:r>
         <w:rPr>
-          <w:rFonts w:ascii="宋体" w:eastAsia="宋体" w:hAnsi="宋体" w:hint="eastAsia"/>
+          <w:rFonts w:ascii="楷体" w:eastAsia="楷体" w:hAnsi="楷体" w:hint="eastAsia"/>
+          <w:sz w:val="20"/>
+          <w:szCs w:val="20"/>
         </w:rPr>
         <w:t>在给定</w:t>
       </w:r>
       <m:oMath>
         <m:r>
           <w:rPr>
-            <w:rFonts w:ascii="Cambria Math" w:eastAsia="宋体" w:hAnsi="Cambria Math"/>
+            <w:rFonts w:ascii="Cambria Math" w:eastAsia="楷体" w:hAnsi="Cambria Math"/>
+            <w:sz w:val="20"/>
+            <w:szCs w:val="20"/>
           </w:rPr>
           <m:t>B</m:t>
         </m:r>
       </m:oMath>
       <w:r>
         <w:rPr>
-          <w:rFonts w:ascii="宋体" w:eastAsia="宋体" w:hAnsi="宋体" w:hint="eastAsia"/>
+          <w:rFonts w:ascii="楷体" w:eastAsia="楷体" w:hAnsi="楷体" w:hint="eastAsia"/>
+          <w:sz w:val="20"/>
+          <w:szCs w:val="20"/>
         </w:rPr>
         <w:t>是条件独立的.</w:t>
       </w:r>
@@ -13971,7 +14326,9 @@
       <w:pPr>
         <w:jc w:val="left"/>
         <w:rPr>
-          <w:rFonts w:ascii="宋体" w:eastAsia="宋体" w:hAnsi="宋体"/>
+          <w:rFonts w:ascii="楷体" w:eastAsia="楷体" w:hAnsi="楷体"/>
+          <w:sz w:val="20"/>
+          <w:szCs w:val="20"/>
         </w:rPr>
       </w:pPr>
       <m:oMathPara>
@@ -13980,8 +14337,10 @@
             <m:funcPr>
               <m:ctrlPr>
                 <w:rPr>
-                  <w:rFonts w:ascii="Cambria Math" w:eastAsia="宋体" w:hAnsi="宋体"/>
+                  <w:rFonts w:ascii="Cambria Math" w:eastAsia="楷体" w:hAnsi="Cambria Math"/>
                   <w:i/>
+                  <w:sz w:val="20"/>
+                  <w:szCs w:val="20"/>
                 </w:rPr>
               </m:ctrlPr>
             </m:funcPr>
@@ -13991,7 +14350,7 @@
                   <m:sty m:val="p"/>
                 </m:rPr>
                 <w:rPr>
-                  <w:rFonts w:ascii="Cambria Math" w:eastAsia="宋体" w:hAnsi="Cambria Math"/>
+                  <w:rFonts w:ascii="Cambria Math" w:eastAsia="楷体" w:hAnsi="Cambria Math"/>
                   <w:sz w:val="20"/>
                   <w:szCs w:val="20"/>
                 </w:rPr>
@@ -14003,8 +14362,10 @@
                 <m:dPr>
                   <m:ctrlPr>
                     <w:rPr>
-                      <w:rFonts w:ascii="Cambria Math" w:eastAsia="宋体" w:hAnsi="宋体"/>
+                      <w:rFonts w:ascii="Cambria Math" w:eastAsia="楷体" w:hAnsi="Cambria Math"/>
                       <w:i/>
+                      <w:sz w:val="20"/>
+                      <w:szCs w:val="20"/>
                     </w:rPr>
                   </m:ctrlPr>
                 </m:dPr>
@@ -14013,15 +14374,19 @@
                     <m:sSubPr>
                       <m:ctrlPr>
                         <w:rPr>
-                          <w:rFonts w:ascii="Cambria Math" w:eastAsia="宋体" w:hAnsi="Cambria Math"/>
+                          <w:rFonts w:ascii="Cambria Math" w:eastAsia="楷体" w:hAnsi="Cambria Math"/>
                           <w:i/>
+                          <w:sz w:val="20"/>
+                          <w:szCs w:val="20"/>
                         </w:rPr>
                       </m:ctrlPr>
                     </m:sSubPr>
                     <m:e>
                       <m:r>
                         <w:rPr>
-                          <w:rFonts w:ascii="Cambria Math" w:eastAsia="宋体" w:hAnsi="Cambria Math"/>
+                          <w:rFonts w:ascii="Cambria Math" w:eastAsia="楷体" w:hAnsi="Cambria Math"/>
+                          <w:sz w:val="20"/>
+                          <w:szCs w:val="20"/>
                         </w:rPr>
                         <m:t>A</m:t>
                       </m:r>
@@ -14029,7 +14394,9 @@
                     <m:sub>
                       <m:r>
                         <w:rPr>
-                          <w:rFonts w:ascii="Cambria Math" w:eastAsia="宋体" w:hAnsi="Cambria Math"/>
+                          <w:rFonts w:ascii="Cambria Math" w:eastAsia="楷体" w:hAnsi="Cambria Math"/>
+                          <w:sz w:val="20"/>
+                          <w:szCs w:val="20"/>
                         </w:rPr>
                         <m:t>2</m:t>
                       </m:r>
@@ -14037,7 +14404,9 @@
                   </m:sSub>
                   <m:r>
                     <w:rPr>
-                      <w:rFonts w:ascii="Cambria Math" w:eastAsia="宋体" w:hAnsi="Cambria Math"/>
+                      <w:rFonts w:ascii="Cambria Math" w:eastAsia="楷体" w:hAnsi="Cambria Math"/>
+                      <w:sz w:val="20"/>
+                      <w:szCs w:val="20"/>
                     </w:rPr>
                     <m:t>|</m:t>
                   </m:r>
@@ -14045,15 +14414,19 @@
                     <m:sSubPr>
                       <m:ctrlPr>
                         <w:rPr>
-                          <w:rFonts w:ascii="Cambria Math" w:eastAsia="宋体" w:hAnsi="Cambria Math"/>
+                          <w:rFonts w:ascii="Cambria Math" w:eastAsia="楷体" w:hAnsi="Cambria Math"/>
                           <w:i/>
+                          <w:sz w:val="20"/>
+                          <w:szCs w:val="20"/>
                         </w:rPr>
                       </m:ctrlPr>
                     </m:sSubPr>
                     <m:e>
                       <m:r>
                         <w:rPr>
-                          <w:rFonts w:ascii="Cambria Math" w:eastAsia="宋体" w:hAnsi="Cambria Math"/>
+                          <w:rFonts w:ascii="Cambria Math" w:eastAsia="楷体" w:hAnsi="Cambria Math"/>
+                          <w:sz w:val="20"/>
+                          <w:szCs w:val="20"/>
                         </w:rPr>
                         <m:t>A</m:t>
                       </m:r>
@@ -14061,7 +14434,9 @@
                     <m:sub>
                       <m:r>
                         <w:rPr>
-                          <w:rFonts w:ascii="Cambria Math" w:eastAsia="宋体" w:hAnsi="Cambria Math"/>
+                          <w:rFonts w:ascii="Cambria Math" w:eastAsia="楷体" w:hAnsi="Cambria Math"/>
+                          <w:sz w:val="20"/>
+                          <w:szCs w:val="20"/>
                         </w:rPr>
                         <m:t>1</m:t>
                       </m:r>
@@ -14069,7 +14444,9 @@
                   </m:sSub>
                   <m:r>
                     <w:rPr>
-                      <w:rFonts w:ascii="Cambria Math" w:eastAsia="宋体" w:hAnsi="Cambria Math"/>
+                      <w:rFonts w:ascii="Cambria Math" w:eastAsia="楷体" w:hAnsi="Cambria Math"/>
+                      <w:sz w:val="20"/>
+                      <w:szCs w:val="20"/>
                     </w:rPr>
                     <m:t>∩B</m:t>
                   </m:r>
@@ -14079,7 +14456,9 @@
           </m:func>
           <m:r>
             <w:rPr>
-              <w:rFonts w:ascii="Cambria Math" w:eastAsia="宋体" w:hAnsi="宋体"/>
+              <w:rFonts w:ascii="Cambria Math" w:eastAsia="楷体" w:hAnsi="Cambria Math"/>
+              <w:sz w:val="20"/>
+              <w:szCs w:val="20"/>
             </w:rPr>
             <m:t>=</m:t>
           </m:r>
@@ -14087,8 +14466,10 @@
             <m:fPr>
               <m:ctrlPr>
                 <w:rPr>
-                  <w:rFonts w:ascii="Cambria Math" w:eastAsia="宋体" w:hAnsi="宋体"/>
+                  <w:rFonts w:ascii="Cambria Math" w:eastAsia="楷体" w:hAnsi="Cambria Math"/>
                   <w:i/>
+                  <w:sz w:val="20"/>
+                  <w:szCs w:val="20"/>
                 </w:rPr>
               </m:ctrlPr>
             </m:fPr>
@@ -14097,8 +14478,10 @@
                 <m:funcPr>
                   <m:ctrlPr>
                     <w:rPr>
-                      <w:rFonts w:ascii="Cambria Math" w:eastAsia="宋体" w:hAnsi="宋体"/>
+                      <w:rFonts w:ascii="Cambria Math" w:eastAsia="楷体" w:hAnsi="Cambria Math"/>
                       <w:i/>
+                      <w:sz w:val="20"/>
+                      <w:szCs w:val="20"/>
                     </w:rPr>
                   </m:ctrlPr>
                 </m:funcPr>
@@ -14108,7 +14491,7 @@
                       <m:sty m:val="p"/>
                     </m:rPr>
                     <w:rPr>
-                      <w:rFonts w:ascii="Cambria Math" w:eastAsia="宋体" w:hAnsi="Cambria Math"/>
+                      <w:rFonts w:ascii="Cambria Math" w:eastAsia="楷体" w:hAnsi="Cambria Math"/>
                       <w:sz w:val="20"/>
                       <w:szCs w:val="20"/>
                     </w:rPr>
@@ -14120,8 +14503,10 @@
                     <m:dPr>
                       <m:ctrlPr>
                         <w:rPr>
-                          <w:rFonts w:ascii="Cambria Math" w:eastAsia="宋体" w:hAnsi="宋体"/>
+                          <w:rFonts w:ascii="Cambria Math" w:eastAsia="楷体" w:hAnsi="Cambria Math"/>
                           <w:i/>
+                          <w:sz w:val="20"/>
+                          <w:szCs w:val="20"/>
                         </w:rPr>
                       </m:ctrlPr>
                     </m:dPr>
@@ -14130,15 +14515,19 @@
                         <m:sSubPr>
                           <m:ctrlPr>
                             <w:rPr>
-                              <w:rFonts w:ascii="Cambria Math" w:eastAsia="宋体" w:hAnsi="Cambria Math"/>
+                              <w:rFonts w:ascii="Cambria Math" w:eastAsia="楷体" w:hAnsi="Cambria Math"/>
                               <w:i/>
+                              <w:sz w:val="20"/>
+                              <w:szCs w:val="20"/>
                             </w:rPr>
                           </m:ctrlPr>
                         </m:sSubPr>
                         <m:e>
                           <m:r>
                             <w:rPr>
-                              <w:rFonts w:ascii="Cambria Math" w:eastAsia="宋体" w:hAnsi="Cambria Math"/>
+                              <w:rFonts w:ascii="Cambria Math" w:eastAsia="楷体" w:hAnsi="Cambria Math"/>
+                              <w:sz w:val="20"/>
+                              <w:szCs w:val="20"/>
                             </w:rPr>
                             <m:t>A</m:t>
                           </m:r>
@@ -14146,7 +14535,9 @@
                         <m:sub>
                           <m:r>
                             <w:rPr>
-                              <w:rFonts w:ascii="Cambria Math" w:eastAsia="宋体" w:hAnsi="Cambria Math"/>
+                              <w:rFonts w:ascii="Cambria Math" w:eastAsia="楷体" w:hAnsi="Cambria Math"/>
+                              <w:sz w:val="20"/>
+                              <w:szCs w:val="20"/>
                             </w:rPr>
                             <m:t>2</m:t>
                           </m:r>
@@ -14154,7 +14545,9 @@
                       </m:sSub>
                       <m:r>
                         <w:rPr>
-                          <w:rFonts w:ascii="Cambria Math" w:eastAsia="宋体" w:hAnsi="Cambria Math"/>
+                          <w:rFonts w:ascii="Cambria Math" w:eastAsia="楷体" w:hAnsi="Cambria Math"/>
+                          <w:sz w:val="20"/>
+                          <w:szCs w:val="20"/>
                         </w:rPr>
                         <m:t>∩</m:t>
                       </m:r>
@@ -14162,15 +14555,19 @@
                         <m:sSubPr>
                           <m:ctrlPr>
                             <w:rPr>
-                              <w:rFonts w:ascii="Cambria Math" w:eastAsia="宋体" w:hAnsi="Cambria Math"/>
+                              <w:rFonts w:ascii="Cambria Math" w:eastAsia="楷体" w:hAnsi="Cambria Math"/>
                               <w:i/>
+                              <w:sz w:val="20"/>
+                              <w:szCs w:val="20"/>
                             </w:rPr>
                           </m:ctrlPr>
                         </m:sSubPr>
                         <m:e>
                           <m:r>
                             <w:rPr>
-                              <w:rFonts w:ascii="Cambria Math" w:eastAsia="宋体" w:hAnsi="Cambria Math"/>
+                              <w:rFonts w:ascii="Cambria Math" w:eastAsia="楷体" w:hAnsi="Cambria Math"/>
+                              <w:sz w:val="20"/>
+                              <w:szCs w:val="20"/>
                             </w:rPr>
                             <m:t>A</m:t>
                           </m:r>
@@ -14178,7 +14575,9 @@
                         <m:sub>
                           <m:r>
                             <w:rPr>
-                              <w:rFonts w:ascii="Cambria Math" w:eastAsia="宋体" w:hAnsi="Cambria Math"/>
+                              <w:rFonts w:ascii="Cambria Math" w:eastAsia="楷体" w:hAnsi="Cambria Math"/>
+                              <w:sz w:val="20"/>
+                              <w:szCs w:val="20"/>
                             </w:rPr>
                             <m:t>1</m:t>
                           </m:r>
@@ -14186,7 +14585,9 @@
                       </m:sSub>
                       <m:r>
                         <w:rPr>
-                          <w:rFonts w:ascii="Cambria Math" w:eastAsia="宋体" w:hAnsi="Cambria Math"/>
+                          <w:rFonts w:ascii="Cambria Math" w:eastAsia="楷体" w:hAnsi="Cambria Math"/>
+                          <w:sz w:val="20"/>
+                          <w:szCs w:val="20"/>
                         </w:rPr>
                         <m:t>∩B</m:t>
                       </m:r>
@@ -14200,8 +14601,10 @@
                 <m:funcPr>
                   <m:ctrlPr>
                     <w:rPr>
-                      <w:rFonts w:ascii="Cambria Math" w:eastAsia="宋体" w:hAnsi="宋体"/>
+                      <w:rFonts w:ascii="Cambria Math" w:eastAsia="楷体" w:hAnsi="Cambria Math"/>
                       <w:i/>
+                      <w:sz w:val="20"/>
+                      <w:szCs w:val="20"/>
                     </w:rPr>
                   </m:ctrlPr>
                 </m:funcPr>
@@ -14211,7 +14614,7 @@
                       <m:sty m:val="p"/>
                     </m:rPr>
                     <w:rPr>
-                      <w:rFonts w:ascii="Cambria Math" w:eastAsia="宋体" w:hAnsi="Cambria Math"/>
+                      <w:rFonts w:ascii="Cambria Math" w:eastAsia="楷体" w:hAnsi="Cambria Math"/>
                       <w:sz w:val="20"/>
                       <w:szCs w:val="20"/>
                     </w:rPr>
@@ -14223,8 +14626,10 @@
                     <m:dPr>
                       <m:ctrlPr>
                         <w:rPr>
-                          <w:rFonts w:ascii="Cambria Math" w:eastAsia="宋体" w:hAnsi="宋体"/>
+                          <w:rFonts w:ascii="Cambria Math" w:eastAsia="楷体" w:hAnsi="Cambria Math"/>
                           <w:i/>
+                          <w:sz w:val="20"/>
+                          <w:szCs w:val="20"/>
                         </w:rPr>
                       </m:ctrlPr>
                     </m:dPr>
@@ -14233,15 +14638,19 @@
                         <m:sSubPr>
                           <m:ctrlPr>
                             <w:rPr>
-                              <w:rFonts w:ascii="Cambria Math" w:eastAsia="宋体" w:hAnsi="Cambria Math"/>
+                              <w:rFonts w:ascii="Cambria Math" w:eastAsia="楷体" w:hAnsi="Cambria Math"/>
                               <w:i/>
+                              <w:sz w:val="20"/>
+                              <w:szCs w:val="20"/>
                             </w:rPr>
                           </m:ctrlPr>
                         </m:sSubPr>
                         <m:e>
                           <m:r>
                             <w:rPr>
-                              <w:rFonts w:ascii="Cambria Math" w:eastAsia="宋体" w:hAnsi="Cambria Math"/>
+                              <w:rFonts w:ascii="Cambria Math" w:eastAsia="楷体" w:hAnsi="Cambria Math"/>
+                              <w:sz w:val="20"/>
+                              <w:szCs w:val="20"/>
                             </w:rPr>
                             <m:t>A</m:t>
                           </m:r>
@@ -14249,7 +14658,9 @@
                         <m:sub>
                           <m:r>
                             <w:rPr>
-                              <w:rFonts w:ascii="Cambria Math" w:eastAsia="宋体" w:hAnsi="Cambria Math"/>
+                              <w:rFonts w:ascii="Cambria Math" w:eastAsia="楷体" w:hAnsi="Cambria Math"/>
+                              <w:sz w:val="20"/>
+                              <w:szCs w:val="20"/>
                             </w:rPr>
                             <m:t>1</m:t>
                           </m:r>
@@ -14257,7 +14668,9 @@
                       </m:sSub>
                       <m:r>
                         <w:rPr>
-                          <w:rFonts w:ascii="Cambria Math" w:eastAsia="宋体" w:hAnsi="Cambria Math"/>
+                          <w:rFonts w:ascii="Cambria Math" w:eastAsia="楷体" w:hAnsi="Cambria Math"/>
+                          <w:sz w:val="20"/>
+                          <w:szCs w:val="20"/>
                         </w:rPr>
                         <m:t>∩B</m:t>
                       </m:r>
@@ -14269,7 +14682,9 @@
           </m:f>
           <m:r>
             <w:rPr>
-              <w:rFonts w:ascii="Cambria Math" w:eastAsia="宋体" w:hAnsi="宋体"/>
+              <w:rFonts w:ascii="Cambria Math" w:eastAsia="楷体" w:hAnsi="Cambria Math"/>
+              <w:sz w:val="20"/>
+              <w:szCs w:val="20"/>
             </w:rPr>
             <m:t>=</m:t>
           </m:r>
@@ -14277,8 +14692,10 @@
             <m:funcPr>
               <m:ctrlPr>
                 <w:rPr>
-                  <w:rFonts w:ascii="Cambria Math" w:eastAsia="宋体" w:hAnsi="宋体"/>
+                  <w:rFonts w:ascii="Cambria Math" w:eastAsia="楷体" w:hAnsi="Cambria Math"/>
                   <w:i/>
+                  <w:sz w:val="20"/>
+                  <w:szCs w:val="20"/>
                 </w:rPr>
               </m:ctrlPr>
             </m:funcPr>
@@ -14288,7 +14705,7 @@
                   <m:sty m:val="p"/>
                 </m:rPr>
                 <w:rPr>
-                  <w:rFonts w:ascii="Cambria Math" w:eastAsia="宋体" w:hAnsi="Cambria Math"/>
+                  <w:rFonts w:ascii="Cambria Math" w:eastAsia="楷体" w:hAnsi="Cambria Math"/>
                   <w:sz w:val="20"/>
                   <w:szCs w:val="20"/>
                 </w:rPr>
@@ -14300,8 +14717,10 @@
                 <m:dPr>
                   <m:ctrlPr>
                     <w:rPr>
-                      <w:rFonts w:ascii="Cambria Math" w:eastAsia="宋体" w:hAnsi="宋体"/>
+                      <w:rFonts w:ascii="Cambria Math" w:eastAsia="楷体" w:hAnsi="Cambria Math"/>
                       <w:i/>
+                      <w:sz w:val="20"/>
+                      <w:szCs w:val="20"/>
                     </w:rPr>
                   </m:ctrlPr>
                 </m:dPr>
@@ -14310,15 +14729,19 @@
                     <m:sSubPr>
                       <m:ctrlPr>
                         <w:rPr>
-                          <w:rFonts w:ascii="Cambria Math" w:eastAsia="宋体" w:hAnsi="Cambria Math"/>
+                          <w:rFonts w:ascii="Cambria Math" w:eastAsia="楷体" w:hAnsi="Cambria Math"/>
                           <w:i/>
+                          <w:sz w:val="20"/>
+                          <w:szCs w:val="20"/>
                         </w:rPr>
                       </m:ctrlPr>
                     </m:sSubPr>
                     <m:e>
                       <m:r>
                         <w:rPr>
-                          <w:rFonts w:ascii="Cambria Math" w:eastAsia="宋体" w:hAnsi="Cambria Math"/>
+                          <w:rFonts w:ascii="Cambria Math" w:eastAsia="楷体" w:hAnsi="Cambria Math"/>
+                          <w:sz w:val="20"/>
+                          <w:szCs w:val="20"/>
                         </w:rPr>
                         <m:t>A</m:t>
                       </m:r>
@@ -14326,7 +14749,9 @@
                     <m:sub>
                       <m:r>
                         <w:rPr>
-                          <w:rFonts w:ascii="Cambria Math" w:eastAsia="宋体" w:hAnsi="Cambria Math"/>
+                          <w:rFonts w:ascii="Cambria Math" w:eastAsia="楷体" w:hAnsi="Cambria Math"/>
+                          <w:sz w:val="20"/>
+                          <w:szCs w:val="20"/>
                         </w:rPr>
                         <m:t>2</m:t>
                       </m:r>
@@ -14334,7 +14759,9 @@
                   </m:sSub>
                   <m:r>
                     <w:rPr>
-                      <w:rFonts w:ascii="Cambria Math" w:eastAsia="宋体" w:hAnsi="Cambria Math"/>
+                      <w:rFonts w:ascii="Cambria Math" w:eastAsia="楷体" w:hAnsi="Cambria Math"/>
+                      <w:sz w:val="20"/>
+                      <w:szCs w:val="20"/>
                     </w:rPr>
                     <m:t>|B</m:t>
                   </m:r>
@@ -14344,7 +14771,9 @@
           </m:func>
           <m:r>
             <w:rPr>
-              <w:rFonts w:ascii="Cambria Math" w:eastAsia="宋体" w:hAnsi="宋体"/>
+              <w:rFonts w:ascii="Cambria Math" w:eastAsia="楷体" w:hAnsi="Cambria Math"/>
+              <w:sz w:val="20"/>
+              <w:szCs w:val="20"/>
             </w:rPr>
             <m:t>.</m:t>
           </m:r>
@@ -14355,14 +14784,18 @@
       <w:pPr>
         <w:jc w:val="left"/>
         <w:rPr>
-          <w:rFonts w:ascii="宋体" w:eastAsia="宋体" w:hAnsi="宋体"/>
+          <w:rFonts w:ascii="楷体" w:eastAsia="楷体" w:hAnsi="楷体"/>
+          <w:sz w:val="20"/>
+          <w:szCs w:val="20"/>
         </w:rPr>
       </w:pPr>
       <m:oMathPara>
         <m:oMath>
           <m:r>
             <w:rPr>
-              <w:rFonts w:ascii="Cambria Math" w:eastAsia="宋体" w:hAnsi="Cambria Math"/>
+              <w:rFonts w:ascii="Cambria Math" w:eastAsia="楷体" w:hAnsi="Cambria Math"/>
+              <w:sz w:val="20"/>
+              <w:szCs w:val="20"/>
             </w:rPr>
             <m:t>⇒</m:t>
           </m:r>
@@ -14370,8 +14803,10 @@
             <m:funcPr>
               <m:ctrlPr>
                 <w:rPr>
-                  <w:rFonts w:ascii="Cambria Math" w:eastAsia="宋体" w:hAnsi="宋体"/>
+                  <w:rFonts w:ascii="Cambria Math" w:eastAsia="楷体" w:hAnsi="Cambria Math"/>
                   <w:i/>
+                  <w:sz w:val="20"/>
+                  <w:szCs w:val="20"/>
                 </w:rPr>
               </m:ctrlPr>
             </m:funcPr>
@@ -14381,7 +14816,7 @@
                   <m:sty m:val="p"/>
                 </m:rPr>
                 <w:rPr>
-                  <w:rFonts w:ascii="Cambria Math" w:eastAsia="宋体" w:hAnsi="Cambria Math"/>
+                  <w:rFonts w:ascii="Cambria Math" w:eastAsia="楷体" w:hAnsi="Cambria Math"/>
                   <w:sz w:val="20"/>
                   <w:szCs w:val="20"/>
                 </w:rPr>
@@ -14393,8 +14828,10 @@
                 <m:dPr>
                   <m:ctrlPr>
                     <w:rPr>
-                      <w:rFonts w:ascii="Cambria Math" w:eastAsia="宋体" w:hAnsi="宋体"/>
+                      <w:rFonts w:ascii="Cambria Math" w:eastAsia="楷体" w:hAnsi="Cambria Math"/>
                       <w:i/>
+                      <w:sz w:val="20"/>
+                      <w:szCs w:val="20"/>
                     </w:rPr>
                   </m:ctrlPr>
                 </m:dPr>
@@ -14403,15 +14840,19 @@
                     <m:sSubPr>
                       <m:ctrlPr>
                         <w:rPr>
-                          <w:rFonts w:ascii="Cambria Math" w:eastAsia="宋体" w:hAnsi="Cambria Math"/>
+                          <w:rFonts w:ascii="Cambria Math" w:eastAsia="楷体" w:hAnsi="Cambria Math"/>
                           <w:i/>
+                          <w:sz w:val="20"/>
+                          <w:szCs w:val="20"/>
                         </w:rPr>
                       </m:ctrlPr>
                     </m:sSubPr>
                     <m:e>
                       <m:r>
                         <w:rPr>
-                          <w:rFonts w:ascii="Cambria Math" w:eastAsia="宋体" w:hAnsi="Cambria Math"/>
+                          <w:rFonts w:ascii="Cambria Math" w:eastAsia="楷体" w:hAnsi="Cambria Math"/>
+                          <w:sz w:val="20"/>
+                          <w:szCs w:val="20"/>
                         </w:rPr>
                         <m:t>A</m:t>
                       </m:r>
@@ -14419,7 +14860,9 @@
                     <m:sub>
                       <m:r>
                         <w:rPr>
-                          <w:rFonts w:ascii="Cambria Math" w:eastAsia="宋体" w:hAnsi="Cambria Math"/>
+                          <w:rFonts w:ascii="Cambria Math" w:eastAsia="楷体" w:hAnsi="Cambria Math"/>
+                          <w:sz w:val="20"/>
+                          <w:szCs w:val="20"/>
                         </w:rPr>
                         <m:t>2</m:t>
                       </m:r>
@@ -14427,7 +14870,9 @@
                   </m:sSub>
                   <m:r>
                     <w:rPr>
-                      <w:rFonts w:ascii="Cambria Math" w:eastAsia="宋体" w:hAnsi="Cambria Math"/>
+                      <w:rFonts w:ascii="Cambria Math" w:eastAsia="楷体" w:hAnsi="Cambria Math"/>
+                      <w:sz w:val="20"/>
+                      <w:szCs w:val="20"/>
                     </w:rPr>
                     <m:t>∩</m:t>
                   </m:r>
@@ -14435,15 +14880,19 @@
                     <m:sSubPr>
                       <m:ctrlPr>
                         <w:rPr>
-                          <w:rFonts w:ascii="Cambria Math" w:eastAsia="宋体" w:hAnsi="Cambria Math"/>
+                          <w:rFonts w:ascii="Cambria Math" w:eastAsia="楷体" w:hAnsi="Cambria Math"/>
                           <w:i/>
+                          <w:sz w:val="20"/>
+                          <w:szCs w:val="20"/>
                         </w:rPr>
                       </m:ctrlPr>
                     </m:sSubPr>
                     <m:e>
                       <m:r>
                         <w:rPr>
-                          <w:rFonts w:ascii="Cambria Math" w:eastAsia="宋体" w:hAnsi="Cambria Math"/>
+                          <w:rFonts w:ascii="Cambria Math" w:eastAsia="楷体" w:hAnsi="Cambria Math"/>
+                          <w:sz w:val="20"/>
+                          <w:szCs w:val="20"/>
                         </w:rPr>
                         <m:t>A</m:t>
                       </m:r>
@@ -14451,7 +14900,9 @@
                     <m:sub>
                       <m:r>
                         <w:rPr>
-                          <w:rFonts w:ascii="Cambria Math" w:eastAsia="宋体" w:hAnsi="Cambria Math"/>
+                          <w:rFonts w:ascii="Cambria Math" w:eastAsia="楷体" w:hAnsi="Cambria Math"/>
+                          <w:sz w:val="20"/>
+                          <w:szCs w:val="20"/>
                         </w:rPr>
                         <m:t>1</m:t>
                       </m:r>
@@ -14459,7 +14910,9 @@
                   </m:sSub>
                   <m:r>
                     <w:rPr>
-                      <w:rFonts w:ascii="Cambria Math" w:eastAsia="宋体" w:hAnsi="Cambria Math"/>
+                      <w:rFonts w:ascii="Cambria Math" w:eastAsia="楷体" w:hAnsi="Cambria Math"/>
+                      <w:sz w:val="20"/>
+                      <w:szCs w:val="20"/>
                     </w:rPr>
                     <m:t>∩B</m:t>
                   </m:r>
@@ -14469,7 +14922,9 @@
           </m:func>
           <m:r>
             <w:rPr>
-              <w:rFonts w:ascii="Cambria Math" w:eastAsia="宋体" w:hAnsi="宋体"/>
+              <w:rFonts w:ascii="Cambria Math" w:eastAsia="楷体" w:hAnsi="Cambria Math"/>
+              <w:sz w:val="20"/>
+              <w:szCs w:val="20"/>
             </w:rPr>
             <m:t>=</m:t>
           </m:r>
@@ -14477,8 +14932,10 @@
             <m:funcPr>
               <m:ctrlPr>
                 <w:rPr>
-                  <w:rFonts w:ascii="Cambria Math" w:eastAsia="宋体" w:hAnsi="宋体"/>
+                  <w:rFonts w:ascii="Cambria Math" w:eastAsia="楷体" w:hAnsi="Cambria Math"/>
                   <w:i/>
+                  <w:sz w:val="20"/>
+                  <w:szCs w:val="20"/>
                 </w:rPr>
               </m:ctrlPr>
             </m:funcPr>
@@ -14488,7 +14945,7 @@
                   <m:sty m:val="p"/>
                 </m:rPr>
                 <w:rPr>
-                  <w:rFonts w:ascii="Cambria Math" w:eastAsia="宋体" w:hAnsi="Cambria Math"/>
+                  <w:rFonts w:ascii="Cambria Math" w:eastAsia="楷体" w:hAnsi="Cambria Math"/>
                   <w:sz w:val="20"/>
                   <w:szCs w:val="20"/>
                 </w:rPr>
@@ -14500,8 +14957,10 @@
                 <m:dPr>
                   <m:ctrlPr>
                     <w:rPr>
-                      <w:rFonts w:ascii="Cambria Math" w:eastAsia="宋体" w:hAnsi="宋体"/>
+                      <w:rFonts w:ascii="Cambria Math" w:eastAsia="楷体" w:hAnsi="Cambria Math"/>
                       <w:i/>
+                      <w:sz w:val="20"/>
+                      <w:szCs w:val="20"/>
                     </w:rPr>
                   </m:ctrlPr>
                 </m:dPr>
@@ -14510,15 +14969,19 @@
                     <m:sSubPr>
                       <m:ctrlPr>
                         <w:rPr>
-                          <w:rFonts w:ascii="Cambria Math" w:eastAsia="宋体" w:hAnsi="Cambria Math"/>
+                          <w:rFonts w:ascii="Cambria Math" w:eastAsia="楷体" w:hAnsi="Cambria Math"/>
                           <w:i/>
+                          <w:sz w:val="20"/>
+                          <w:szCs w:val="20"/>
                         </w:rPr>
                       </m:ctrlPr>
                     </m:sSubPr>
                     <m:e>
                       <m:r>
                         <w:rPr>
-                          <w:rFonts w:ascii="Cambria Math" w:eastAsia="宋体" w:hAnsi="Cambria Math"/>
+                          <w:rFonts w:ascii="Cambria Math" w:eastAsia="楷体" w:hAnsi="Cambria Math"/>
+                          <w:sz w:val="20"/>
+                          <w:szCs w:val="20"/>
                         </w:rPr>
                         <m:t>A</m:t>
                       </m:r>
@@ -14526,7 +14989,9 @@
                     <m:sub>
                       <m:r>
                         <w:rPr>
-                          <w:rFonts w:ascii="Cambria Math" w:eastAsia="宋体" w:hAnsi="Cambria Math"/>
+                          <w:rFonts w:ascii="Cambria Math" w:eastAsia="楷体" w:hAnsi="Cambria Math"/>
+                          <w:sz w:val="20"/>
+                          <w:szCs w:val="20"/>
                         </w:rPr>
                         <m:t>1</m:t>
                       </m:r>
@@ -14534,7 +14999,9 @@
                   </m:sSub>
                   <m:r>
                     <w:rPr>
-                      <w:rFonts w:ascii="Cambria Math" w:eastAsia="宋体" w:hAnsi="Cambria Math"/>
+                      <w:rFonts w:ascii="Cambria Math" w:eastAsia="楷体" w:hAnsi="Cambria Math"/>
+                      <w:sz w:val="20"/>
+                      <w:szCs w:val="20"/>
                     </w:rPr>
                     <m:t>∩B</m:t>
                   </m:r>
@@ -14546,8 +15013,10 @@
             <m:funcPr>
               <m:ctrlPr>
                 <w:rPr>
-                  <w:rFonts w:ascii="Cambria Math" w:eastAsia="宋体" w:hAnsi="宋体"/>
+                  <w:rFonts w:ascii="Cambria Math" w:eastAsia="楷体" w:hAnsi="Cambria Math"/>
                   <w:i/>
+                  <w:sz w:val="20"/>
+                  <w:szCs w:val="20"/>
                 </w:rPr>
               </m:ctrlPr>
             </m:funcPr>
@@ -14557,7 +15026,7 @@
                   <m:sty m:val="p"/>
                 </m:rPr>
                 <w:rPr>
-                  <w:rFonts w:ascii="Cambria Math" w:eastAsia="宋体" w:hAnsi="Cambria Math"/>
+                  <w:rFonts w:ascii="Cambria Math" w:eastAsia="楷体" w:hAnsi="Cambria Math"/>
                   <w:sz w:val="20"/>
                   <w:szCs w:val="20"/>
                 </w:rPr>
@@ -14569,8 +15038,10 @@
                 <m:dPr>
                   <m:ctrlPr>
                     <w:rPr>
-                      <w:rFonts w:ascii="Cambria Math" w:eastAsia="宋体" w:hAnsi="宋体"/>
+                      <w:rFonts w:ascii="Cambria Math" w:eastAsia="楷体" w:hAnsi="Cambria Math"/>
                       <w:i/>
+                      <w:sz w:val="20"/>
+                      <w:szCs w:val="20"/>
                     </w:rPr>
                   </m:ctrlPr>
                 </m:dPr>
@@ -14579,15 +15050,19 @@
                     <m:sSubPr>
                       <m:ctrlPr>
                         <w:rPr>
-                          <w:rFonts w:ascii="Cambria Math" w:eastAsia="宋体" w:hAnsi="Cambria Math"/>
+                          <w:rFonts w:ascii="Cambria Math" w:eastAsia="楷体" w:hAnsi="Cambria Math"/>
                           <w:i/>
+                          <w:sz w:val="20"/>
+                          <w:szCs w:val="20"/>
                         </w:rPr>
                       </m:ctrlPr>
                     </m:sSubPr>
                     <m:e>
                       <m:r>
                         <w:rPr>
-                          <w:rFonts w:ascii="Cambria Math" w:eastAsia="宋体" w:hAnsi="Cambria Math"/>
+                          <w:rFonts w:ascii="Cambria Math" w:eastAsia="楷体" w:hAnsi="Cambria Math"/>
+                          <w:sz w:val="20"/>
+                          <w:szCs w:val="20"/>
                         </w:rPr>
                         <m:t>A</m:t>
                       </m:r>
@@ -14595,7 +15070,9 @@
                     <m:sub>
                       <m:r>
                         <w:rPr>
-                          <w:rFonts w:ascii="Cambria Math" w:eastAsia="宋体" w:hAnsi="Cambria Math"/>
+                          <w:rFonts w:ascii="Cambria Math" w:eastAsia="楷体" w:hAnsi="Cambria Math"/>
+                          <w:sz w:val="20"/>
+                          <w:szCs w:val="20"/>
                         </w:rPr>
                         <m:t>2</m:t>
                       </m:r>
@@ -14603,7 +15080,9 @@
                   </m:sSub>
                   <m:r>
                     <w:rPr>
-                      <w:rFonts w:ascii="Cambria Math" w:eastAsia="宋体" w:hAnsi="Cambria Math"/>
+                      <w:rFonts w:ascii="Cambria Math" w:eastAsia="楷体" w:hAnsi="Cambria Math"/>
+                      <w:sz w:val="20"/>
+                      <w:szCs w:val="20"/>
                     </w:rPr>
                     <m:t>|B</m:t>
                   </m:r>
@@ -14613,7 +15092,9 @@
           </m:func>
           <m:r>
             <w:rPr>
-              <w:rFonts w:ascii="Cambria Math" w:eastAsia="宋体" w:hAnsi="宋体"/>
+              <w:rFonts w:ascii="Cambria Math" w:eastAsia="楷体" w:hAnsi="Cambria Math"/>
+              <w:sz w:val="20"/>
+              <w:szCs w:val="20"/>
             </w:rPr>
             <m:t>.</m:t>
           </m:r>
@@ -14624,12 +15105,16 @@
       <w:pPr>
         <w:jc w:val="left"/>
         <w:rPr>
-          <w:rFonts w:ascii="宋体" w:eastAsia="宋体" w:hAnsi="宋体"/>
+          <w:rFonts w:ascii="楷体" w:eastAsia="楷体" w:hAnsi="楷体"/>
+          <w:sz w:val="20"/>
+          <w:szCs w:val="20"/>
         </w:rPr>
       </w:pPr>
       <w:r>
         <w:rPr>
-          <w:rFonts w:ascii="宋体" w:eastAsia="宋体" w:hAnsi="宋体" w:hint="eastAsia"/>
+          <w:rFonts w:ascii="楷体" w:eastAsia="楷体" w:hAnsi="楷体" w:hint="eastAsia"/>
+          <w:sz w:val="20"/>
+          <w:szCs w:val="20"/>
         </w:rPr>
         <w:t>因为</w:t>
       </w:r>
@@ -14638,8 +15123,10 @@
           <m:funcPr>
             <m:ctrlPr>
               <w:rPr>
-                <w:rFonts w:ascii="Cambria Math" w:eastAsia="宋体" w:hAnsi="宋体"/>
+                <w:rFonts w:ascii="Cambria Math" w:eastAsia="楷体" w:hAnsi="Cambria Math"/>
                 <w:i/>
+                <w:sz w:val="20"/>
+                <w:szCs w:val="20"/>
               </w:rPr>
             </m:ctrlPr>
           </m:funcPr>
@@ -14649,7 +15136,7 @@
                 <m:sty m:val="p"/>
               </m:rPr>
               <w:rPr>
-                <w:rFonts w:ascii="Cambria Math" w:eastAsia="宋体" w:hAnsi="Cambria Math"/>
+                <w:rFonts w:ascii="Cambria Math" w:eastAsia="楷体" w:hAnsi="Cambria Math"/>
                 <w:sz w:val="20"/>
                 <w:szCs w:val="20"/>
               </w:rPr>
@@ -14661,8 +15148,10 @@
               <m:dPr>
                 <m:ctrlPr>
                   <w:rPr>
-                    <w:rFonts w:ascii="Cambria Math" w:eastAsia="宋体" w:hAnsi="宋体"/>
+                    <w:rFonts w:ascii="Cambria Math" w:eastAsia="楷体" w:hAnsi="Cambria Math"/>
                     <w:i/>
+                    <w:sz w:val="20"/>
+                    <w:szCs w:val="20"/>
                   </w:rPr>
                 </m:ctrlPr>
               </m:dPr>
@@ -14671,15 +15160,19 @@
                   <m:sSubPr>
                     <m:ctrlPr>
                       <w:rPr>
-                        <w:rFonts w:ascii="Cambria Math" w:eastAsia="宋体" w:hAnsi="Cambria Math"/>
+                        <w:rFonts w:ascii="Cambria Math" w:eastAsia="楷体" w:hAnsi="Cambria Math"/>
                         <w:i/>
+                        <w:sz w:val="20"/>
+                        <w:szCs w:val="20"/>
                       </w:rPr>
                     </m:ctrlPr>
                   </m:sSubPr>
                   <m:e>
                     <m:r>
                       <w:rPr>
-                        <w:rFonts w:ascii="Cambria Math" w:eastAsia="宋体" w:hAnsi="Cambria Math"/>
+                        <w:rFonts w:ascii="Cambria Math" w:eastAsia="楷体" w:hAnsi="Cambria Math"/>
+                        <w:sz w:val="20"/>
+                        <w:szCs w:val="20"/>
                       </w:rPr>
                       <m:t>A</m:t>
                     </m:r>
@@ -14687,7 +15180,9 @@
                   <m:sub>
                     <m:r>
                       <w:rPr>
-                        <w:rFonts w:ascii="Cambria Math" w:eastAsia="宋体" w:hAnsi="Cambria Math"/>
+                        <w:rFonts w:ascii="Cambria Math" w:eastAsia="楷体" w:hAnsi="Cambria Math"/>
+                        <w:sz w:val="20"/>
+                        <w:szCs w:val="20"/>
                       </w:rPr>
                       <m:t>1</m:t>
                     </m:r>
@@ -14695,7 +15190,9 @@
                 </m:sSub>
                 <m:r>
                   <w:rPr>
-                    <w:rFonts w:ascii="Cambria Math" w:eastAsia="宋体" w:hAnsi="Cambria Math"/>
+                    <w:rFonts w:ascii="Cambria Math" w:eastAsia="楷体" w:hAnsi="Cambria Math"/>
+                    <w:sz w:val="20"/>
+                    <w:szCs w:val="20"/>
                   </w:rPr>
                   <m:t>∩B</m:t>
                 </m:r>
@@ -14705,14 +15202,18 @@
         </m:func>
         <m:r>
           <w:rPr>
-            <w:rFonts w:ascii="Cambria Math" w:eastAsia="宋体" w:hAnsi="宋体"/>
+            <w:rFonts w:ascii="Cambria Math" w:eastAsia="楷体" w:hAnsi="Cambria Math"/>
+            <w:sz w:val="20"/>
+            <w:szCs w:val="20"/>
           </w:rPr>
           <m:t>&gt;0</m:t>
         </m:r>
       </m:oMath>
       <w:r>
         <w:rPr>
-          <w:rFonts w:ascii="宋体" w:eastAsia="宋体" w:hAnsi="宋体" w:hint="eastAsia"/>
+          <w:rFonts w:ascii="楷体" w:eastAsia="楷体" w:hAnsi="楷体" w:hint="eastAsia"/>
+          <w:sz w:val="20"/>
+          <w:szCs w:val="20"/>
         </w:rPr>
         <w:t>,所以</w:t>
       </w:r>
@@ -14721,8 +15222,10 @@
           <m:funcPr>
             <m:ctrlPr>
               <w:rPr>
-                <w:rFonts w:ascii="Cambria Math" w:eastAsia="宋体" w:hAnsi="宋体"/>
+                <w:rFonts w:ascii="Cambria Math" w:eastAsia="楷体" w:hAnsi="Cambria Math"/>
                 <w:i/>
+                <w:sz w:val="20"/>
+                <w:szCs w:val="20"/>
               </w:rPr>
             </m:ctrlPr>
           </m:funcPr>
@@ -14732,7 +15235,7 @@
                 <m:sty m:val="p"/>
               </m:rPr>
               <w:rPr>
-                <w:rFonts w:ascii="Cambria Math" w:eastAsia="宋体" w:hAnsi="Cambria Math"/>
+                <w:rFonts w:ascii="Cambria Math" w:eastAsia="楷体" w:hAnsi="Cambria Math"/>
                 <w:sz w:val="20"/>
                 <w:szCs w:val="20"/>
               </w:rPr>
@@ -14744,15 +15247,19 @@
               <m:dPr>
                 <m:ctrlPr>
                   <w:rPr>
-                    <w:rFonts w:ascii="Cambria Math" w:eastAsia="宋体" w:hAnsi="宋体"/>
+                    <w:rFonts w:ascii="Cambria Math" w:eastAsia="楷体" w:hAnsi="Cambria Math"/>
                     <w:i/>
+                    <w:sz w:val="20"/>
+                    <w:szCs w:val="20"/>
                   </w:rPr>
                 </m:ctrlPr>
               </m:dPr>
               <m:e>
                 <m:r>
                   <w:rPr>
-                    <w:rFonts w:ascii="Cambria Math" w:eastAsia="宋体" w:hAnsi="Cambria Math"/>
+                    <w:rFonts w:ascii="Cambria Math" w:eastAsia="楷体" w:hAnsi="Cambria Math"/>
+                    <w:sz w:val="20"/>
+                    <w:szCs w:val="20"/>
                   </w:rPr>
                   <m:t>B</m:t>
                 </m:r>
@@ -14763,13 +15270,17 @@
       </m:oMath>
       <w:r>
         <w:rPr>
-          <w:rFonts w:ascii="宋体" w:eastAsia="宋体" w:hAnsi="宋体" w:hint="eastAsia"/>
+          <w:rFonts w:ascii="楷体" w:eastAsia="楷体" w:hAnsi="楷体" w:hint="eastAsia"/>
+          <w:sz w:val="20"/>
+          <w:szCs w:val="20"/>
         </w:rPr>
         <w:t>也必须大于0</w:t>
       </w:r>
       <w:r>
         <w:rPr>
-          <w:rFonts w:ascii="宋体" w:eastAsia="宋体" w:hAnsi="宋体"/>
+          <w:rFonts w:ascii="楷体" w:eastAsia="楷体" w:hAnsi="楷体"/>
+          <w:sz w:val="20"/>
+          <w:szCs w:val="20"/>
         </w:rPr>
         <w:t>.</w:t>
       </w:r>
@@ -14778,15 +15289,19 @@
       <w:pPr>
         <w:jc w:val="left"/>
         <w:rPr>
-          <w:rFonts w:ascii="宋体" w:eastAsia="宋体" w:hAnsi="宋体"/>
+          <w:rFonts w:ascii="楷体" w:eastAsia="楷体" w:hAnsi="楷体"/>
           <w:i/>
+          <w:sz w:val="20"/>
+          <w:szCs w:val="20"/>
         </w:rPr>
       </w:pPr>
       <m:oMathPara>
         <m:oMath>
           <m:r>
             <w:rPr>
-              <w:rFonts w:ascii="Cambria Math" w:eastAsia="宋体" w:hAnsi="Cambria Math"/>
+              <w:rFonts w:ascii="Cambria Math" w:eastAsia="楷体" w:hAnsi="Cambria Math"/>
+              <w:sz w:val="20"/>
+              <w:szCs w:val="20"/>
             </w:rPr>
             <m:t>⇒</m:t>
           </m:r>
@@ -14794,8 +15309,10 @@
             <m:fPr>
               <m:ctrlPr>
                 <w:rPr>
-                  <w:rFonts w:ascii="Cambria Math" w:eastAsia="宋体" w:hAnsi="Cambria Math"/>
+                  <w:rFonts w:ascii="Cambria Math" w:eastAsia="楷体" w:hAnsi="Cambria Math"/>
                   <w:i/>
+                  <w:sz w:val="20"/>
+                  <w:szCs w:val="20"/>
                 </w:rPr>
               </m:ctrlPr>
             </m:fPr>
@@ -14804,8 +15321,10 @@
                 <m:funcPr>
                   <m:ctrlPr>
                     <w:rPr>
-                      <w:rFonts w:ascii="Cambria Math" w:eastAsia="宋体" w:hAnsi="宋体"/>
+                      <w:rFonts w:ascii="Cambria Math" w:eastAsia="楷体" w:hAnsi="Cambria Math"/>
                       <w:i/>
+                      <w:sz w:val="20"/>
+                      <w:szCs w:val="20"/>
                     </w:rPr>
                   </m:ctrlPr>
                 </m:funcPr>
@@ -14815,7 +15334,7 @@
                       <m:sty m:val="p"/>
                     </m:rPr>
                     <w:rPr>
-                      <w:rFonts w:ascii="Cambria Math" w:eastAsia="宋体" w:hAnsi="Cambria Math"/>
+                      <w:rFonts w:ascii="Cambria Math" w:eastAsia="楷体" w:hAnsi="Cambria Math"/>
                       <w:sz w:val="20"/>
                       <w:szCs w:val="20"/>
                     </w:rPr>
@@ -14827,8 +15346,10 @@
                     <m:dPr>
                       <m:ctrlPr>
                         <w:rPr>
-                          <w:rFonts w:ascii="Cambria Math" w:eastAsia="宋体" w:hAnsi="宋体"/>
+                          <w:rFonts w:ascii="Cambria Math" w:eastAsia="楷体" w:hAnsi="Cambria Math"/>
                           <w:i/>
+                          <w:sz w:val="20"/>
+                          <w:szCs w:val="20"/>
                         </w:rPr>
                       </m:ctrlPr>
                     </m:dPr>
@@ -14837,15 +15358,19 @@
                         <m:sSubPr>
                           <m:ctrlPr>
                             <w:rPr>
-                              <w:rFonts w:ascii="Cambria Math" w:eastAsia="宋体" w:hAnsi="Cambria Math"/>
+                              <w:rFonts w:ascii="Cambria Math" w:eastAsia="楷体" w:hAnsi="Cambria Math"/>
                               <w:i/>
+                              <w:sz w:val="20"/>
+                              <w:szCs w:val="20"/>
                             </w:rPr>
                           </m:ctrlPr>
                         </m:sSubPr>
                         <m:e>
                           <m:r>
                             <w:rPr>
-                              <w:rFonts w:ascii="Cambria Math" w:eastAsia="宋体" w:hAnsi="Cambria Math"/>
+                              <w:rFonts w:ascii="Cambria Math" w:eastAsia="楷体" w:hAnsi="Cambria Math"/>
+                              <w:sz w:val="20"/>
+                              <w:szCs w:val="20"/>
                             </w:rPr>
                             <m:t>A</m:t>
                           </m:r>
@@ -14853,7 +15378,9 @@
                         <m:sub>
                           <m:r>
                             <w:rPr>
-                              <w:rFonts w:ascii="Cambria Math" w:eastAsia="宋体" w:hAnsi="Cambria Math"/>
+                              <w:rFonts w:ascii="Cambria Math" w:eastAsia="楷体" w:hAnsi="Cambria Math"/>
+                              <w:sz w:val="20"/>
+                              <w:szCs w:val="20"/>
                             </w:rPr>
                             <m:t>2</m:t>
                           </m:r>
@@ -14861,7 +15388,9 @@
                       </m:sSub>
                       <m:r>
                         <w:rPr>
-                          <w:rFonts w:ascii="Cambria Math" w:eastAsia="宋体" w:hAnsi="Cambria Math"/>
+                          <w:rFonts w:ascii="Cambria Math" w:eastAsia="楷体" w:hAnsi="Cambria Math"/>
+                          <w:sz w:val="20"/>
+                          <w:szCs w:val="20"/>
                         </w:rPr>
                         <m:t>∩</m:t>
                       </m:r>
@@ -14869,15 +15398,19 @@
                         <m:sSubPr>
                           <m:ctrlPr>
                             <w:rPr>
-                              <w:rFonts w:ascii="Cambria Math" w:eastAsia="宋体" w:hAnsi="Cambria Math"/>
+                              <w:rFonts w:ascii="Cambria Math" w:eastAsia="楷体" w:hAnsi="Cambria Math"/>
                               <w:i/>
+                              <w:sz w:val="20"/>
+                              <w:szCs w:val="20"/>
                             </w:rPr>
                           </m:ctrlPr>
                         </m:sSubPr>
                         <m:e>
                           <m:r>
                             <w:rPr>
-                              <w:rFonts w:ascii="Cambria Math" w:eastAsia="宋体" w:hAnsi="Cambria Math"/>
+                              <w:rFonts w:ascii="Cambria Math" w:eastAsia="楷体" w:hAnsi="Cambria Math"/>
+                              <w:sz w:val="20"/>
+                              <w:szCs w:val="20"/>
                             </w:rPr>
                             <m:t>A</m:t>
                           </m:r>
@@ -14885,7 +15418,9 @@
                         <m:sub>
                           <m:r>
                             <w:rPr>
-                              <w:rFonts w:ascii="Cambria Math" w:eastAsia="宋体" w:hAnsi="Cambria Math"/>
+                              <w:rFonts w:ascii="Cambria Math" w:eastAsia="楷体" w:hAnsi="Cambria Math"/>
+                              <w:sz w:val="20"/>
+                              <w:szCs w:val="20"/>
                             </w:rPr>
                             <m:t>1</m:t>
                           </m:r>
@@ -14893,7 +15428,9 @@
                       </m:sSub>
                       <m:r>
                         <w:rPr>
-                          <w:rFonts w:ascii="Cambria Math" w:eastAsia="宋体" w:hAnsi="Cambria Math"/>
+                          <w:rFonts w:ascii="Cambria Math" w:eastAsia="楷体" w:hAnsi="Cambria Math"/>
+                          <w:sz w:val="20"/>
+                          <w:szCs w:val="20"/>
                         </w:rPr>
                         <m:t>∩B</m:t>
                       </m:r>
@@ -14907,8 +15444,10 @@
                 <m:funcPr>
                   <m:ctrlPr>
                     <w:rPr>
-                      <w:rFonts w:ascii="Cambria Math" w:eastAsia="宋体" w:hAnsi="宋体"/>
+                      <w:rFonts w:ascii="Cambria Math" w:eastAsia="楷体" w:hAnsi="Cambria Math"/>
                       <w:i/>
+                      <w:sz w:val="20"/>
+                      <w:szCs w:val="20"/>
                     </w:rPr>
                   </m:ctrlPr>
                 </m:funcPr>
@@ -14918,7 +15457,7 @@
                       <m:sty m:val="p"/>
                     </m:rPr>
                     <w:rPr>
-                      <w:rFonts w:ascii="Cambria Math" w:eastAsia="宋体" w:hAnsi="Cambria Math"/>
+                      <w:rFonts w:ascii="Cambria Math" w:eastAsia="楷体" w:hAnsi="Cambria Math"/>
                       <w:sz w:val="20"/>
                       <w:szCs w:val="20"/>
                     </w:rPr>
@@ -14930,15 +15469,19 @@
                     <m:dPr>
                       <m:ctrlPr>
                         <w:rPr>
-                          <w:rFonts w:ascii="Cambria Math" w:eastAsia="宋体" w:hAnsi="宋体"/>
+                          <w:rFonts w:ascii="Cambria Math" w:eastAsia="楷体" w:hAnsi="Cambria Math"/>
                           <w:i/>
+                          <w:sz w:val="20"/>
+                          <w:szCs w:val="20"/>
                         </w:rPr>
                       </m:ctrlPr>
                     </m:dPr>
                     <m:e>
                       <m:r>
                         <w:rPr>
-                          <w:rFonts w:ascii="Cambria Math" w:eastAsia="宋体" w:hAnsi="Cambria Math"/>
+                          <w:rFonts w:ascii="Cambria Math" w:eastAsia="楷体" w:hAnsi="Cambria Math"/>
+                          <w:sz w:val="20"/>
+                          <w:szCs w:val="20"/>
                         </w:rPr>
                         <m:t>B</m:t>
                       </m:r>
@@ -14950,7 +15493,9 @@
           </m:f>
           <m:r>
             <w:rPr>
-              <w:rFonts w:ascii="Cambria Math" w:eastAsia="宋体" w:hAnsi="Cambria Math" w:hint="eastAsia"/>
+              <w:rFonts w:ascii="Cambria Math" w:eastAsia="楷体" w:hAnsi="Cambria Math" w:hint="eastAsia"/>
+              <w:sz w:val="20"/>
+              <w:szCs w:val="20"/>
             </w:rPr>
             <m:t>=</m:t>
           </m:r>
@@ -14958,8 +15503,10 @@
             <m:fPr>
               <m:ctrlPr>
                 <w:rPr>
-                  <w:rFonts w:ascii="Cambria Math" w:eastAsia="宋体" w:hAnsi="Cambria Math"/>
+                  <w:rFonts w:ascii="Cambria Math" w:eastAsia="楷体" w:hAnsi="Cambria Math"/>
                   <w:i/>
+                  <w:sz w:val="20"/>
+                  <w:szCs w:val="20"/>
                 </w:rPr>
               </m:ctrlPr>
             </m:fPr>
@@ -14968,8 +15515,10 @@
                 <m:funcPr>
                   <m:ctrlPr>
                     <w:rPr>
-                      <w:rFonts w:ascii="Cambria Math" w:eastAsia="宋体" w:hAnsi="宋体"/>
+                      <w:rFonts w:ascii="Cambria Math" w:eastAsia="楷体" w:hAnsi="Cambria Math"/>
                       <w:i/>
+                      <w:sz w:val="20"/>
+                      <w:szCs w:val="20"/>
                     </w:rPr>
                   </m:ctrlPr>
                 </m:funcPr>
@@ -14979,7 +15528,7 @@
                       <m:sty m:val="p"/>
                     </m:rPr>
                     <w:rPr>
-                      <w:rFonts w:ascii="Cambria Math" w:eastAsia="宋体" w:hAnsi="Cambria Math"/>
+                      <w:rFonts w:ascii="Cambria Math" w:eastAsia="楷体" w:hAnsi="Cambria Math"/>
                       <w:sz w:val="20"/>
                       <w:szCs w:val="20"/>
                     </w:rPr>
@@ -14991,8 +15540,10 @@
                     <m:dPr>
                       <m:ctrlPr>
                         <w:rPr>
-                          <w:rFonts w:ascii="Cambria Math" w:eastAsia="宋体" w:hAnsi="宋体"/>
+                          <w:rFonts w:ascii="Cambria Math" w:eastAsia="楷体" w:hAnsi="Cambria Math"/>
                           <w:i/>
+                          <w:sz w:val="20"/>
+                          <w:szCs w:val="20"/>
                         </w:rPr>
                       </m:ctrlPr>
                     </m:dPr>
@@ -15001,15 +15552,19 @@
                         <m:sSubPr>
                           <m:ctrlPr>
                             <w:rPr>
-                              <w:rFonts w:ascii="Cambria Math" w:eastAsia="宋体" w:hAnsi="Cambria Math"/>
+                              <w:rFonts w:ascii="Cambria Math" w:eastAsia="楷体" w:hAnsi="Cambria Math"/>
                               <w:i/>
+                              <w:sz w:val="20"/>
+                              <w:szCs w:val="20"/>
                             </w:rPr>
                           </m:ctrlPr>
                         </m:sSubPr>
                         <m:e>
                           <m:r>
                             <w:rPr>
-                              <w:rFonts w:ascii="Cambria Math" w:eastAsia="宋体" w:hAnsi="Cambria Math"/>
+                              <w:rFonts w:ascii="Cambria Math" w:eastAsia="楷体" w:hAnsi="Cambria Math"/>
+                              <w:sz w:val="20"/>
+                              <w:szCs w:val="20"/>
                             </w:rPr>
                             <m:t>A</m:t>
                           </m:r>
@@ -15017,7 +15572,9 @@
                         <m:sub>
                           <m:r>
                             <w:rPr>
-                              <w:rFonts w:ascii="Cambria Math" w:eastAsia="宋体" w:hAnsi="Cambria Math"/>
+                              <w:rFonts w:ascii="Cambria Math" w:eastAsia="楷体" w:hAnsi="Cambria Math"/>
+                              <w:sz w:val="20"/>
+                              <w:szCs w:val="20"/>
                             </w:rPr>
                             <m:t>1</m:t>
                           </m:r>
@@ -15025,7 +15582,9 @@
                       </m:sSub>
                       <m:r>
                         <w:rPr>
-                          <w:rFonts w:ascii="Cambria Math" w:eastAsia="宋体" w:hAnsi="Cambria Math"/>
+                          <w:rFonts w:ascii="Cambria Math" w:eastAsia="楷体" w:hAnsi="Cambria Math"/>
+                          <w:sz w:val="20"/>
+                          <w:szCs w:val="20"/>
                         </w:rPr>
                         <m:t>∩B</m:t>
                       </m:r>
@@ -15039,8 +15598,10 @@
                 <m:funcPr>
                   <m:ctrlPr>
                     <w:rPr>
-                      <w:rFonts w:ascii="Cambria Math" w:eastAsia="宋体" w:hAnsi="宋体"/>
+                      <w:rFonts w:ascii="Cambria Math" w:eastAsia="楷体" w:hAnsi="Cambria Math"/>
                       <w:i/>
+                      <w:sz w:val="20"/>
+                      <w:szCs w:val="20"/>
                     </w:rPr>
                   </m:ctrlPr>
                 </m:funcPr>
@@ -15050,7 +15611,7 @@
                       <m:sty m:val="p"/>
                     </m:rPr>
                     <w:rPr>
-                      <w:rFonts w:ascii="Cambria Math" w:eastAsia="宋体" w:hAnsi="Cambria Math"/>
+                      <w:rFonts w:ascii="Cambria Math" w:eastAsia="楷体" w:hAnsi="Cambria Math"/>
                       <w:sz w:val="20"/>
                       <w:szCs w:val="20"/>
                     </w:rPr>
@@ -15062,15 +15623,19 @@
                     <m:dPr>
                       <m:ctrlPr>
                         <w:rPr>
-                          <w:rFonts w:ascii="Cambria Math" w:eastAsia="宋体" w:hAnsi="宋体"/>
+                          <w:rFonts w:ascii="Cambria Math" w:eastAsia="楷体" w:hAnsi="Cambria Math"/>
                           <w:i/>
+                          <w:sz w:val="20"/>
+                          <w:szCs w:val="20"/>
                         </w:rPr>
                       </m:ctrlPr>
                     </m:dPr>
                     <m:e>
                       <m:r>
                         <w:rPr>
-                          <w:rFonts w:ascii="Cambria Math" w:eastAsia="宋体" w:hAnsi="Cambria Math"/>
+                          <w:rFonts w:ascii="Cambria Math" w:eastAsia="楷体" w:hAnsi="Cambria Math"/>
+                          <w:sz w:val="20"/>
+                          <w:szCs w:val="20"/>
                         </w:rPr>
                         <m:t>B</m:t>
                       </m:r>
@@ -15084,8 +15649,10 @@
             <m:funcPr>
               <m:ctrlPr>
                 <w:rPr>
-                  <w:rFonts w:ascii="Cambria Math" w:eastAsia="宋体" w:hAnsi="宋体"/>
+                  <w:rFonts w:ascii="Cambria Math" w:eastAsia="楷体" w:hAnsi="Cambria Math"/>
                   <w:i/>
+                  <w:sz w:val="20"/>
+                  <w:szCs w:val="20"/>
                 </w:rPr>
               </m:ctrlPr>
             </m:funcPr>
@@ -15095,7 +15662,7 @@
                   <m:sty m:val="p"/>
                 </m:rPr>
                 <w:rPr>
-                  <w:rFonts w:ascii="Cambria Math" w:eastAsia="宋体" w:hAnsi="Cambria Math"/>
+                  <w:rFonts w:ascii="Cambria Math" w:eastAsia="楷体" w:hAnsi="Cambria Math"/>
                   <w:sz w:val="20"/>
                   <w:szCs w:val="20"/>
                 </w:rPr>
@@ -15107,8 +15674,10 @@
                 <m:dPr>
                   <m:ctrlPr>
                     <w:rPr>
-                      <w:rFonts w:ascii="Cambria Math" w:eastAsia="宋体" w:hAnsi="宋体"/>
+                      <w:rFonts w:ascii="Cambria Math" w:eastAsia="楷体" w:hAnsi="Cambria Math"/>
                       <w:i/>
+                      <w:sz w:val="20"/>
+                      <w:szCs w:val="20"/>
                     </w:rPr>
                   </m:ctrlPr>
                 </m:dPr>
@@ -15117,15 +15686,19 @@
                     <m:sSubPr>
                       <m:ctrlPr>
                         <w:rPr>
-                          <w:rFonts w:ascii="Cambria Math" w:eastAsia="宋体" w:hAnsi="Cambria Math"/>
+                          <w:rFonts w:ascii="Cambria Math" w:eastAsia="楷体" w:hAnsi="Cambria Math"/>
                           <w:i/>
+                          <w:sz w:val="20"/>
+                          <w:szCs w:val="20"/>
                         </w:rPr>
                       </m:ctrlPr>
                     </m:sSubPr>
                     <m:e>
                       <m:r>
                         <w:rPr>
-                          <w:rFonts w:ascii="Cambria Math" w:eastAsia="宋体" w:hAnsi="Cambria Math"/>
+                          <w:rFonts w:ascii="Cambria Math" w:eastAsia="楷体" w:hAnsi="Cambria Math"/>
+                          <w:sz w:val="20"/>
+                          <w:szCs w:val="20"/>
                         </w:rPr>
                         <m:t>A</m:t>
                       </m:r>
@@ -15133,7 +15706,9 @@
                     <m:sub>
                       <m:r>
                         <w:rPr>
-                          <w:rFonts w:ascii="Cambria Math" w:eastAsia="宋体" w:hAnsi="Cambria Math"/>
+                          <w:rFonts w:ascii="Cambria Math" w:eastAsia="楷体" w:hAnsi="Cambria Math"/>
+                          <w:sz w:val="20"/>
+                          <w:szCs w:val="20"/>
                         </w:rPr>
                         <m:t>2</m:t>
                       </m:r>
@@ -15141,7 +15716,9 @@
                   </m:sSub>
                   <m:r>
                     <w:rPr>
-                      <w:rFonts w:ascii="Cambria Math" w:eastAsia="宋体" w:hAnsi="Cambria Math"/>
+                      <w:rFonts w:ascii="Cambria Math" w:eastAsia="楷体" w:hAnsi="Cambria Math"/>
+                      <w:sz w:val="20"/>
+                      <w:szCs w:val="20"/>
                     </w:rPr>
                     <m:t>|B</m:t>
                   </m:r>
@@ -15151,7 +15728,9 @@
           </m:func>
           <m:r>
             <w:rPr>
-              <w:rFonts w:ascii="Cambria Math" w:eastAsia="宋体" w:hAnsi="宋体"/>
+              <w:rFonts w:ascii="Cambria Math" w:eastAsia="楷体" w:hAnsi="Cambria Math"/>
+              <w:sz w:val="20"/>
+              <w:szCs w:val="20"/>
             </w:rPr>
             <m:t>.</m:t>
           </m:r>
@@ -15162,8 +15741,10 @@
       <w:pPr>
         <w:jc w:val="left"/>
         <w:rPr>
-          <w:rFonts w:ascii="宋体" w:eastAsia="宋体" w:hAnsi="宋体"/>
+          <w:rFonts w:ascii="楷体" w:eastAsia="楷体" w:hAnsi="楷体"/>
           <w:i/>
+          <w:sz w:val="20"/>
+          <w:szCs w:val="20"/>
         </w:rPr>
       </w:pPr>
       <m:oMathPara>
@@ -15172,8 +15753,10 @@
             <m:funcPr>
               <m:ctrlPr>
                 <w:rPr>
-                  <w:rFonts w:ascii="Cambria Math" w:eastAsia="宋体" w:hAnsi="宋体"/>
+                  <w:rFonts w:ascii="Cambria Math" w:eastAsia="楷体" w:hAnsi="Cambria Math"/>
                   <w:i/>
+                  <w:sz w:val="20"/>
+                  <w:szCs w:val="20"/>
                 </w:rPr>
               </m:ctrlPr>
             </m:funcPr>
@@ -15183,7 +15766,7 @@
                   <m:sty m:val="p"/>
                 </m:rPr>
                 <w:rPr>
-                  <w:rFonts w:ascii="Cambria Math" w:eastAsia="宋体" w:hAnsi="Cambria Math"/>
+                  <w:rFonts w:ascii="Cambria Math" w:eastAsia="楷体" w:hAnsi="Cambria Math"/>
                   <w:sz w:val="20"/>
                   <w:szCs w:val="20"/>
                 </w:rPr>
@@ -15195,8 +15778,10 @@
                 <m:dPr>
                   <m:ctrlPr>
                     <w:rPr>
-                      <w:rFonts w:ascii="Cambria Math" w:eastAsia="宋体" w:hAnsi="宋体"/>
+                      <w:rFonts w:ascii="Cambria Math" w:eastAsia="楷体" w:hAnsi="Cambria Math"/>
                       <w:i/>
+                      <w:sz w:val="20"/>
+                      <w:szCs w:val="20"/>
                     </w:rPr>
                   </m:ctrlPr>
                 </m:dPr>
@@ -15205,15 +15790,19 @@
                     <m:sSubPr>
                       <m:ctrlPr>
                         <w:rPr>
-                          <w:rFonts w:ascii="Cambria Math" w:eastAsia="宋体" w:hAnsi="Cambria Math"/>
+                          <w:rFonts w:ascii="Cambria Math" w:eastAsia="楷体" w:hAnsi="Cambria Math"/>
                           <w:i/>
+                          <w:sz w:val="20"/>
+                          <w:szCs w:val="20"/>
                         </w:rPr>
                       </m:ctrlPr>
                     </m:sSubPr>
                     <m:e>
                       <m:r>
                         <w:rPr>
-                          <w:rFonts w:ascii="Cambria Math" w:eastAsia="宋体" w:hAnsi="Cambria Math"/>
+                          <w:rFonts w:ascii="Cambria Math" w:eastAsia="楷体" w:hAnsi="Cambria Math"/>
+                          <w:sz w:val="20"/>
+                          <w:szCs w:val="20"/>
                         </w:rPr>
                         <m:t>A</m:t>
                       </m:r>
@@ -15221,7 +15810,9 @@
                     <m:sub>
                       <m:r>
                         <w:rPr>
-                          <w:rFonts w:ascii="Cambria Math" w:eastAsia="宋体" w:hAnsi="Cambria Math" w:hint="eastAsia"/>
+                          <w:rFonts w:ascii="Cambria Math" w:eastAsia="楷体" w:hAnsi="Cambria Math" w:hint="eastAsia"/>
+                          <w:sz w:val="20"/>
+                          <w:szCs w:val="20"/>
                         </w:rPr>
                         <m:t>1</m:t>
                       </m:r>
@@ -15229,7 +15820,9 @@
                   </m:sSub>
                   <m:r>
                     <w:rPr>
-                      <w:rFonts w:ascii="Cambria Math" w:eastAsia="宋体" w:hAnsi="Cambria Math"/>
+                      <w:rFonts w:ascii="Cambria Math" w:eastAsia="楷体" w:hAnsi="Cambria Math"/>
+                      <w:sz w:val="20"/>
+                      <w:szCs w:val="20"/>
                     </w:rPr>
                     <m:t>∩</m:t>
                   </m:r>
@@ -15237,15 +15830,19 @@
                     <m:sSubPr>
                       <m:ctrlPr>
                         <w:rPr>
-                          <w:rFonts w:ascii="Cambria Math" w:eastAsia="宋体" w:hAnsi="Cambria Math"/>
+                          <w:rFonts w:ascii="Cambria Math" w:eastAsia="楷体" w:hAnsi="Cambria Math"/>
                           <w:i/>
+                          <w:sz w:val="20"/>
+                          <w:szCs w:val="20"/>
                         </w:rPr>
                       </m:ctrlPr>
                     </m:sSubPr>
                     <m:e>
                       <m:r>
                         <w:rPr>
-                          <w:rFonts w:ascii="Cambria Math" w:eastAsia="宋体" w:hAnsi="Cambria Math"/>
+                          <w:rFonts w:ascii="Cambria Math" w:eastAsia="楷体" w:hAnsi="Cambria Math"/>
+                          <w:sz w:val="20"/>
+                          <w:szCs w:val="20"/>
                         </w:rPr>
                         <m:t>A</m:t>
                       </m:r>
@@ -15253,7 +15850,9 @@
                     <m:sub>
                       <m:r>
                         <w:rPr>
-                          <w:rFonts w:ascii="Cambria Math" w:eastAsia="宋体" w:hAnsi="Cambria Math" w:hint="eastAsia"/>
+                          <w:rFonts w:ascii="Cambria Math" w:eastAsia="楷体" w:hAnsi="Cambria Math" w:hint="eastAsia"/>
+                          <w:sz w:val="20"/>
+                          <w:szCs w:val="20"/>
                         </w:rPr>
                         <m:t>2</m:t>
                       </m:r>
@@ -15261,7 +15860,9 @@
                   </m:sSub>
                   <m:r>
                     <w:rPr>
-                      <w:rFonts w:ascii="Cambria Math" w:eastAsia="宋体" w:hAnsi="Cambria Math"/>
+                      <w:rFonts w:ascii="Cambria Math" w:eastAsia="楷体" w:hAnsi="Cambria Math"/>
+                      <w:sz w:val="20"/>
+                      <w:szCs w:val="20"/>
                     </w:rPr>
                     <m:t>|B</m:t>
                   </m:r>
@@ -15271,7 +15872,9 @@
           </m:func>
           <m:r>
             <w:rPr>
-              <w:rFonts w:ascii="Cambria Math" w:eastAsia="宋体" w:hAnsi="宋体" w:hint="eastAsia"/>
+              <w:rFonts w:ascii="Cambria Math" w:eastAsia="楷体" w:hAnsi="Cambria Math" w:hint="eastAsia"/>
+              <w:sz w:val="20"/>
+              <w:szCs w:val="20"/>
             </w:rPr>
             <m:t>=</m:t>
           </m:r>
@@ -15279,8 +15882,10 @@
             <m:fPr>
               <m:ctrlPr>
                 <w:rPr>
-                  <w:rFonts w:ascii="Cambria Math" w:eastAsia="宋体" w:hAnsi="Cambria Math"/>
+                  <w:rFonts w:ascii="Cambria Math" w:eastAsia="楷体" w:hAnsi="Cambria Math"/>
                   <w:i/>
+                  <w:sz w:val="20"/>
+                  <w:szCs w:val="20"/>
                 </w:rPr>
               </m:ctrlPr>
             </m:fPr>
@@ -15289,8 +15894,10 @@
                 <m:funcPr>
                   <m:ctrlPr>
                     <w:rPr>
-                      <w:rFonts w:ascii="Cambria Math" w:eastAsia="宋体" w:hAnsi="宋体"/>
+                      <w:rFonts w:ascii="Cambria Math" w:eastAsia="楷体" w:hAnsi="Cambria Math"/>
                       <w:i/>
+                      <w:sz w:val="20"/>
+                      <w:szCs w:val="20"/>
                     </w:rPr>
                   </m:ctrlPr>
                 </m:funcPr>
@@ -15300,7 +15907,7 @@
                       <m:sty m:val="p"/>
                     </m:rPr>
                     <w:rPr>
-                      <w:rFonts w:ascii="Cambria Math" w:eastAsia="宋体" w:hAnsi="Cambria Math"/>
+                      <w:rFonts w:ascii="Cambria Math" w:eastAsia="楷体" w:hAnsi="Cambria Math"/>
                       <w:sz w:val="20"/>
                       <w:szCs w:val="20"/>
                     </w:rPr>
@@ -15312,8 +15919,10 @@
                     <m:dPr>
                       <m:ctrlPr>
                         <w:rPr>
-                          <w:rFonts w:ascii="Cambria Math" w:eastAsia="宋体" w:hAnsi="宋体"/>
+                          <w:rFonts w:ascii="Cambria Math" w:eastAsia="楷体" w:hAnsi="Cambria Math"/>
                           <w:i/>
+                          <w:sz w:val="20"/>
+                          <w:szCs w:val="20"/>
                         </w:rPr>
                       </m:ctrlPr>
                     </m:dPr>
@@ -15322,15 +15931,19 @@
                         <m:sSubPr>
                           <m:ctrlPr>
                             <w:rPr>
-                              <w:rFonts w:ascii="Cambria Math" w:eastAsia="宋体" w:hAnsi="Cambria Math"/>
+                              <w:rFonts w:ascii="Cambria Math" w:eastAsia="楷体" w:hAnsi="Cambria Math"/>
                               <w:i/>
+                              <w:sz w:val="20"/>
+                              <w:szCs w:val="20"/>
                             </w:rPr>
                           </m:ctrlPr>
                         </m:sSubPr>
                         <m:e>
                           <m:r>
                             <w:rPr>
-                              <w:rFonts w:ascii="Cambria Math" w:eastAsia="宋体" w:hAnsi="Cambria Math"/>
+                              <w:rFonts w:ascii="Cambria Math" w:eastAsia="楷体" w:hAnsi="Cambria Math"/>
+                              <w:sz w:val="20"/>
+                              <w:szCs w:val="20"/>
                             </w:rPr>
                             <m:t>A</m:t>
                           </m:r>
@@ -15338,7 +15951,9 @@
                         <m:sub>
                           <m:r>
                             <w:rPr>
-                              <w:rFonts w:ascii="Cambria Math" w:eastAsia="宋体" w:hAnsi="Cambria Math"/>
+                              <w:rFonts w:ascii="Cambria Math" w:eastAsia="楷体" w:hAnsi="Cambria Math"/>
+                              <w:sz w:val="20"/>
+                              <w:szCs w:val="20"/>
                             </w:rPr>
                             <m:t>2</m:t>
                           </m:r>
@@ -15346,7 +15961,9 @@
                       </m:sSub>
                       <m:r>
                         <w:rPr>
-                          <w:rFonts w:ascii="Cambria Math" w:eastAsia="宋体" w:hAnsi="Cambria Math"/>
+                          <w:rFonts w:ascii="Cambria Math" w:eastAsia="楷体" w:hAnsi="Cambria Math"/>
+                          <w:sz w:val="20"/>
+                          <w:szCs w:val="20"/>
                         </w:rPr>
                         <m:t>∩</m:t>
                       </m:r>
@@ -15354,15 +15971,19 @@
                         <m:sSubPr>
                           <m:ctrlPr>
                             <w:rPr>
-                              <w:rFonts w:ascii="Cambria Math" w:eastAsia="宋体" w:hAnsi="Cambria Math"/>
+                              <w:rFonts w:ascii="Cambria Math" w:eastAsia="楷体" w:hAnsi="Cambria Math"/>
                               <w:i/>
+                              <w:sz w:val="20"/>
+                              <w:szCs w:val="20"/>
                             </w:rPr>
                           </m:ctrlPr>
                         </m:sSubPr>
                         <m:e>
                           <m:r>
                             <w:rPr>
-                              <w:rFonts w:ascii="Cambria Math" w:eastAsia="宋体" w:hAnsi="Cambria Math"/>
+                              <w:rFonts w:ascii="Cambria Math" w:eastAsia="楷体" w:hAnsi="Cambria Math"/>
+                              <w:sz w:val="20"/>
+                              <w:szCs w:val="20"/>
                             </w:rPr>
                             <m:t>A</m:t>
                           </m:r>
@@ -15370,7 +15991,9 @@
                         <m:sub>
                           <m:r>
                             <w:rPr>
-                              <w:rFonts w:ascii="Cambria Math" w:eastAsia="宋体" w:hAnsi="Cambria Math"/>
+                              <w:rFonts w:ascii="Cambria Math" w:eastAsia="楷体" w:hAnsi="Cambria Math"/>
+                              <w:sz w:val="20"/>
+                              <w:szCs w:val="20"/>
                             </w:rPr>
                             <m:t>1</m:t>
                           </m:r>
@@ -15378,7 +16001,9 @@
                       </m:sSub>
                       <m:r>
                         <w:rPr>
-                          <w:rFonts w:ascii="Cambria Math" w:eastAsia="宋体" w:hAnsi="Cambria Math"/>
+                          <w:rFonts w:ascii="Cambria Math" w:eastAsia="楷体" w:hAnsi="Cambria Math"/>
+                          <w:sz w:val="20"/>
+                          <w:szCs w:val="20"/>
                         </w:rPr>
                         <m:t>∩B</m:t>
                       </m:r>
@@ -15392,8 +16017,10 @@
                 <m:funcPr>
                   <m:ctrlPr>
                     <w:rPr>
-                      <w:rFonts w:ascii="Cambria Math" w:eastAsia="宋体" w:hAnsi="宋体"/>
+                      <w:rFonts w:ascii="Cambria Math" w:eastAsia="楷体" w:hAnsi="Cambria Math"/>
                       <w:i/>
+                      <w:sz w:val="20"/>
+                      <w:szCs w:val="20"/>
                     </w:rPr>
                   </m:ctrlPr>
                 </m:funcPr>
@@ -15403,7 +16030,7 @@
                       <m:sty m:val="p"/>
                     </m:rPr>
                     <w:rPr>
-                      <w:rFonts w:ascii="Cambria Math" w:eastAsia="宋体" w:hAnsi="Cambria Math"/>
+                      <w:rFonts w:ascii="Cambria Math" w:eastAsia="楷体" w:hAnsi="Cambria Math"/>
                       <w:sz w:val="20"/>
                       <w:szCs w:val="20"/>
                     </w:rPr>
@@ -15415,15 +16042,19 @@
                     <m:dPr>
                       <m:ctrlPr>
                         <w:rPr>
-                          <w:rFonts w:ascii="Cambria Math" w:eastAsia="宋体" w:hAnsi="宋体"/>
+                          <w:rFonts w:ascii="Cambria Math" w:eastAsia="楷体" w:hAnsi="Cambria Math"/>
                           <w:i/>
+                          <w:sz w:val="20"/>
+                          <w:szCs w:val="20"/>
                         </w:rPr>
                       </m:ctrlPr>
                     </m:dPr>
                     <m:e>
                       <m:r>
                         <w:rPr>
-                          <w:rFonts w:ascii="Cambria Math" w:eastAsia="宋体" w:hAnsi="Cambria Math"/>
+                          <w:rFonts w:ascii="Cambria Math" w:eastAsia="楷体" w:hAnsi="Cambria Math"/>
+                          <w:sz w:val="20"/>
+                          <w:szCs w:val="20"/>
                         </w:rPr>
                         <m:t>B</m:t>
                       </m:r>
@@ -15435,7 +16066,9 @@
           </m:f>
           <m:r>
             <w:rPr>
-              <w:rFonts w:ascii="Cambria Math" w:eastAsia="宋体" w:hAnsi="Cambria Math"/>
+              <w:rFonts w:ascii="Cambria Math" w:eastAsia="楷体" w:hAnsi="Cambria Math"/>
+              <w:sz w:val="20"/>
+              <w:szCs w:val="20"/>
             </w:rPr>
             <m:t>,</m:t>
           </m:r>
@@ -15443,8 +16076,10 @@
             <m:funcPr>
               <m:ctrlPr>
                 <w:rPr>
-                  <w:rFonts w:ascii="Cambria Math" w:eastAsia="宋体" w:hAnsi="宋体"/>
+                  <w:rFonts w:ascii="Cambria Math" w:eastAsia="楷体" w:hAnsi="Cambria Math"/>
                   <w:i/>
+                  <w:sz w:val="20"/>
+                  <w:szCs w:val="20"/>
                 </w:rPr>
               </m:ctrlPr>
             </m:funcPr>
@@ -15454,7 +16089,7 @@
                   <m:sty m:val="p"/>
                 </m:rPr>
                 <w:rPr>
-                  <w:rFonts w:ascii="Cambria Math" w:eastAsia="宋体" w:hAnsi="Cambria Math"/>
+                  <w:rFonts w:ascii="Cambria Math" w:eastAsia="楷体" w:hAnsi="Cambria Math"/>
                   <w:sz w:val="20"/>
                   <w:szCs w:val="20"/>
                 </w:rPr>
@@ -15466,8 +16101,10 @@
                 <m:dPr>
                   <m:ctrlPr>
                     <w:rPr>
-                      <w:rFonts w:ascii="Cambria Math" w:eastAsia="宋体" w:hAnsi="宋体"/>
+                      <w:rFonts w:ascii="Cambria Math" w:eastAsia="楷体" w:hAnsi="Cambria Math"/>
                       <w:i/>
+                      <w:sz w:val="20"/>
+                      <w:szCs w:val="20"/>
                     </w:rPr>
                   </m:ctrlPr>
                 </m:dPr>
@@ -15476,15 +16113,19 @@
                     <m:sSubPr>
                       <m:ctrlPr>
                         <w:rPr>
-                          <w:rFonts w:ascii="Cambria Math" w:eastAsia="宋体" w:hAnsi="Cambria Math"/>
+                          <w:rFonts w:ascii="Cambria Math" w:eastAsia="楷体" w:hAnsi="Cambria Math"/>
                           <w:i/>
+                          <w:sz w:val="20"/>
+                          <w:szCs w:val="20"/>
                         </w:rPr>
                       </m:ctrlPr>
                     </m:sSubPr>
                     <m:e>
                       <m:r>
                         <w:rPr>
-                          <w:rFonts w:ascii="Cambria Math" w:eastAsia="宋体" w:hAnsi="Cambria Math"/>
+                          <w:rFonts w:ascii="Cambria Math" w:eastAsia="楷体" w:hAnsi="Cambria Math"/>
+                          <w:sz w:val="20"/>
+                          <w:szCs w:val="20"/>
                         </w:rPr>
                         <m:t>A</m:t>
                       </m:r>
@@ -15492,7 +16133,9 @@
                     <m:sub>
                       <m:r>
                         <w:rPr>
-                          <w:rFonts w:ascii="Cambria Math" w:eastAsia="宋体" w:hAnsi="Cambria Math" w:hint="eastAsia"/>
+                          <w:rFonts w:ascii="Cambria Math" w:eastAsia="楷体" w:hAnsi="Cambria Math" w:hint="eastAsia"/>
+                          <w:sz w:val="20"/>
+                          <w:szCs w:val="20"/>
                         </w:rPr>
                         <m:t>1</m:t>
                       </m:r>
@@ -15500,7 +16143,9 @@
                   </m:sSub>
                   <m:r>
                     <w:rPr>
-                      <w:rFonts w:ascii="Cambria Math" w:eastAsia="宋体" w:hAnsi="Cambria Math"/>
+                      <w:rFonts w:ascii="Cambria Math" w:eastAsia="楷体" w:hAnsi="Cambria Math"/>
+                      <w:sz w:val="20"/>
+                      <w:szCs w:val="20"/>
                     </w:rPr>
                     <m:t>|B</m:t>
                   </m:r>
@@ -15510,7 +16155,9 @@
           </m:func>
           <m:r>
             <w:rPr>
-              <w:rFonts w:ascii="Cambria Math" w:eastAsia="宋体" w:hAnsi="宋体"/>
+              <w:rFonts w:ascii="Cambria Math" w:eastAsia="楷体" w:hAnsi="Cambria Math"/>
+              <w:sz w:val="20"/>
+              <w:szCs w:val="20"/>
             </w:rPr>
             <m:t>=</m:t>
           </m:r>
@@ -15518,8 +16165,10 @@
             <m:fPr>
               <m:ctrlPr>
                 <w:rPr>
-                  <w:rFonts w:ascii="Cambria Math" w:eastAsia="宋体" w:hAnsi="Cambria Math"/>
+                  <w:rFonts w:ascii="Cambria Math" w:eastAsia="楷体" w:hAnsi="Cambria Math"/>
                   <w:i/>
+                  <w:sz w:val="20"/>
+                  <w:szCs w:val="20"/>
                 </w:rPr>
               </m:ctrlPr>
             </m:fPr>
@@ -15528,8 +16177,10 @@
                 <m:funcPr>
                   <m:ctrlPr>
                     <w:rPr>
-                      <w:rFonts w:ascii="Cambria Math" w:eastAsia="宋体" w:hAnsi="宋体"/>
+                      <w:rFonts w:ascii="Cambria Math" w:eastAsia="楷体" w:hAnsi="Cambria Math"/>
                       <w:i/>
+                      <w:sz w:val="20"/>
+                      <w:szCs w:val="20"/>
                     </w:rPr>
                   </m:ctrlPr>
                 </m:funcPr>
@@ -15539,7 +16190,7 @@
                       <m:sty m:val="p"/>
                     </m:rPr>
                     <w:rPr>
-                      <w:rFonts w:ascii="Cambria Math" w:eastAsia="宋体" w:hAnsi="Cambria Math"/>
+                      <w:rFonts w:ascii="Cambria Math" w:eastAsia="楷体" w:hAnsi="Cambria Math"/>
                       <w:sz w:val="20"/>
                       <w:szCs w:val="20"/>
                     </w:rPr>
@@ -15551,8 +16202,10 @@
                     <m:dPr>
                       <m:ctrlPr>
                         <w:rPr>
-                          <w:rFonts w:ascii="Cambria Math" w:eastAsia="宋体" w:hAnsi="宋体"/>
+                          <w:rFonts w:ascii="Cambria Math" w:eastAsia="楷体" w:hAnsi="Cambria Math"/>
                           <w:i/>
+                          <w:sz w:val="20"/>
+                          <w:szCs w:val="20"/>
                         </w:rPr>
                       </m:ctrlPr>
                     </m:dPr>
@@ -15561,15 +16214,19 @@
                         <m:sSubPr>
                           <m:ctrlPr>
                             <w:rPr>
-                              <w:rFonts w:ascii="Cambria Math" w:eastAsia="宋体" w:hAnsi="Cambria Math"/>
+                              <w:rFonts w:ascii="Cambria Math" w:eastAsia="楷体" w:hAnsi="Cambria Math"/>
                               <w:i/>
+                              <w:sz w:val="20"/>
+                              <w:szCs w:val="20"/>
                             </w:rPr>
                           </m:ctrlPr>
                         </m:sSubPr>
                         <m:e>
                           <m:r>
                             <w:rPr>
-                              <w:rFonts w:ascii="Cambria Math" w:eastAsia="宋体" w:hAnsi="Cambria Math"/>
+                              <w:rFonts w:ascii="Cambria Math" w:eastAsia="楷体" w:hAnsi="Cambria Math"/>
+                              <w:sz w:val="20"/>
+                              <w:szCs w:val="20"/>
                             </w:rPr>
                             <m:t>A</m:t>
                           </m:r>
@@ -15577,7 +16234,9 @@
                         <m:sub>
                           <m:r>
                             <w:rPr>
-                              <w:rFonts w:ascii="Cambria Math" w:eastAsia="宋体" w:hAnsi="Cambria Math"/>
+                              <w:rFonts w:ascii="Cambria Math" w:eastAsia="楷体" w:hAnsi="Cambria Math"/>
+                              <w:sz w:val="20"/>
+                              <w:szCs w:val="20"/>
                             </w:rPr>
                             <m:t>1</m:t>
                           </m:r>
@@ -15585,7 +16244,9 @@
                       </m:sSub>
                       <m:r>
                         <w:rPr>
-                          <w:rFonts w:ascii="Cambria Math" w:eastAsia="宋体" w:hAnsi="Cambria Math"/>
+                          <w:rFonts w:ascii="Cambria Math" w:eastAsia="楷体" w:hAnsi="Cambria Math"/>
+                          <w:sz w:val="20"/>
+                          <w:szCs w:val="20"/>
                         </w:rPr>
                         <m:t>∩B</m:t>
                       </m:r>
@@ -15599,8 +16260,10 @@
                 <m:funcPr>
                   <m:ctrlPr>
                     <w:rPr>
-                      <w:rFonts w:ascii="Cambria Math" w:eastAsia="宋体" w:hAnsi="宋体"/>
+                      <w:rFonts w:ascii="Cambria Math" w:eastAsia="楷体" w:hAnsi="Cambria Math"/>
                       <w:i/>
+                      <w:sz w:val="20"/>
+                      <w:szCs w:val="20"/>
                     </w:rPr>
                   </m:ctrlPr>
                 </m:funcPr>
@@ -15610,7 +16273,7 @@
                       <m:sty m:val="p"/>
                     </m:rPr>
                     <w:rPr>
-                      <w:rFonts w:ascii="Cambria Math" w:eastAsia="宋体" w:hAnsi="Cambria Math"/>
+                      <w:rFonts w:ascii="Cambria Math" w:eastAsia="楷体" w:hAnsi="Cambria Math"/>
                       <w:sz w:val="20"/>
                       <w:szCs w:val="20"/>
                     </w:rPr>
@@ -15622,15 +16285,19 @@
                     <m:dPr>
                       <m:ctrlPr>
                         <w:rPr>
-                          <w:rFonts w:ascii="Cambria Math" w:eastAsia="宋体" w:hAnsi="宋体"/>
+                          <w:rFonts w:ascii="Cambria Math" w:eastAsia="楷体" w:hAnsi="Cambria Math"/>
                           <w:i/>
+                          <w:sz w:val="20"/>
+                          <w:szCs w:val="20"/>
                         </w:rPr>
                       </m:ctrlPr>
                     </m:dPr>
                     <m:e>
                       <m:r>
                         <w:rPr>
-                          <w:rFonts w:ascii="Cambria Math" w:eastAsia="宋体" w:hAnsi="Cambria Math"/>
+                          <w:rFonts w:ascii="Cambria Math" w:eastAsia="楷体" w:hAnsi="Cambria Math"/>
+                          <w:sz w:val="20"/>
+                          <w:szCs w:val="20"/>
                         </w:rPr>
                         <m:t>B</m:t>
                       </m:r>
@@ -15648,29 +16315,40 @@
         <w:jc w:val="left"/>
         <w:rPr>
           <w:rFonts w:ascii="宋体" w:eastAsia="宋体" w:hAnsi="宋体"/>
+          <w:sz w:val="20"/>
+          <w:szCs w:val="20"/>
         </w:rPr>
       </w:pPr>
       <w:r>
         <w:rPr>
-          <w:rFonts w:ascii="宋体" w:eastAsia="宋体" w:hAnsi="宋体" w:hint="eastAsia"/>
+          <w:rFonts w:ascii="楷体" w:eastAsia="楷体" w:hAnsi="楷体" w:hint="eastAsia"/>
+          <w:sz w:val="20"/>
+          <w:szCs w:val="20"/>
         </w:rPr>
         <w:t>因此</w:t>
       </w:r>
       <w:r>
         <w:rPr>
-          <w:rFonts w:ascii="宋体" w:eastAsia="宋体" w:hAnsi="宋体" w:hint="eastAsia"/>
+          <w:rFonts w:ascii="楷体" w:eastAsia="楷体" w:hAnsi="楷体" w:hint="eastAsia"/>
+          <w:sz w:val="20"/>
+          <w:szCs w:val="20"/>
         </w:rPr>
         <w:t>必要条件得证.充分条件也是</w:t>
       </w:r>
       <w:r>
         <w:rPr>
-          <w:rFonts w:ascii="宋体" w:eastAsia="宋体" w:hAnsi="宋体" w:hint="eastAsia"/>
+          <w:rFonts w:ascii="楷体" w:eastAsia="楷体" w:hAnsi="楷体" w:hint="eastAsia"/>
+          <w:sz w:val="20"/>
+          <w:szCs w:val="20"/>
         </w:rPr>
         <w:t>反向推导即可</w:t>
       </w:r>
-      <w:r>
-        <w:rPr>
-          <w:rFonts w:ascii="宋体" w:eastAsia="宋体" w:hAnsi="宋体" w:hint="eastAsia"/>
+      <w:bookmarkEnd w:id="0"/>
+      <w:r>
+        <w:rPr>
+          <w:rFonts w:ascii="宋体" w:eastAsia="宋体" w:hAnsi="宋体" w:hint="eastAsia"/>
+          <w:sz w:val="20"/>
+          <w:szCs w:val="20"/>
         </w:rPr>
         <w:t>.</w:t>
       </w:r>
@@ -15688,6 +16366,8 @@
         <w:jc w:val="left"/>
         <w:rPr>
           <w:rFonts w:ascii="宋体" w:eastAsia="宋体" w:hAnsi="宋体"/>
+          <w:sz w:val="20"/>
+          <w:szCs w:val="20"/>
         </w:rPr>
       </w:pPr>
       <w:r>
@@ -15702,7 +16382,15 @@
         <w:rPr>
           <w:rFonts w:ascii="宋体" w:eastAsia="宋体" w:hAnsi="宋体" w:hint="eastAsia"/>
         </w:rPr>
-        <w:t xml:space="preserve"> 是</w:t>
+        <w:t xml:space="preserve"> </w:t>
+      </w:r>
+      <w:r>
+        <w:rPr>
+          <w:rFonts w:ascii="宋体" w:eastAsia="宋体" w:hAnsi="宋体" w:hint="eastAsia"/>
+          <w:sz w:val="20"/>
+          <w:szCs w:val="20"/>
+        </w:rPr>
+        <w:t>是</w:t>
       </w:r>
       <w:r>
         <w:rPr>
@@ -15724,44 +16412,24 @@
           <w:sz w:val="20"/>
           <w:szCs w:val="20"/>
         </w:rPr>
-        <w:t>.</w:t>
-      </w:r>
-      <w:r>
-        <w:rPr>
-          <w:rFonts w:ascii="宋体" w:eastAsia="宋体" w:hAnsi="宋体"/>
+        <w:t>.2.</w:t>
+      </w:r>
+      <w:r>
+        <w:rPr>
+          <w:rFonts w:ascii="宋体" w:eastAsia="宋体" w:hAnsi="宋体" w:hint="eastAsia"/>
           <w:b/>
           <w:bCs/>
           <w:color w:val="808080" w:themeColor="background1" w:themeShade="80"/>
           <w:sz w:val="20"/>
           <w:szCs w:val="20"/>
         </w:rPr>
-        <w:t>2</w:t>
-      </w:r>
-      <w:r>
-        <w:rPr>
-          <w:rFonts w:ascii="宋体" w:eastAsia="宋体" w:hAnsi="宋体"/>
-          <w:b/>
-          <w:bCs/>
-          <w:color w:val="808080" w:themeColor="background1" w:themeShade="80"/>
-          <w:sz w:val="20"/>
-          <w:szCs w:val="20"/>
-        </w:rPr>
-        <w:t>.</w:t>
-      </w:r>
-      <w:r>
-        <w:rPr>
-          <w:rFonts w:ascii="宋体" w:eastAsia="宋体" w:hAnsi="宋体" w:hint="eastAsia"/>
-          <w:b/>
-          <w:bCs/>
-          <w:color w:val="808080" w:themeColor="background1" w:themeShade="80"/>
-          <w:sz w:val="20"/>
-          <w:szCs w:val="20"/>
-        </w:rPr>
         <w:t>5</w:t>
       </w:r>
       <w:r>
         <w:rPr>
           <w:rFonts w:ascii="宋体" w:eastAsia="宋体" w:hAnsi="宋体" w:hint="eastAsia"/>
+          <w:sz w:val="20"/>
+          <w:szCs w:val="20"/>
         </w:rPr>
         <w:t>高级扩展,有</w:t>
       </w:r>
@@ -15771,12 +16439,16 @@
           <w:b/>
           <w:bCs/>
           <w:color w:val="C00000"/>
+          <w:sz w:val="20"/>
+          <w:szCs w:val="20"/>
         </w:rPr>
         <w:t>实际应用价值</w:t>
       </w:r>
       <w:r>
         <w:rPr>
           <w:rFonts w:ascii="宋体" w:eastAsia="宋体" w:hAnsi="宋体" w:hint="eastAsia"/>
+          <w:sz w:val="20"/>
+          <w:szCs w:val="20"/>
         </w:rPr>
         <w:t>.</w:t>
       </w:r>
